--- a/resources/hesketh_press_release.docx
+++ b/resources/hesketh_press_release.docx
@@ -732,7 +732,7 @@
           <w:lang w:val="en-US"/>
         </w:rPr>
         <w:drawing>
-          <wp:anchor distT="0" distB="0" distL="114300" distR="114300" simplePos="0" relativeHeight="251665408" behindDoc="0" locked="0" layoutInCell="1" allowOverlap="1" wp14:anchorId="51CAA192" wp14:editId="6209B9CB">
+          <wp:anchor distT="0" distB="0" distL="114300" distR="114300" simplePos="0" relativeHeight="251665408" behindDoc="0" locked="0" layoutInCell="1" allowOverlap="1" wp14:anchorId="51CAA192" wp14:editId="7154C343">
             <wp:simplePos x="0" y="0"/>
             <wp:positionH relativeFrom="column">
               <wp:posOffset>3657600</wp:posOffset>
@@ -743,7 +743,9 @@
             <wp:extent cx="2623820" cy="2623820"/>
             <wp:effectExtent l="0" t="0" r="0" b="0"/>
             <wp:wrapSquare wrapText="bothSides"/>
-            <wp:docPr id="2" name="Picture 2"/>
+            <wp:docPr id="2" name="Picture 2">
+              <a:hlinkClick xmlns:a="http://schemas.openxmlformats.org/drawingml/2006/main" r:id="rId8"/>
+            </wp:docPr>
             <wp:cNvGraphicFramePr>
               <a:graphicFrameLocks xmlns:a="http://schemas.openxmlformats.org/drawingml/2006/main" noChangeAspect="1"/>
             </wp:cNvGraphicFramePr>
@@ -757,7 +759,7 @@
                     </pic:cNvPicPr>
                   </pic:nvPicPr>
                   <pic:blipFill>
-                    <a:blip r:embed="rId8">
+                    <a:blip r:embed="rId9">
                       <a:extLst>
                         <a:ext uri="{28A0092B-C50C-407E-A947-70E740481C1C}">
                           <a14:useLocalDpi xmlns:a14="http://schemas.microsoft.com/office/drawing/2010/main" val="0"/>
@@ -1579,13 +1581,20 @@
         <w:jc w:val="both"/>
         <w:rPr>
           <w:rFonts w:ascii="Arial" w:hAnsi="Arial" w:cs="Arial"/>
-        </w:rPr>
-      </w:pPr>
-      <w:r>
-        <w:rPr>
-          <w:rFonts w:ascii="Arial" w:hAnsi="Arial" w:cs="Arial"/>
-        </w:rPr>
-        <w:t xml:space="preserve">Over the past few years, </w:t>
+          <w:lang w:val="en-US" w:eastAsia="en-GB"/>
+        </w:rPr>
+      </w:pPr>
+      <w:r>
+        <w:rPr>
+          <w:rFonts w:ascii="Arial" w:hAnsi="Arial" w:cs="Arial"/>
+        </w:rPr>
+        <w:t>In recent years</w:t>
+      </w:r>
+      <w:r>
+        <w:rPr>
+          <w:rFonts w:ascii="Arial" w:hAnsi="Arial" w:cs="Arial"/>
+        </w:rPr>
+        <w:t xml:space="preserve">, </w:t>
       </w:r>
       <w:r>
         <w:rPr>
@@ -1623,7 +1632,51 @@
           <w:rFonts w:ascii="Arial" w:hAnsi="Arial" w:cs="Arial"/>
           <w:lang w:val="en-US" w:eastAsia="en-GB"/>
         </w:rPr>
-        <w:t xml:space="preserve">In 2015 the Guardian described her as a “dazzling athlete” following her Barbican Hall debut and she was specially invited to perform as part of the ‘In Tune’ Christmas special, her fifth appearance on BBC Radio 3 that year. Over the past year she has recorded discs for Sony, </w:t>
+        <w:t>In 2015 the Guardian described her as a “dazzling athlete” following her</w:t>
+      </w:r>
+      <w:r>
+        <w:rPr>
+          <w:rFonts w:ascii="Arial" w:hAnsi="Arial" w:cs="Arial"/>
+          <w:lang w:val="en-US" w:eastAsia="en-GB"/>
+        </w:rPr>
+        <w:t xml:space="preserve"> performance at the</w:t>
+      </w:r>
+      <w:r>
+        <w:rPr>
+          <w:rFonts w:ascii="Arial" w:hAnsi="Arial" w:cs="Arial"/>
+          <w:lang w:val="en-US" w:eastAsia="en-GB"/>
+        </w:rPr>
+        <w:t xml:space="preserve"> Barbican Hall</w:t>
+      </w:r>
+      <w:r>
+        <w:rPr>
+          <w:rFonts w:ascii="Arial" w:hAnsi="Arial" w:cs="Arial"/>
+          <w:lang w:val="en-US" w:eastAsia="en-GB"/>
+        </w:rPr>
+        <w:t xml:space="preserve">, and she gave five performances on BBC Radio 3. </w:t>
+      </w:r>
+      <w:r>
+        <w:rPr>
+          <w:rFonts w:ascii="Arial" w:hAnsi="Arial" w:cs="Arial"/>
+          <w:lang w:val="en-US" w:eastAsia="en-GB"/>
+        </w:rPr>
+        <w:t xml:space="preserve">Over the past year she has recorded discs for Sony, BIS Records and </w:t>
+      </w:r>
+      <w:proofErr w:type="spellStart"/>
+      <w:r>
+        <w:rPr>
+          <w:rFonts w:ascii="Arial" w:hAnsi="Arial" w:cs="Arial"/>
+          <w:lang w:val="en-US" w:eastAsia="en-GB"/>
+        </w:rPr>
+        <w:t>Signum</w:t>
+      </w:r>
+      <w:proofErr w:type="spellEnd"/>
+      <w:r>
+        <w:rPr>
+          <w:rFonts w:ascii="Arial" w:hAnsi="Arial" w:cs="Arial"/>
+          <w:lang w:val="en-US" w:eastAsia="en-GB"/>
+        </w:rPr>
+        <w:t xml:space="preserve"> and, in 2014, gave debut performances at 7 </w:t>
       </w:r>
       <w:r>
         <w:rPr>
@@ -1631,23 +1684,7 @@
           <w:lang w:val="en-US" w:eastAsia="en-GB"/>
         </w:rPr>
         <w:lastRenderedPageBreak/>
-        <w:t xml:space="preserve">BIS Records and </w:t>
-      </w:r>
-      <w:proofErr w:type="spellStart"/>
-      <w:r>
-        <w:rPr>
-          <w:rFonts w:ascii="Arial" w:hAnsi="Arial" w:cs="Arial"/>
-          <w:lang w:val="en-US" w:eastAsia="en-GB"/>
-        </w:rPr>
-        <w:t>Signum</w:t>
-      </w:r>
-      <w:proofErr w:type="spellEnd"/>
-      <w:r>
-        <w:rPr>
-          <w:rFonts w:ascii="Arial" w:hAnsi="Arial" w:cs="Arial"/>
-          <w:lang w:val="en-US" w:eastAsia="en-GB"/>
-        </w:rPr>
-        <w:t xml:space="preserve"> and, in 2014, gave debut performances at 7 festivals across Europe, including the ‘Chopin and his Europe Festival’ in Warsaw.</w:t>
+        <w:t>festivals across Europe, including the ‘Chopin and his Europe Festival’ in Warsaw.</w:t>
       </w:r>
       <w:r>
         <w:rPr>
@@ -1775,19 +1812,7 @@
         <w:rPr>
           <w:rFonts w:ascii="Arial" w:hAnsi="Arial" w:cs="Arial"/>
         </w:rPr>
-        <w:t xml:space="preserve"> of the press release,</w:t>
-      </w:r>
-      <w:r>
-        <w:rPr>
-          <w:rFonts w:ascii="Arial" w:hAnsi="Arial" w:cs="Arial"/>
-        </w:rPr>
-        <w:t xml:space="preserve"> press photos, and </w:t>
-      </w:r>
-      <w:r>
-        <w:rPr>
-          <w:rFonts w:ascii="Arial" w:hAnsi="Arial" w:cs="Arial"/>
-        </w:rPr>
-        <w:t xml:space="preserve">audio demos </w:t>
+        <w:t xml:space="preserve"> of the press release, press photos, and audio demos </w:t>
       </w:r>
       <w:r>
         <w:rPr>
@@ -1795,116 +1820,37 @@
         </w:rPr>
         <w:t xml:space="preserve">can be found at </w:t>
       </w:r>
-      <w:r>
-        <w:rPr>
-          <w:rFonts w:ascii="Arial" w:hAnsi="Arial" w:cs="Arial"/>
-          <w:b/>
-        </w:rPr>
-        <w:t>http://www.clarehammon</w:t>
-      </w:r>
-      <w:r>
-        <w:rPr>
-          <w:rFonts w:ascii="Arial" w:hAnsi="Arial" w:cs="Arial"/>
-          <w:b/>
-        </w:rPr>
-        <w:t>d.com/hesketh_disc</w:t>
-      </w:r>
-      <w:r>
-        <w:rPr>
-          <w:rFonts w:ascii="Arial" w:hAnsi="Arial" w:cs="Arial"/>
-          <w:b/>
-        </w:rPr>
-        <w:t>.html</w:t>
-      </w:r>
+      <w:hyperlink r:id="rId10" w:history="1">
+        <w:r>
+          <w:rPr>
+            <w:rStyle w:val="Hyperlink"/>
+            <w:rFonts w:ascii="Arial" w:hAnsi="Arial" w:cs="Arial"/>
+            <w:b/>
+          </w:rPr>
+          <w:t>http://www.clarehammon</w:t>
+        </w:r>
+        <w:r>
+          <w:rPr>
+            <w:rStyle w:val="Hyperlink"/>
+            <w:rFonts w:ascii="Arial" w:hAnsi="Arial" w:cs="Arial"/>
+            <w:b/>
+          </w:rPr>
+          <w:t>d.com/hesketh_disc</w:t>
+        </w:r>
+        <w:r>
+          <w:rPr>
+            <w:rStyle w:val="Hyperlink"/>
+            <w:rFonts w:ascii="Arial" w:hAnsi="Arial" w:cs="Arial"/>
+            <w:b/>
+          </w:rPr>
+          <w:t>.html</w:t>
+        </w:r>
+      </w:hyperlink>
       <w:r>
         <w:rPr>
           <w:rFonts w:ascii="Arial" w:hAnsi="Arial" w:cs="Arial"/>
         </w:rPr>
         <w:t>.</w:t>
-      </w:r>
-    </w:p>
-    <w:p>
-      <w:pPr>
-        <w:jc w:val="both"/>
-        <w:rPr>
-          <w:rFonts w:ascii="Arial" w:hAnsi="Arial" w:cs="Arial"/>
-        </w:rPr>
-      </w:pPr>
-      <w:r>
-        <w:rPr>
-          <w:rFonts w:ascii="Arial" w:hAnsi="Arial" w:cs="Arial"/>
-        </w:rPr>
-        <w:t>The disc will be launched at the Chelte</w:t>
-      </w:r>
-      <w:r>
-        <w:rPr>
-          <w:rFonts w:ascii="Arial" w:hAnsi="Arial" w:cs="Arial"/>
-        </w:rPr>
-        <w:t xml:space="preserve">nham Music Festival at 5pm </w:t>
-      </w:r>
-      <w:r>
-        <w:rPr>
-          <w:rFonts w:ascii="Arial" w:hAnsi="Arial" w:cs="Arial"/>
-        </w:rPr>
-        <w:t>on Sunday 10 July</w:t>
-      </w:r>
-      <w:r>
-        <w:rPr>
-          <w:rFonts w:ascii="Arial" w:hAnsi="Arial" w:cs="Arial"/>
-        </w:rPr>
-        <w:t xml:space="preserve"> at Clare’s recital</w:t>
-      </w:r>
-      <w:r>
-        <w:rPr>
-          <w:rFonts w:ascii="Arial" w:hAnsi="Arial" w:cs="Arial"/>
-        </w:rPr>
-        <w:t xml:space="preserve"> in the Parabola Arts Centre, </w:t>
-      </w:r>
-      <w:proofErr w:type="spellStart"/>
-      <w:r>
-        <w:rPr>
-          <w:rFonts w:ascii="Arial" w:hAnsi="Arial" w:cs="Arial"/>
-        </w:rPr>
-        <w:t>Bayshill</w:t>
-      </w:r>
-      <w:proofErr w:type="spellEnd"/>
-      <w:r>
-        <w:rPr>
-          <w:rFonts w:ascii="Arial" w:hAnsi="Arial" w:cs="Arial"/>
-        </w:rPr>
-        <w:t xml:space="preserve"> Road, Cheltenham, </w:t>
-      </w:r>
-      <w:proofErr w:type="gramStart"/>
-      <w:r>
-        <w:rPr>
-          <w:rFonts w:ascii="Arial" w:hAnsi="Arial" w:cs="Arial"/>
-        </w:rPr>
-        <w:t>GL50</w:t>
-      </w:r>
-      <w:proofErr w:type="gramEnd"/>
-      <w:r>
-        <w:rPr>
-          <w:rFonts w:ascii="Arial" w:hAnsi="Arial" w:cs="Arial"/>
-        </w:rPr>
-        <w:t>.</w:t>
-      </w:r>
-      <w:r>
-        <w:rPr>
-          <w:rFonts w:ascii="Arial" w:hAnsi="Arial" w:cs="Arial"/>
-        </w:rPr>
-        <w:t xml:space="preserve"> If you would like to attend, please email </w:t>
-      </w:r>
-      <w:r>
-        <w:rPr>
-          <w:rFonts w:ascii="Arial" w:hAnsi="Arial" w:cs="Arial"/>
-        </w:rPr>
-        <w:t>Jo Carpenter on jo@jocarpenter.com</w:t>
-      </w:r>
-      <w:r>
-        <w:rPr>
-          <w:rFonts w:ascii="Arial" w:hAnsi="Arial" w:cs="Arial"/>
-        </w:rPr>
-        <w:t xml:space="preserve"> to reserve a ticket. </w:t>
       </w:r>
     </w:p>
     <w:p>
@@ -2042,7 +1988,23 @@
                                 <w:szCs w:val="20"/>
                               </w:rPr>
                               <w:br/>
-                              <w:t>Jo Carpenter Music PR Consultancy E: jo@jocarpenter.com, T: 07771 538868</w:t>
+                              <w:t>Jo Carpenter Music PR Co</w:t>
+                            </w:r>
+                            <w:r>
+                              <w:rPr>
+                                <w:rFonts w:ascii="Arial" w:hAnsi="Arial" w:cs="Arial"/>
+                                <w:sz w:val="20"/>
+                                <w:szCs w:val="20"/>
+                              </w:rPr>
+                              <w:t>nsultancy E: jo@jocarpenter.com</w:t>
+                            </w:r>
+                            <w:r>
+                              <w:rPr>
+                                <w:rFonts w:ascii="Arial" w:hAnsi="Arial" w:cs="Arial"/>
+                                <w:sz w:val="20"/>
+                                <w:szCs w:val="20"/>
+                              </w:rPr>
+                              <w:t xml:space="preserve"> T: 07771 538868</w:t>
                             </w:r>
                           </w:p>
                         </w:txbxContent>
@@ -2061,6 +2023,10 @@
           </mc:Choice>
           <mc:Fallback>
             <w:pict>
+              <v:shapetype id="_x0000_t202" coordsize="21600,21600" o:spt="202" path="m0,0l0,21600,21600,21600,21600,0xe">
+                <v:stroke joinstyle="miter"/>
+                <v:path gradientshapeok="t" o:connecttype="rect"/>
+              </v:shapetype>
               <v:shape id="Text Box 5" o:spid="_x0000_s1027" type="#_x0000_t202" style="position:absolute;margin-left:0;margin-top:30.45pt;width:486pt;height:36pt;z-index:251662336;visibility:visible;mso-wrap-style:square;mso-wrap-distance-left:9pt;mso-wrap-distance-top:0;mso-wrap-distance-right:9pt;mso-wrap-distance-bottom:0;mso-position-horizontal:absolute;mso-position-horizontal-relative:text;mso-position-vertical:absolute;mso-position-vertical-relative:text;v-text-anchor:top" o:gfxdata="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" fillcolor="white [3201]" strokecolor="black [3200]">
                 <v:textbox>
                   <w:txbxContent>
@@ -2088,7 +2054,23 @@
                           <w:szCs w:val="20"/>
                         </w:rPr>
                         <w:br/>
-                        <w:t>Jo Carpenter Music PR Consultancy E: jo@jocarpenter.com, T: 07771 538868</w:t>
+                        <w:t>Jo Carpenter Music PR Co</w:t>
+                      </w:r>
+                      <w:r>
+                        <w:rPr>
+                          <w:rFonts w:ascii="Arial" w:hAnsi="Arial" w:cs="Arial"/>
+                          <w:sz w:val="20"/>
+                          <w:szCs w:val="20"/>
+                        </w:rPr>
+                        <w:t>nsultancy E: jo@jocarpenter.com</w:t>
+                      </w:r>
+                      <w:r>
+                        <w:rPr>
+                          <w:rFonts w:ascii="Arial" w:hAnsi="Arial" w:cs="Arial"/>
+                          <w:sz w:val="20"/>
+                          <w:szCs w:val="20"/>
+                        </w:rPr>
+                        <w:t xml:space="preserve"> T: 07771 538868</w:t>
                       </w:r>
                     </w:p>
                   </w:txbxContent>
@@ -2176,14 +2158,11 @@
           <w:lang w:val="en-US"/>
         </w:rPr>
       </w:pPr>
-      <w:bookmarkStart w:id="0" w:name="_GoBack"/>
-      <w:bookmarkEnd w:id="0"/>
       <w:r>
         <w:rPr>
           <w:noProof/>
           <w:lang w:val="en-US"/>
         </w:rPr>
-        <w:lastRenderedPageBreak/>
         <mc:AlternateContent>
           <mc:Choice Requires="wps">
             <w:drawing>
@@ -2302,7 +2281,7 @@
                                 <w:sz w:val="20"/>
                                 <w:szCs w:val="20"/>
                               </w:rPr>
-                              <w:t>tbc</w:t>
+                              <w:t>66’37</w:t>
                             </w:r>
                           </w:p>
                           <w:p>
@@ -2851,8 +2830,10 @@
                           <w:sz w:val="20"/>
                           <w:szCs w:val="20"/>
                         </w:rPr>
-                        <w:t>tbc</w:t>
-                      </w:r>
+                        <w:t>66’37</w:t>
+                      </w:r>
+                      <w:bookmarkStart w:id="1" w:name="_GoBack"/>
+                      <w:bookmarkEnd w:id="1"/>
                     </w:p>
                     <w:p>
                       <w:pPr>
@@ -2879,18 +2860,8 @@
                           <w:sz w:val="20"/>
                           <w:szCs w:val="20"/>
                         </w:rPr>
-                        <w:t xml:space="preserve">Kenneth </w:t>
-                      </w:r>
-                      <w:proofErr w:type="spellStart"/>
-                      <w:r>
-                        <w:rPr>
-                          <w:b/>
-                          <w:sz w:val="20"/>
-                          <w:szCs w:val="20"/>
-                        </w:rPr>
-                        <w:t>Hesketh</w:t>
-                      </w:r>
-                      <w:proofErr w:type="spellEnd"/>
+                        <w:t>Kenneth Hesketh</w:t>
+                      </w:r>
                     </w:p>
                     <w:p>
                       <w:pPr>
@@ -2933,43 +2904,13 @@
                           <w:szCs w:val="20"/>
                         </w:rPr>
                       </w:pPr>
-                      <w:proofErr w:type="spellStart"/>
                       <w:r>
                         <w:rPr>
                           <w:i/>
                           <w:sz w:val="20"/>
                           <w:szCs w:val="20"/>
                         </w:rPr>
-                        <w:t>Horae</w:t>
-                      </w:r>
-                      <w:proofErr w:type="spellEnd"/>
-                      <w:r>
-                        <w:rPr>
-                          <w:i/>
-                          <w:sz w:val="20"/>
-                          <w:szCs w:val="20"/>
-                        </w:rPr>
-                        <w:t xml:space="preserve"> (pro </w:t>
-                      </w:r>
-                      <w:proofErr w:type="spellStart"/>
-                      <w:proofErr w:type="gramStart"/>
-                      <w:r>
-                        <w:rPr>
-                          <w:i/>
-                          <w:sz w:val="20"/>
-                          <w:szCs w:val="20"/>
-                        </w:rPr>
-                        <w:t>clara</w:t>
-                      </w:r>
-                      <w:proofErr w:type="spellEnd"/>
-                      <w:proofErr w:type="gramEnd"/>
-                      <w:r>
-                        <w:rPr>
-                          <w:i/>
-                          <w:sz w:val="20"/>
-                          <w:szCs w:val="20"/>
-                        </w:rPr>
-                        <w:t>)</w:t>
+                        <w:t>Horae (pro clara)</w:t>
                       </w:r>
                       <w:r>
                         <w:rPr>
@@ -2988,41 +2929,40 @@
                           <w:szCs w:val="20"/>
                         </w:rPr>
                       </w:pPr>
-                      <w:proofErr w:type="spellStart"/>
                       <w:r>
                         <w:rPr>
                           <w:rFonts w:ascii="Arial" w:hAnsi="Arial" w:cs="Arial"/>
                           <w:sz w:val="20"/>
                           <w:szCs w:val="20"/>
                         </w:rPr>
-                        <w:t>i</w:t>
-                      </w:r>
-                      <w:proofErr w:type="spellEnd"/>
+                        <w:t>i. Trasparente (diaphanous)</w:t>
+                      </w:r>
                       <w:r>
                         <w:rPr>
                           <w:rFonts w:ascii="Arial" w:hAnsi="Arial" w:cs="Arial"/>
                           <w:sz w:val="20"/>
                           <w:szCs w:val="20"/>
                         </w:rPr>
-                        <w:t xml:space="preserve">. </w:t>
-                      </w:r>
-                      <w:proofErr w:type="spellStart"/>
+                        <w:br/>
+                        <w:t>ii. Velocissima assai (as fleet as the tiniest        humming bird)</w:t>
+                      </w:r>
                       <w:r>
                         <w:rPr>
                           <w:rFonts w:ascii="Arial" w:hAnsi="Arial" w:cs="Arial"/>
                           <w:sz w:val="20"/>
                           <w:szCs w:val="20"/>
                         </w:rPr>
-                        <w:t>Trasparente</w:t>
-                      </w:r>
-                      <w:proofErr w:type="spellEnd"/>
+                        <w:br/>
+                        <w:t>iii. Semplice</w:t>
+                      </w:r>
                       <w:r>
                         <w:rPr>
                           <w:rFonts w:ascii="Arial" w:hAnsi="Arial" w:cs="Arial"/>
                           <w:sz w:val="20"/>
                           <w:szCs w:val="20"/>
                         </w:rPr>
-                        <w:t xml:space="preserve"> (diaphanous)</w:t>
+                        <w:br/>
+                        <w:t>iv. Agilmente (maniaco ed instabile – with never-ceasing energy)</w:t>
                       </w:r>
                       <w:r>
                         <w:rPr>
@@ -3031,277 +2971,16 @@
                           <w:szCs w:val="20"/>
                         </w:rPr>
                         <w:br/>
-                        <w:t xml:space="preserve">ii. </w:t>
-                      </w:r>
-                      <w:proofErr w:type="spellStart"/>
-                      <w:proofErr w:type="gramStart"/>
+                        <w:t>v. Diretto, ancora fluido (like the splash and suspension of water droplets)</w:t>
+                      </w:r>
                       <w:r>
                         <w:rPr>
                           <w:rFonts w:ascii="Arial" w:hAnsi="Arial" w:cs="Arial"/>
                           <w:sz w:val="20"/>
                           <w:szCs w:val="20"/>
                         </w:rPr>
-                        <w:t>Velocissima</w:t>
-                      </w:r>
-                      <w:proofErr w:type="spellEnd"/>
-                      <w:r>
-                        <w:rPr>
-                          <w:rFonts w:ascii="Arial" w:hAnsi="Arial" w:cs="Arial"/>
-                          <w:sz w:val="20"/>
-                          <w:szCs w:val="20"/>
-                        </w:rPr>
-                        <w:t xml:space="preserve"> assai (as fleet as the tiniest        humming bird)</w:t>
-                      </w:r>
-                      <w:r>
-                        <w:rPr>
-                          <w:rFonts w:ascii="Arial" w:hAnsi="Arial" w:cs="Arial"/>
-                          <w:sz w:val="20"/>
-                          <w:szCs w:val="20"/>
-                        </w:rPr>
                         <w:br/>
-                        <w:t>iii.</w:t>
-                      </w:r>
-                      <w:proofErr w:type="gramEnd"/>
-                      <w:r>
-                        <w:rPr>
-                          <w:rFonts w:ascii="Arial" w:hAnsi="Arial" w:cs="Arial"/>
-                          <w:sz w:val="20"/>
-                          <w:szCs w:val="20"/>
-                        </w:rPr>
-                        <w:t xml:space="preserve"> </w:t>
-                      </w:r>
-                      <w:proofErr w:type="spellStart"/>
-                      <w:r>
-                        <w:rPr>
-                          <w:rFonts w:ascii="Arial" w:hAnsi="Arial" w:cs="Arial"/>
-                          <w:sz w:val="20"/>
-                          <w:szCs w:val="20"/>
-                        </w:rPr>
-                        <w:t>Semplice</w:t>
-                      </w:r>
-                      <w:proofErr w:type="spellEnd"/>
-                      <w:r>
-                        <w:rPr>
-                          <w:rFonts w:ascii="Arial" w:hAnsi="Arial" w:cs="Arial"/>
-                          <w:sz w:val="20"/>
-                          <w:szCs w:val="20"/>
-                        </w:rPr>
-                        <w:br/>
-                      </w:r>
-                      <w:proofErr w:type="gramStart"/>
-                      <w:r>
-                        <w:rPr>
-                          <w:rFonts w:ascii="Arial" w:hAnsi="Arial" w:cs="Arial"/>
-                          <w:sz w:val="20"/>
-                          <w:szCs w:val="20"/>
-                        </w:rPr>
-                        <w:t>iv</w:t>
-                      </w:r>
-                      <w:proofErr w:type="gramEnd"/>
-                      <w:r>
-                        <w:rPr>
-                          <w:rFonts w:ascii="Arial" w:hAnsi="Arial" w:cs="Arial"/>
-                          <w:sz w:val="20"/>
-                          <w:szCs w:val="20"/>
-                        </w:rPr>
-                        <w:t xml:space="preserve">. </w:t>
-                      </w:r>
-                      <w:proofErr w:type="spellStart"/>
-                      <w:r>
-                        <w:rPr>
-                          <w:rFonts w:ascii="Arial" w:hAnsi="Arial" w:cs="Arial"/>
-                          <w:sz w:val="20"/>
-                          <w:szCs w:val="20"/>
-                        </w:rPr>
-                        <w:t>Agilmente</w:t>
-                      </w:r>
-                      <w:proofErr w:type="spellEnd"/>
-                      <w:r>
-                        <w:rPr>
-                          <w:rFonts w:ascii="Arial" w:hAnsi="Arial" w:cs="Arial"/>
-                          <w:sz w:val="20"/>
-                          <w:szCs w:val="20"/>
-                        </w:rPr>
-                        <w:t xml:space="preserve"> (</w:t>
-                      </w:r>
-                      <w:proofErr w:type="spellStart"/>
-                      <w:r>
-                        <w:rPr>
-                          <w:rFonts w:ascii="Arial" w:hAnsi="Arial" w:cs="Arial"/>
-                          <w:sz w:val="20"/>
-                          <w:szCs w:val="20"/>
-                        </w:rPr>
-                        <w:t>maniaco</w:t>
-                      </w:r>
-                      <w:proofErr w:type="spellEnd"/>
-                      <w:r>
-                        <w:rPr>
-                          <w:rFonts w:ascii="Arial" w:hAnsi="Arial" w:cs="Arial"/>
-                          <w:sz w:val="20"/>
-                          <w:szCs w:val="20"/>
-                        </w:rPr>
-                        <w:t xml:space="preserve"> </w:t>
-                      </w:r>
-                      <w:proofErr w:type="spellStart"/>
-                      <w:r>
-                        <w:rPr>
-                          <w:rFonts w:ascii="Arial" w:hAnsi="Arial" w:cs="Arial"/>
-                          <w:sz w:val="20"/>
-                          <w:szCs w:val="20"/>
-                        </w:rPr>
-                        <w:t>ed</w:t>
-                      </w:r>
-                      <w:proofErr w:type="spellEnd"/>
-                      <w:r>
-                        <w:rPr>
-                          <w:rFonts w:ascii="Arial" w:hAnsi="Arial" w:cs="Arial"/>
-                          <w:sz w:val="20"/>
-                          <w:szCs w:val="20"/>
-                        </w:rPr>
-                        <w:t xml:space="preserve"> </w:t>
-                      </w:r>
-                      <w:proofErr w:type="spellStart"/>
-                      <w:r>
-                        <w:rPr>
-                          <w:rFonts w:ascii="Arial" w:hAnsi="Arial" w:cs="Arial"/>
-                          <w:sz w:val="20"/>
-                          <w:szCs w:val="20"/>
-                        </w:rPr>
-                        <w:t>instabile</w:t>
-                      </w:r>
-                      <w:proofErr w:type="spellEnd"/>
-                      <w:r>
-                        <w:rPr>
-                          <w:rFonts w:ascii="Arial" w:hAnsi="Arial" w:cs="Arial"/>
-                          <w:sz w:val="20"/>
-                          <w:szCs w:val="20"/>
-                        </w:rPr>
-                        <w:t xml:space="preserve"> – with never-ceasing energy)</w:t>
-                      </w:r>
-                      <w:r>
-                        <w:rPr>
-                          <w:rFonts w:ascii="Arial" w:hAnsi="Arial" w:cs="Arial"/>
-                          <w:sz w:val="20"/>
-                          <w:szCs w:val="20"/>
-                        </w:rPr>
-                        <w:br/>
-                        <w:t xml:space="preserve">v. </w:t>
-                      </w:r>
-                      <w:proofErr w:type="spellStart"/>
-                      <w:r>
-                        <w:rPr>
-                          <w:rFonts w:ascii="Arial" w:hAnsi="Arial" w:cs="Arial"/>
-                          <w:sz w:val="20"/>
-                          <w:szCs w:val="20"/>
-                        </w:rPr>
-                        <w:t>Diretto</w:t>
-                      </w:r>
-                      <w:proofErr w:type="spellEnd"/>
-                      <w:r>
-                        <w:rPr>
-                          <w:rFonts w:ascii="Arial" w:hAnsi="Arial" w:cs="Arial"/>
-                          <w:sz w:val="20"/>
-                          <w:szCs w:val="20"/>
-                        </w:rPr>
-                        <w:t xml:space="preserve">, </w:t>
-                      </w:r>
-                      <w:proofErr w:type="spellStart"/>
-                      <w:r>
-                        <w:rPr>
-                          <w:rFonts w:ascii="Arial" w:hAnsi="Arial" w:cs="Arial"/>
-                          <w:sz w:val="20"/>
-                          <w:szCs w:val="20"/>
-                        </w:rPr>
-                        <w:t>ancora</w:t>
-                      </w:r>
-                      <w:proofErr w:type="spellEnd"/>
-                      <w:r>
-                        <w:rPr>
-                          <w:rFonts w:ascii="Arial" w:hAnsi="Arial" w:cs="Arial"/>
-                          <w:sz w:val="20"/>
-                          <w:szCs w:val="20"/>
-                        </w:rPr>
-                        <w:t xml:space="preserve"> </w:t>
-                      </w:r>
-                      <w:proofErr w:type="spellStart"/>
-                      <w:r>
-                        <w:rPr>
-                          <w:rFonts w:ascii="Arial" w:hAnsi="Arial" w:cs="Arial"/>
-                          <w:sz w:val="20"/>
-                          <w:szCs w:val="20"/>
-                        </w:rPr>
-                        <w:t>fluido</w:t>
-                      </w:r>
-                      <w:proofErr w:type="spellEnd"/>
-                      <w:r>
-                        <w:rPr>
-                          <w:rFonts w:ascii="Arial" w:hAnsi="Arial" w:cs="Arial"/>
-                          <w:sz w:val="20"/>
-                          <w:szCs w:val="20"/>
-                        </w:rPr>
-                        <w:t xml:space="preserve"> (like the splash and suspension of water droplets)</w:t>
-                      </w:r>
-                      <w:r>
-                        <w:rPr>
-                          <w:rFonts w:ascii="Arial" w:hAnsi="Arial" w:cs="Arial"/>
-                          <w:sz w:val="20"/>
-                          <w:szCs w:val="20"/>
-                        </w:rPr>
-                        <w:br/>
-                      </w:r>
-                      <w:proofErr w:type="gramStart"/>
-                      <w:r>
-                        <w:rPr>
-                          <w:rFonts w:ascii="Arial" w:hAnsi="Arial" w:cs="Arial"/>
-                          <w:sz w:val="20"/>
-                          <w:szCs w:val="20"/>
-                        </w:rPr>
-                        <w:t>vi</w:t>
-                      </w:r>
-                      <w:proofErr w:type="gramEnd"/>
-                      <w:r>
-                        <w:rPr>
-                          <w:rFonts w:ascii="Arial" w:hAnsi="Arial" w:cs="Arial"/>
-                          <w:sz w:val="20"/>
-                          <w:szCs w:val="20"/>
-                        </w:rPr>
-                        <w:t xml:space="preserve">. </w:t>
-                      </w:r>
-                      <w:proofErr w:type="spellStart"/>
-                      <w:r>
-                        <w:rPr>
-                          <w:rFonts w:ascii="Arial" w:hAnsi="Arial" w:cs="Arial"/>
-                          <w:sz w:val="20"/>
-                          <w:szCs w:val="20"/>
-                        </w:rPr>
-                        <w:t>Nervoso</w:t>
-                      </w:r>
-                      <w:proofErr w:type="spellEnd"/>
-                      <w:r>
-                        <w:rPr>
-                          <w:rFonts w:ascii="Arial" w:hAnsi="Arial" w:cs="Arial"/>
-                          <w:sz w:val="20"/>
-                          <w:szCs w:val="20"/>
-                        </w:rPr>
-                        <w:t>, ma dolce (</w:t>
-                      </w:r>
-                      <w:proofErr w:type="spellStart"/>
-                      <w:r>
-                        <w:rPr>
-                          <w:rFonts w:ascii="Arial" w:hAnsi="Arial" w:cs="Arial"/>
-                          <w:sz w:val="20"/>
-                          <w:szCs w:val="20"/>
-                        </w:rPr>
-                        <w:t>flessibile</w:t>
-                      </w:r>
-                      <w:proofErr w:type="spellEnd"/>
-                      <w:r>
-                        <w:rPr>
-                          <w:rFonts w:ascii="Arial" w:hAnsi="Arial" w:cs="Arial"/>
-                          <w:sz w:val="20"/>
-                          <w:szCs w:val="20"/>
-                        </w:rPr>
-                        <w:t>)</w:t>
+                        <w:t>vi. Nervoso, ma dolce (flessibile)</w:t>
                       </w:r>
                     </w:p>
                   </w:txbxContent>
@@ -4202,6 +3881,7 @@
           <w:color w:val="FF0000"/>
           <w:lang w:val="en-US"/>
         </w:rPr>
+        <w:lastRenderedPageBreak/>
         <w:drawing>
           <wp:inline distT="0" distB="0" distL="0" distR="0" wp14:anchorId="6BC18856" wp14:editId="2A169EC6">
             <wp:extent cx="6120130" cy="4105275"/>
@@ -4220,7 +3900,7 @@
                     </pic:cNvPicPr>
                   </pic:nvPicPr>
                   <pic:blipFill>
-                    <a:blip r:embed="rId9">
+                    <a:blip r:embed="rId11">
                       <a:extLst>
                         <a:ext uri="{28A0092B-C50C-407E-A947-70E740481C1C}">
                           <a14:useLocalDpi xmlns:a14="http://schemas.microsoft.com/office/drawing/2010/main" val="0"/>
@@ -4311,7 +3991,6 @@
           <w:bCs/>
           <w:lang w:val="en-US"/>
         </w:rPr>
-        <w:lastRenderedPageBreak/>
         <w:t>Clare Hammond</w:t>
       </w:r>
       <w:r>
@@ -4780,7 +4459,17 @@
           <w:szCs w:val="21"/>
           <w:lang w:val="en-US" w:eastAsia="en-GB"/>
         </w:rPr>
-        <w:t>In 2014, Hammond gave a Panufnik Centenary tour of Poland with a series of recital and concerto performances, under the auspices of the British Council’s ‘Artists’ International Development Fund’. Her debut recital at the ‘Chopin and his Europe Festival’ in Warsaw was recorded for broadcast on Polish Radio. Hammond also co-curated and managed the festival ‘Panufnik 100: a family celebration’ with the Brodsky Quartet at Kings Place in London which was hailed as the “culmination of this year’s Andrzej Panufnik centenary” (</w:t>
+        <w:t xml:space="preserve">In 2014, Hammond gave a Panufnik Centenary tour of Poland with a series of recital and concerto performances, under the auspices of the British Council’s ‘Artists’ International Development Fund’. Her debut recital at the ‘Chopin and his Europe Festival’ in Warsaw was recorded for broadcast on Polish Radio. Hammond also co-curated and managed the festival ‘Panufnik 100: a family celebration’ with the </w:t>
+      </w:r>
+      <w:r>
+        <w:rPr>
+          <w:rFonts w:ascii="Arial" w:hAnsi="Arial" w:cs="Arial"/>
+          <w:sz w:val="21"/>
+          <w:szCs w:val="21"/>
+          <w:lang w:val="en-US" w:eastAsia="en-GB"/>
+        </w:rPr>
+        <w:lastRenderedPageBreak/>
+        <w:t>Brodsky Quartet at Kings Place in London which was hailed as the “culmination of this year’s Andrzej Panufnik centenary” (</w:t>
       </w:r>
       <w:r>
         <w:rPr>
@@ -5543,44 +5232,29 @@
           <w:u w:val="single"/>
         </w:rPr>
       </w:pPr>
-      <w:hyperlink r:id="rId10" w:history="1">
+      <w:hyperlink r:id="rId12" w:history="1">
         <w:r>
           <w:rPr>
             <w:rStyle w:val="Hyperlink"/>
             <w:b/>
             <w:bCs/>
-            <w:color w:val="auto"/>
           </w:rPr>
           <w:t>http://www.clarehammond.com</w:t>
         </w:r>
       </w:hyperlink>
       <w:r>
-        <w:rPr>
-          <w:b/>
-          <w:bCs/>
-        </w:rPr>
-        <w:t xml:space="preserve"> </w:t>
-      </w:r>
-      <w:r>
-        <w:t xml:space="preserve"> </w:t>
-      </w:r>
-      <w:r>
         <w:tab/>
       </w:r>
       <w:r>
         <w:tab/>
       </w:r>
-      <w:r>
-        <w:tab/>
-      </w:r>
-      <w:hyperlink r:id="rId11" w:history="1">
+      <w:hyperlink r:id="rId13" w:history="1">
         <w:r>
           <w:rPr>
             <w:rStyle w:val="Hyperlink"/>
             <w:b/>
-            <w:color w:val="auto"/>
           </w:rPr>
-          <w:t>http://www.bis.se</w:t>
+          <w:t>http://bis.se/</w:t>
         </w:r>
       </w:hyperlink>
     </w:p>
@@ -5599,20 +5273,98 @@
         <w:jc w:val="center"/>
         <w:rPr>
           <w:b/>
+          <w:bCs/>
+          <w:lang w:val="en-US"/>
+        </w:rPr>
+      </w:pPr>
+      <w:hyperlink r:id="rId14" w:history="1">
+        <w:r>
+          <w:rPr>
+            <w:rStyle w:val="Hyperlink"/>
+            <w:b/>
+            <w:bCs/>
+            <w:lang w:val="en-US"/>
+          </w:rPr>
+          <w:t>https://www.facebook.com/clarehammondpiano</w:t>
+        </w:r>
+      </w:hyperlink>
+    </w:p>
+    <w:p>
+      <w:pPr>
+        <w:pStyle w:val="PlainText"/>
+        <w:jc w:val="center"/>
+        <w:rPr>
+          <w:b/>
+          <w:bCs/>
+          <w:lang w:val="en-US"/>
+        </w:rPr>
+      </w:pPr>
+      <w:bookmarkStart w:id="0" w:name="_GoBack"/>
+      <w:bookmarkEnd w:id="0"/>
+    </w:p>
+    <w:p>
+      <w:pPr>
+        <w:pStyle w:val="PlainText"/>
+        <w:jc w:val="center"/>
+        <w:rPr>
+          <w:sz w:val="22"/>
+          <w:szCs w:val="22"/>
+        </w:rPr>
+      </w:pPr>
+      <w:r>
+        <w:rPr>
+          <w:b/>
+          <w:bCs/>
+          <w:lang w:val="en-US"/>
+        </w:rPr>
+        <w:t xml:space="preserve">Ken </w:t>
+      </w:r>
+      <w:proofErr w:type="spellStart"/>
+      <w:r>
+        <w:rPr>
+          <w:b/>
+          <w:bCs/>
+          <w:lang w:val="en-US"/>
+        </w:rPr>
+        <w:t>Hesketh</w:t>
+      </w:r>
+      <w:proofErr w:type="spellEnd"/>
+      <w:r>
+        <w:rPr>
+          <w:b/>
+          <w:bCs/>
+          <w:lang w:val="en-US"/>
+        </w:rPr>
+        <w:t xml:space="preserve">  - biography</w:t>
+      </w:r>
+    </w:p>
+    <w:p>
+      <w:pPr>
+        <w:pStyle w:val="PlainText"/>
+        <w:jc w:val="center"/>
+        <w:rPr>
           <w:u w:val="single"/>
         </w:rPr>
       </w:pPr>
       <w:r>
         <w:rPr>
-          <w:b/>
           <w:u w:val="single"/>
         </w:rPr>
-        <w:t>https://www.facebook.com/clarehammondpiano</w:t>
-      </w:r>
+        <w:t xml:space="preserve"> </w:t>
+      </w:r>
+    </w:p>
+    <w:p>
+      <w:pPr>
+        <w:pStyle w:val="PlainText"/>
+        <w:jc w:val="center"/>
+        <w:rPr>
+          <w:i/>
+        </w:rPr>
+      </w:pPr>
     </w:p>
     <w:sectPr>
-      <w:footerReference w:type="even" r:id="rId12"/>
-      <w:footerReference w:type="default" r:id="rId13"/>
+      <w:footerReference w:type="even" r:id="rId15"/>
+      <w:footerReference w:type="default" r:id="rId16"/>
       <w:pgSz w:w="11906" w:h="16838"/>
       <w:pgMar w:top="1440" w:right="1134" w:bottom="1440" w:left="1134" w:header="709" w:footer="709" w:gutter="0"/>
       <w:cols w:space="708"/>

--- a/resources/hesketh_press_release.docx
+++ b/resources/hesketh_press_release.docx
@@ -1255,6 +1255,7 @@
         <w:t xml:space="preserve"> </w:t>
       </w:r>
       <w:proofErr w:type="spellStart"/>
+      <w:proofErr w:type="gramStart"/>
       <w:r>
         <w:rPr>
           <w:rFonts w:ascii="Arial" w:hAnsi="Arial" w:cs="Arial"/>
@@ -1295,6 +1296,7 @@
         </w:rPr>
         <w:t>.</w:t>
       </w:r>
+      <w:proofErr w:type="gramEnd"/>
     </w:p>
     <w:p>
       <w:pPr>
@@ -3953,23 +3955,6 @@
       <w:pPr>
         <w:pStyle w:val="PlainText"/>
         <w:rPr>
-          <w:color w:val="FF0000"/>
-        </w:rPr>
-      </w:pPr>
-    </w:p>
-    <w:p>
-      <w:pPr>
-        <w:pStyle w:val="PlainText"/>
-        <w:rPr>
-          <w:color w:val="FF0000"/>
-        </w:rPr>
-      </w:pPr>
-    </w:p>
-    <w:p>
-      <w:pPr>
-        <w:pStyle w:val="PlainText"/>
-        <w:jc w:val="center"/>
-        <w:rPr>
           <w:b/>
           <w:bCs/>
           <w:lang w:val="en-US"/>
@@ -4459,17 +4444,7 @@
           <w:szCs w:val="21"/>
           <w:lang w:val="en-US" w:eastAsia="en-GB"/>
         </w:rPr>
-        <w:t xml:space="preserve">In 2014, Hammond gave a Panufnik Centenary tour of Poland with a series of recital and concerto performances, under the auspices of the British Council’s ‘Artists’ International Development Fund’. Her debut recital at the ‘Chopin and his Europe Festival’ in Warsaw was recorded for broadcast on Polish Radio. Hammond also co-curated and managed the festival ‘Panufnik 100: a family celebration’ with the </w:t>
-      </w:r>
-      <w:r>
-        <w:rPr>
-          <w:rFonts w:ascii="Arial" w:hAnsi="Arial" w:cs="Arial"/>
-          <w:sz w:val="21"/>
-          <w:szCs w:val="21"/>
-          <w:lang w:val="en-US" w:eastAsia="en-GB"/>
-        </w:rPr>
-        <w:lastRenderedPageBreak/>
-        <w:t>Brodsky Quartet at Kings Place in London which was hailed as the “culmination of this year’s Andrzej Panufnik centenary” (</w:t>
+        <w:t>In 2014, Hammond gave a Panufnik Centenary tour of Poland with a series of recital and concerto performances, under the auspices of the British Council’s ‘Artists’ International Development Fund’. Her debut recital at the ‘Chopin and his Europe Festival’ in Warsaw was recorded for broadcast on Polish Radio. Hammond also co-curated and managed the festival ‘Panufnik 100: a family celebration’ with the Brodsky Quartet at Kings Place in London which was hailed as the “culmination of this year’s Andrzej Panufnik centenary” (</w:t>
       </w:r>
       <w:r>
         <w:rPr>
@@ -5238,10 +5213,24 @@
             <w:rStyle w:val="Hyperlink"/>
             <w:b/>
             <w:bCs/>
+            <w:color w:val="auto"/>
           </w:rPr>
           <w:t>http://www.clarehammond.com</w:t>
         </w:r>
       </w:hyperlink>
+      <w:r>
+        <w:rPr>
+          <w:b/>
+          <w:bCs/>
+        </w:rPr>
+        <w:t xml:space="preserve"> </w:t>
+      </w:r>
+      <w:r>
+        <w:t xml:space="preserve"> </w:t>
+      </w:r>
+      <w:r>
+        <w:tab/>
+      </w:r>
       <w:r>
         <w:tab/>
       </w:r>
@@ -5253,8 +5242,9 @@
           <w:rPr>
             <w:rStyle w:val="Hyperlink"/>
             <w:b/>
+            <w:color w:val="auto"/>
           </w:rPr>
-          <w:t>http://bis.se/</w:t>
+          <w:t>http://www.bis.se</w:t>
         </w:r>
       </w:hyperlink>
     </w:p>
@@ -5282,8 +5272,6 @@
           <w:rPr>
             <w:rStyle w:val="Hyperlink"/>
             <w:b/>
-            <w:bCs/>
-            <w:lang w:val="en-US"/>
           </w:rPr>
           <w:t>https://www.facebook.com/clarehammondpiano</w:t>
         </w:r>
@@ -5299,72 +5287,1653 @@
           <w:lang w:val="en-US"/>
         </w:rPr>
       </w:pPr>
-      <w:bookmarkStart w:id="0" w:name="_GoBack"/>
-      <w:bookmarkEnd w:id="0"/>
     </w:p>
     <w:p>
       <w:pPr>
         <w:pStyle w:val="PlainText"/>
         <w:jc w:val="center"/>
-        <w:rPr>
-          <w:sz w:val="22"/>
-          <w:szCs w:val="22"/>
-        </w:rPr>
-      </w:pPr>
-      <w:r>
         <w:rPr>
           <w:b/>
           <w:bCs/>
           <w:lang w:val="en-US"/>
         </w:rPr>
-        <w:t xml:space="preserve">Ken </w:t>
-      </w:r>
-      <w:proofErr w:type="spellStart"/>
-      <w:r>
+      </w:pPr>
+      <w:r>
+        <w:rPr>
+          <w:b/>
+          <w:bCs/>
+          <w:noProof/>
+          <w:lang w:val="en-US"/>
+        </w:rPr>
+        <w:lastRenderedPageBreak/>
+        <w:drawing>
+          <wp:inline distT="0" distB="0" distL="0" distR="0" wp14:anchorId="793A7681" wp14:editId="09389F44">
+            <wp:extent cx="4355486" cy="4114800"/>
+            <wp:effectExtent l="0" t="0" r="0" b="0"/>
+            <wp:docPr id="4" name="Picture 2"/>
+            <wp:cNvGraphicFramePr>
+              <a:graphicFrameLocks xmlns:a="http://schemas.openxmlformats.org/drawingml/2006/main" noChangeAspect="1"/>
+            </wp:cNvGraphicFramePr>
+            <a:graphic xmlns:a="http://schemas.openxmlformats.org/drawingml/2006/main">
+              <a:graphicData uri="http://schemas.openxmlformats.org/drawingml/2006/picture">
+                <pic:pic xmlns:pic="http://schemas.openxmlformats.org/drawingml/2006/picture">
+                  <pic:nvPicPr>
+                    <pic:cNvPr id="0" name="Picture 2"/>
+                    <pic:cNvPicPr>
+                      <a:picLocks noChangeAspect="1" noChangeArrowheads="1"/>
+                    </pic:cNvPicPr>
+                  </pic:nvPicPr>
+                  <pic:blipFill>
+                    <a:blip r:embed="rId15">
+                      <a:extLst>
+                        <a:ext uri="{28A0092B-C50C-407E-A947-70E740481C1C}">
+                          <a14:useLocalDpi xmlns:a14="http://schemas.microsoft.com/office/drawing/2010/main" val="0"/>
+                        </a:ext>
+                      </a:extLst>
+                    </a:blip>
+                    <a:srcRect/>
+                    <a:stretch>
+                      <a:fillRect/>
+                    </a:stretch>
+                  </pic:blipFill>
+                  <pic:spPr bwMode="auto">
+                    <a:xfrm>
+                      <a:off x="0" y="0"/>
+                      <a:ext cx="4355891" cy="4115183"/>
+                    </a:xfrm>
+                    <a:prstGeom prst="rect">
+                      <a:avLst/>
+                    </a:prstGeom>
+                    <a:noFill/>
+                    <a:ln>
+                      <a:noFill/>
+                    </a:ln>
+                  </pic:spPr>
+                </pic:pic>
+              </a:graphicData>
+            </a:graphic>
+          </wp:inline>
+        </w:drawing>
+      </w:r>
+    </w:p>
+    <w:p>
+      <w:pPr>
+        <w:pStyle w:val="PlainText"/>
+        <w:jc w:val="center"/>
         <w:rPr>
           <w:b/>
           <w:bCs/>
           <w:lang w:val="en-US"/>
         </w:rPr>
-        <w:t>Hesketh</w:t>
-      </w:r>
-      <w:proofErr w:type="spellEnd"/>
-      <w:r>
+      </w:pPr>
+    </w:p>
+    <w:p>
+      <w:pPr>
+        <w:pStyle w:val="PlainText"/>
+        <w:jc w:val="center"/>
+      </w:pPr>
+      <w:r>
+        <w:t>Photo © Mark McNulty</w:t>
+      </w:r>
+    </w:p>
+    <w:p>
+      <w:pPr>
+        <w:pStyle w:val="PlainText"/>
+        <w:jc w:val="center"/>
         <w:rPr>
           <w:b/>
           <w:bCs/>
           <w:lang w:val="en-US"/>
         </w:rPr>
-        <w:t xml:space="preserve">  - biography</w:t>
-      </w:r>
+      </w:pPr>
     </w:p>
     <w:p>
       <w:pPr>
         <w:pStyle w:val="PlainText"/>
         <w:jc w:val="center"/>
         <w:rPr>
-          <w:u w:val="single"/>
-        </w:rPr>
-      </w:pPr>
-      <w:r>
-        <w:rPr>
-          <w:u w:val="single"/>
-        </w:rPr>
-        <w:t xml:space="preserve"> </w:t>
-      </w:r>
+          <w:b/>
+          <w:bCs/>
+          <w:lang w:val="en-US"/>
+        </w:rPr>
+      </w:pPr>
     </w:p>
     <w:p>
       <w:pPr>
         <w:pStyle w:val="PlainText"/>
         <w:jc w:val="center"/>
         <w:rPr>
+          <w:sz w:val="22"/>
+          <w:szCs w:val="22"/>
+        </w:rPr>
+      </w:pPr>
+      <w:r>
+        <w:rPr>
+          <w:b/>
+          <w:bCs/>
+          <w:lang w:val="en-US"/>
+        </w:rPr>
+        <w:t xml:space="preserve">Ken </w:t>
+      </w:r>
+      <w:proofErr w:type="spellStart"/>
+      <w:r>
+        <w:rPr>
+          <w:b/>
+          <w:bCs/>
+          <w:lang w:val="en-US"/>
+        </w:rPr>
+        <w:t>Hesketh</w:t>
+      </w:r>
+      <w:proofErr w:type="spellEnd"/>
+      <w:r>
+        <w:rPr>
+          <w:b/>
+          <w:bCs/>
+          <w:lang w:val="en-US"/>
+        </w:rPr>
+        <w:t xml:space="preserve">  - biography</w:t>
+      </w:r>
+    </w:p>
+    <w:p>
+      <w:pPr>
+        <w:pStyle w:val="PlainText"/>
+        <w:jc w:val="center"/>
+        <w:rPr>
+          <w:u w:val="single"/>
+        </w:rPr>
+      </w:pPr>
+      <w:r>
+        <w:rPr>
+          <w:u w:val="single"/>
+        </w:rPr>
+        <w:t xml:space="preserve"> </w:t>
+      </w:r>
+    </w:p>
+    <w:p>
+      <w:pPr>
+        <w:widowControl w:val="0"/>
+        <w:autoSpaceDE w:val="0"/>
+        <w:autoSpaceDN w:val="0"/>
+        <w:adjustRightInd w:val="0"/>
+        <w:spacing w:after="0" w:line="240" w:lineRule="auto"/>
+        <w:jc w:val="both"/>
+        <w:rPr>
+          <w:rFonts w:ascii="Arial" w:hAnsi="Arial" w:cs="Arial"/>
+          <w:color w:val="262626"/>
+          <w:sz w:val="21"/>
+          <w:szCs w:val="21"/>
+          <w:lang w:val="en-US" w:eastAsia="en-GB"/>
+        </w:rPr>
+      </w:pPr>
+      <w:r>
+        <w:rPr>
+          <w:rFonts w:ascii="Arial" w:hAnsi="Arial" w:cs="Arial"/>
+          <w:color w:val="262626"/>
+          <w:sz w:val="21"/>
+          <w:szCs w:val="21"/>
+          <w:lang w:val="en-US" w:eastAsia="en-GB"/>
+        </w:rPr>
+        <w:t xml:space="preserve">Described by Tempo magazine as "a composer who both has something to say and the means to say it”, Kenneth </w:t>
+      </w:r>
+      <w:proofErr w:type="spellStart"/>
+      <w:r>
+        <w:rPr>
+          <w:rFonts w:ascii="Arial" w:hAnsi="Arial" w:cs="Arial"/>
+          <w:color w:val="262626"/>
+          <w:sz w:val="21"/>
+          <w:szCs w:val="21"/>
+          <w:lang w:val="en-US" w:eastAsia="en-GB"/>
+        </w:rPr>
+        <w:t>Hesketh’s</w:t>
+      </w:r>
+      <w:proofErr w:type="spellEnd"/>
+      <w:r>
+        <w:rPr>
+          <w:rFonts w:ascii="Arial" w:hAnsi="Arial" w:cs="Arial"/>
+          <w:color w:val="262626"/>
+          <w:sz w:val="21"/>
+          <w:szCs w:val="21"/>
+          <w:lang w:val="en-US" w:eastAsia="en-GB"/>
+        </w:rPr>
+        <w:t xml:space="preserve"> work has met with widespread critical acclaim. He is a composer fluent in multiple genres and has worked with leading ensembles and orchestras in Europe, the USA, and the Far East. </w:t>
+      </w:r>
+    </w:p>
+    <w:p>
+      <w:pPr>
+        <w:widowControl w:val="0"/>
+        <w:autoSpaceDE w:val="0"/>
+        <w:autoSpaceDN w:val="0"/>
+        <w:adjustRightInd w:val="0"/>
+        <w:spacing w:after="0" w:line="240" w:lineRule="auto"/>
+        <w:jc w:val="both"/>
+        <w:rPr>
+          <w:rFonts w:ascii="Arial" w:hAnsi="Arial" w:cs="Arial"/>
+          <w:color w:val="262626"/>
+          <w:sz w:val="21"/>
+          <w:szCs w:val="21"/>
+          <w:lang w:val="en-US" w:eastAsia="en-GB"/>
+        </w:rPr>
+      </w:pPr>
+    </w:p>
+    <w:p>
+      <w:pPr>
+        <w:widowControl w:val="0"/>
+        <w:autoSpaceDE w:val="0"/>
+        <w:autoSpaceDN w:val="0"/>
+        <w:adjustRightInd w:val="0"/>
+        <w:spacing w:after="0" w:line="240" w:lineRule="auto"/>
+        <w:jc w:val="both"/>
+        <w:rPr>
+          <w:rFonts w:ascii="Arial" w:hAnsi="Arial" w:cs="Arial"/>
+          <w:color w:val="262626"/>
+          <w:sz w:val="21"/>
+          <w:szCs w:val="21"/>
+          <w:lang w:val="en-US" w:eastAsia="en-GB"/>
+        </w:rPr>
+      </w:pPr>
+      <w:r>
+        <w:rPr>
+          <w:rFonts w:ascii="Arial" w:hAnsi="Arial" w:cs="Arial"/>
+          <w:color w:val="262626"/>
+          <w:sz w:val="21"/>
+          <w:szCs w:val="21"/>
+          <w:lang w:val="en-US" w:eastAsia="en-GB"/>
+        </w:rPr>
+        <w:t xml:space="preserve">He has received commissions from </w:t>
+      </w:r>
+      <w:proofErr w:type="spellStart"/>
+      <w:r>
+        <w:rPr>
+          <w:rFonts w:ascii="Arial" w:hAnsi="Arial" w:cs="Arial"/>
+          <w:color w:val="262626"/>
+          <w:sz w:val="21"/>
+          <w:szCs w:val="21"/>
+          <w:lang w:val="en-US" w:eastAsia="en-GB"/>
+        </w:rPr>
+        <w:t>organisations</w:t>
+      </w:r>
+      <w:proofErr w:type="spellEnd"/>
+      <w:r>
+        <w:rPr>
+          <w:rFonts w:ascii="Arial" w:hAnsi="Arial" w:cs="Arial"/>
+          <w:color w:val="262626"/>
+          <w:sz w:val="21"/>
+          <w:szCs w:val="21"/>
+          <w:lang w:val="en-US" w:eastAsia="en-GB"/>
+        </w:rPr>
+        <w:t xml:space="preserve"> including the Seattle Symphony Orchestra, the BBC Philharmonic, the Royal Liverpool Philharmonic Orchestra, the </w:t>
+      </w:r>
+      <w:proofErr w:type="spellStart"/>
+      <w:r>
+        <w:rPr>
+          <w:rFonts w:ascii="Arial" w:hAnsi="Arial" w:cs="Arial"/>
+          <w:color w:val="262626"/>
+          <w:sz w:val="21"/>
+          <w:szCs w:val="21"/>
+          <w:lang w:val="en-US" w:eastAsia="en-GB"/>
+        </w:rPr>
+        <w:t>Göttinger</w:t>
+      </w:r>
+      <w:proofErr w:type="spellEnd"/>
+      <w:r>
+        <w:rPr>
+          <w:rFonts w:ascii="Arial" w:hAnsi="Arial" w:cs="Arial"/>
+          <w:color w:val="262626"/>
+          <w:sz w:val="21"/>
+          <w:szCs w:val="21"/>
+          <w:lang w:val="en-US" w:eastAsia="en-GB"/>
+        </w:rPr>
+        <w:t xml:space="preserve"> </w:t>
+      </w:r>
+      <w:proofErr w:type="spellStart"/>
+      <w:r>
+        <w:rPr>
+          <w:rFonts w:ascii="Arial" w:hAnsi="Arial" w:cs="Arial"/>
+          <w:color w:val="262626"/>
+          <w:sz w:val="21"/>
+          <w:szCs w:val="21"/>
+          <w:lang w:val="en-US" w:eastAsia="en-GB"/>
+        </w:rPr>
+        <w:t>Symphonie</w:t>
+      </w:r>
+      <w:proofErr w:type="spellEnd"/>
+      <w:r>
+        <w:rPr>
+          <w:rFonts w:ascii="Arial" w:hAnsi="Arial" w:cs="Arial"/>
+          <w:color w:val="262626"/>
+          <w:sz w:val="21"/>
+          <w:szCs w:val="21"/>
+          <w:lang w:val="en-US" w:eastAsia="en-GB"/>
+        </w:rPr>
+        <w:t xml:space="preserve"> </w:t>
+      </w:r>
+      <w:proofErr w:type="spellStart"/>
+      <w:r>
+        <w:rPr>
+          <w:rFonts w:ascii="Arial" w:hAnsi="Arial" w:cs="Arial"/>
+          <w:color w:val="262626"/>
+          <w:sz w:val="21"/>
+          <w:szCs w:val="21"/>
+          <w:lang w:val="en-US" w:eastAsia="en-GB"/>
+        </w:rPr>
+        <w:t>Orchester</w:t>
+      </w:r>
+      <w:proofErr w:type="spellEnd"/>
+      <w:r>
+        <w:rPr>
+          <w:rFonts w:ascii="Arial" w:hAnsi="Arial" w:cs="Arial"/>
+          <w:color w:val="262626"/>
+          <w:sz w:val="21"/>
+          <w:szCs w:val="21"/>
+          <w:lang w:val="en-US" w:eastAsia="en-GB"/>
+        </w:rPr>
+        <w:t xml:space="preserve"> and Birmingham Contemporary Music Group amongst others. </w:t>
+      </w:r>
+      <w:proofErr w:type="spellStart"/>
+      <w:r>
+        <w:rPr>
+          <w:rFonts w:ascii="Arial" w:hAnsi="Arial" w:cs="Arial"/>
+          <w:color w:val="262626"/>
+          <w:sz w:val="21"/>
+          <w:szCs w:val="21"/>
+          <w:lang w:val="en-US" w:eastAsia="en-GB"/>
+        </w:rPr>
+        <w:t>Hesketh’s</w:t>
+      </w:r>
+      <w:proofErr w:type="spellEnd"/>
+      <w:r>
+        <w:rPr>
+          <w:rFonts w:ascii="Arial" w:hAnsi="Arial" w:cs="Arial"/>
+          <w:color w:val="262626"/>
+          <w:sz w:val="21"/>
+          <w:szCs w:val="21"/>
+          <w:lang w:val="en-US" w:eastAsia="en-GB"/>
+        </w:rPr>
+        <w:t xml:space="preserve"> work has featured at the Prague Premieres (Czech Philharmonic orchestra), </w:t>
+      </w:r>
+      <w:proofErr w:type="spellStart"/>
+      <w:r>
+        <w:rPr>
+          <w:rFonts w:ascii="Arial" w:hAnsi="Arial" w:cs="Arial"/>
+          <w:color w:val="262626"/>
+          <w:sz w:val="21"/>
+          <w:szCs w:val="21"/>
+          <w:lang w:val="en-US" w:eastAsia="en-GB"/>
+        </w:rPr>
+        <w:t>Tanglewood</w:t>
+      </w:r>
+      <w:proofErr w:type="spellEnd"/>
+      <w:r>
+        <w:rPr>
+          <w:rFonts w:ascii="Arial" w:hAnsi="Arial" w:cs="Arial"/>
+          <w:color w:val="262626"/>
+          <w:sz w:val="21"/>
+          <w:szCs w:val="21"/>
+          <w:lang w:val="en-US" w:eastAsia="en-GB"/>
+        </w:rPr>
+        <w:t xml:space="preserve">, Munich Biennial, Beijing Modern Music, ISCM (Korea) and </w:t>
+      </w:r>
+      <w:proofErr w:type="spellStart"/>
+      <w:r>
+        <w:rPr>
+          <w:rFonts w:ascii="Arial" w:hAnsi="Arial" w:cs="Arial"/>
+          <w:color w:val="262626"/>
+          <w:sz w:val="21"/>
+          <w:szCs w:val="21"/>
+          <w:lang w:val="en-US" w:eastAsia="en-GB"/>
+        </w:rPr>
+        <w:t>Gaudeamus</w:t>
+      </w:r>
+      <w:proofErr w:type="spellEnd"/>
+      <w:r>
+        <w:rPr>
+          <w:rFonts w:ascii="Arial" w:hAnsi="Arial" w:cs="Arial"/>
+          <w:color w:val="262626"/>
+          <w:sz w:val="21"/>
+          <w:szCs w:val="21"/>
+          <w:lang w:val="en-US" w:eastAsia="en-GB"/>
+        </w:rPr>
+        <w:t xml:space="preserve"> Festivals. Appointed Royal Philharmonic Society/ PRS Foundation Composer in the House with the RLPO, his works were performed and broadcast as part of European City of Culture events. His music has been recorded on the London </w:t>
+      </w:r>
+      <w:proofErr w:type="spellStart"/>
+      <w:r>
+        <w:rPr>
+          <w:rFonts w:ascii="Arial" w:hAnsi="Arial" w:cs="Arial"/>
+          <w:color w:val="262626"/>
+          <w:sz w:val="21"/>
+          <w:szCs w:val="21"/>
+          <w:lang w:val="en-US" w:eastAsia="en-GB"/>
+        </w:rPr>
+        <w:t>Sinfonietta</w:t>
+      </w:r>
+      <w:proofErr w:type="spellEnd"/>
+      <w:r>
+        <w:rPr>
+          <w:rFonts w:ascii="Arial" w:hAnsi="Arial" w:cs="Arial"/>
+          <w:color w:val="262626"/>
+          <w:sz w:val="21"/>
+          <w:szCs w:val="21"/>
+          <w:lang w:val="en-US" w:eastAsia="en-GB"/>
+        </w:rPr>
+        <w:t xml:space="preserve"> label and has been the subject of a number of portrait discs on the NMC, BIS, </w:t>
+      </w:r>
+      <w:proofErr w:type="spellStart"/>
+      <w:r>
+        <w:rPr>
+          <w:rFonts w:ascii="Arial" w:hAnsi="Arial" w:cs="Arial"/>
+          <w:color w:val="262626"/>
+          <w:sz w:val="21"/>
+          <w:szCs w:val="21"/>
+          <w:lang w:val="en-US" w:eastAsia="en-GB"/>
+        </w:rPr>
+        <w:t>Psappha</w:t>
+      </w:r>
+      <w:proofErr w:type="spellEnd"/>
+      <w:r>
+        <w:rPr>
+          <w:rFonts w:ascii="Arial" w:hAnsi="Arial" w:cs="Arial"/>
+          <w:color w:val="262626"/>
+          <w:sz w:val="21"/>
+          <w:szCs w:val="21"/>
+          <w:lang w:val="en-US" w:eastAsia="en-GB"/>
+        </w:rPr>
+        <w:t xml:space="preserve"> and Prima Facie labels.</w:t>
+      </w:r>
+    </w:p>
+    <w:p>
+      <w:pPr>
+        <w:widowControl w:val="0"/>
+        <w:autoSpaceDE w:val="0"/>
+        <w:autoSpaceDN w:val="0"/>
+        <w:adjustRightInd w:val="0"/>
+        <w:spacing w:after="0" w:line="240" w:lineRule="auto"/>
+        <w:jc w:val="both"/>
+        <w:rPr>
+          <w:rFonts w:ascii="Arial" w:hAnsi="Arial" w:cs="Arial"/>
+          <w:color w:val="262626"/>
+          <w:sz w:val="21"/>
+          <w:szCs w:val="21"/>
+          <w:lang w:val="en-US" w:eastAsia="en-GB"/>
+        </w:rPr>
+      </w:pPr>
+    </w:p>
+    <w:p>
+      <w:pPr>
+        <w:widowControl w:val="0"/>
+        <w:autoSpaceDE w:val="0"/>
+        <w:autoSpaceDN w:val="0"/>
+        <w:adjustRightInd w:val="0"/>
+        <w:spacing w:after="0" w:line="240" w:lineRule="auto"/>
+        <w:jc w:val="both"/>
+        <w:rPr>
+          <w:rFonts w:ascii="Arial" w:hAnsi="Arial" w:cs="Arial"/>
+          <w:color w:val="262626"/>
+          <w:sz w:val="21"/>
+          <w:szCs w:val="21"/>
+          <w:lang w:val="en-US" w:eastAsia="en-GB"/>
+        </w:rPr>
+      </w:pPr>
+      <w:proofErr w:type="spellStart"/>
+      <w:r>
+        <w:rPr>
+          <w:rFonts w:ascii="Arial" w:hAnsi="Arial" w:cs="Arial"/>
+          <w:color w:val="262626"/>
+          <w:sz w:val="21"/>
+          <w:szCs w:val="21"/>
+          <w:lang w:val="en-US" w:eastAsia="en-GB"/>
+        </w:rPr>
+        <w:t>Hesketh’s</w:t>
+      </w:r>
+      <w:proofErr w:type="spellEnd"/>
+      <w:r>
+        <w:rPr>
+          <w:rFonts w:ascii="Arial" w:hAnsi="Arial" w:cs="Arial"/>
+          <w:color w:val="262626"/>
+          <w:sz w:val="21"/>
+          <w:szCs w:val="21"/>
+          <w:lang w:val="en-US" w:eastAsia="en-GB"/>
+        </w:rPr>
+        <w:t xml:space="preserve"> early interest in other </w:t>
+      </w:r>
+      <w:proofErr w:type="spellStart"/>
+      <w:r>
+        <w:rPr>
+          <w:rFonts w:ascii="Arial" w:hAnsi="Arial" w:cs="Arial"/>
+          <w:color w:val="262626"/>
+          <w:sz w:val="21"/>
+          <w:szCs w:val="21"/>
+          <w:lang w:val="en-US" w:eastAsia="en-GB"/>
+        </w:rPr>
+        <w:t>artforms</w:t>
+      </w:r>
+      <w:proofErr w:type="spellEnd"/>
+      <w:r>
+        <w:rPr>
+          <w:rFonts w:ascii="Arial" w:hAnsi="Arial" w:cs="Arial"/>
+          <w:color w:val="262626"/>
+          <w:sz w:val="21"/>
+          <w:szCs w:val="21"/>
+          <w:lang w:val="en-US" w:eastAsia="en-GB"/>
+        </w:rPr>
+        <w:t xml:space="preserve">, be they classical architecture, medieval iconography, poetry or Bauhaus constructivism, have more recently included a fascination with entropy, mutation and existentialism. His work has been described as “pure music, in possessing – because the notes seem to be creating their own harmonic and rhythmic forces and processes – a great freshness.” (Paul Griffiths). A strong compositional determinate for many of </w:t>
+      </w:r>
+      <w:proofErr w:type="spellStart"/>
+      <w:r>
+        <w:rPr>
+          <w:rFonts w:ascii="Arial" w:hAnsi="Arial" w:cs="Arial"/>
+          <w:color w:val="262626"/>
+          <w:sz w:val="21"/>
+          <w:szCs w:val="21"/>
+          <w:lang w:val="en-US" w:eastAsia="en-GB"/>
+        </w:rPr>
+        <w:t>Hesketh’s</w:t>
+      </w:r>
+      <w:proofErr w:type="spellEnd"/>
+      <w:r>
+        <w:rPr>
+          <w:rFonts w:ascii="Arial" w:hAnsi="Arial" w:cs="Arial"/>
+          <w:color w:val="262626"/>
+          <w:sz w:val="21"/>
+          <w:szCs w:val="21"/>
+          <w:lang w:val="en-US" w:eastAsia="en-GB"/>
+        </w:rPr>
+        <w:t xml:space="preserve"> works is a formal design through the use of transient and fixed group materials. “The considerable surface complexity of his elaborate rhythmic invention is unfailingly refracted through a remarkably acute ear for sonority and </w:t>
+      </w:r>
+      <w:proofErr w:type="spellStart"/>
+      <w:r>
+        <w:rPr>
+          <w:rFonts w:ascii="Arial" w:hAnsi="Arial" w:cs="Arial"/>
+          <w:color w:val="262626"/>
+          <w:sz w:val="21"/>
+          <w:szCs w:val="21"/>
+          <w:lang w:val="en-US" w:eastAsia="en-GB"/>
+        </w:rPr>
+        <w:t>colour</w:t>
+      </w:r>
+      <w:proofErr w:type="spellEnd"/>
+      <w:r>
+        <w:rPr>
+          <w:rFonts w:ascii="Arial" w:hAnsi="Arial" w:cs="Arial"/>
+          <w:color w:val="262626"/>
+          <w:sz w:val="21"/>
+          <w:szCs w:val="21"/>
+          <w:lang w:val="en-US" w:eastAsia="en-GB"/>
+        </w:rPr>
+        <w:t xml:space="preserve"> allied with an obsessive preoccupation with textural transparency.” (Christopher Thomas) </w:t>
+      </w:r>
+    </w:p>
+    <w:p>
+      <w:pPr>
+        <w:widowControl w:val="0"/>
+        <w:autoSpaceDE w:val="0"/>
+        <w:autoSpaceDN w:val="0"/>
+        <w:adjustRightInd w:val="0"/>
+        <w:spacing w:after="0" w:line="240" w:lineRule="auto"/>
+        <w:jc w:val="both"/>
+        <w:rPr>
+          <w:rFonts w:ascii="Arial" w:hAnsi="Arial" w:cs="Arial"/>
+          <w:color w:val="262626"/>
+          <w:sz w:val="21"/>
+          <w:szCs w:val="21"/>
+          <w:lang w:val="en-US" w:eastAsia="en-GB"/>
+        </w:rPr>
+      </w:pPr>
+    </w:p>
+    <w:p>
+      <w:pPr>
+        <w:widowControl w:val="0"/>
+        <w:autoSpaceDE w:val="0"/>
+        <w:autoSpaceDN w:val="0"/>
+        <w:adjustRightInd w:val="0"/>
+        <w:spacing w:after="0" w:line="240" w:lineRule="auto"/>
+        <w:jc w:val="both"/>
+        <w:rPr>
+          <w:rFonts w:ascii="Arial" w:hAnsi="Arial" w:cs="Arial"/>
+          <w:color w:val="262626"/>
+          <w:sz w:val="21"/>
+          <w:szCs w:val="21"/>
+          <w:lang w:val="en-US" w:eastAsia="en-GB"/>
+        </w:rPr>
+      </w:pPr>
+      <w:proofErr w:type="spellStart"/>
+      <w:r>
+        <w:rPr>
+          <w:rFonts w:ascii="Arial" w:hAnsi="Arial" w:cs="Arial"/>
+          <w:color w:val="262626"/>
+          <w:sz w:val="21"/>
+          <w:szCs w:val="21"/>
+          <w:lang w:val="en-US" w:eastAsia="en-GB"/>
+        </w:rPr>
+        <w:t>Hesketh</w:t>
+      </w:r>
+      <w:proofErr w:type="spellEnd"/>
+      <w:r>
+        <w:rPr>
+          <w:rFonts w:ascii="Arial" w:hAnsi="Arial" w:cs="Arial"/>
+          <w:color w:val="262626"/>
+          <w:sz w:val="21"/>
+          <w:szCs w:val="21"/>
+          <w:lang w:val="en-US" w:eastAsia="en-GB"/>
+        </w:rPr>
+        <w:t xml:space="preserve"> has worked with an array of important conductors including Sir Simon Rattle, </w:t>
+      </w:r>
+      <w:proofErr w:type="spellStart"/>
+      <w:r>
+        <w:rPr>
+          <w:rFonts w:ascii="Arial" w:hAnsi="Arial" w:cs="Arial"/>
+          <w:color w:val="262626"/>
+          <w:sz w:val="21"/>
+          <w:szCs w:val="21"/>
+          <w:lang w:val="en-US" w:eastAsia="en-GB"/>
+        </w:rPr>
+        <w:t>Vasilly</w:t>
+      </w:r>
+      <w:proofErr w:type="spellEnd"/>
+      <w:r>
+        <w:rPr>
+          <w:rFonts w:ascii="Arial" w:hAnsi="Arial" w:cs="Arial"/>
+          <w:color w:val="262626"/>
+          <w:sz w:val="21"/>
+          <w:szCs w:val="21"/>
+          <w:lang w:val="en-US" w:eastAsia="en-GB"/>
+        </w:rPr>
+        <w:t xml:space="preserve"> </w:t>
+      </w:r>
+      <w:proofErr w:type="spellStart"/>
+      <w:r>
+        <w:rPr>
+          <w:rFonts w:ascii="Arial" w:hAnsi="Arial" w:cs="Arial"/>
+          <w:color w:val="262626"/>
+          <w:sz w:val="21"/>
+          <w:szCs w:val="21"/>
+          <w:lang w:val="en-US" w:eastAsia="en-GB"/>
+        </w:rPr>
+        <w:t>Sinaisky</w:t>
+      </w:r>
+      <w:proofErr w:type="spellEnd"/>
+      <w:r>
+        <w:rPr>
+          <w:rFonts w:ascii="Arial" w:hAnsi="Arial" w:cs="Arial"/>
+          <w:color w:val="262626"/>
+          <w:sz w:val="21"/>
+          <w:szCs w:val="21"/>
+          <w:lang w:val="en-US" w:eastAsia="en-GB"/>
+        </w:rPr>
+        <w:t xml:space="preserve">, </w:t>
+      </w:r>
+      <w:proofErr w:type="spellStart"/>
+      <w:r>
+        <w:rPr>
+          <w:rFonts w:ascii="Arial" w:hAnsi="Arial" w:cs="Arial"/>
+          <w:color w:val="262626"/>
+          <w:sz w:val="21"/>
+          <w:szCs w:val="21"/>
+          <w:lang w:val="en-US" w:eastAsia="en-GB"/>
+        </w:rPr>
+        <w:lastRenderedPageBreak/>
+        <w:t>Vasily</w:t>
+      </w:r>
+      <w:proofErr w:type="spellEnd"/>
+      <w:r>
+        <w:rPr>
+          <w:rFonts w:ascii="Arial" w:hAnsi="Arial" w:cs="Arial"/>
+          <w:color w:val="262626"/>
+          <w:sz w:val="21"/>
+          <w:szCs w:val="21"/>
+          <w:lang w:val="en-US" w:eastAsia="en-GB"/>
+        </w:rPr>
+        <w:t xml:space="preserve"> </w:t>
+      </w:r>
+      <w:proofErr w:type="spellStart"/>
+      <w:r>
+        <w:rPr>
+          <w:rFonts w:ascii="Arial" w:hAnsi="Arial" w:cs="Arial"/>
+          <w:color w:val="262626"/>
+          <w:sz w:val="21"/>
+          <w:szCs w:val="21"/>
+          <w:lang w:val="en-US" w:eastAsia="en-GB"/>
+        </w:rPr>
+        <w:t>Petrenko</w:t>
+      </w:r>
+      <w:proofErr w:type="spellEnd"/>
+      <w:r>
+        <w:rPr>
+          <w:rFonts w:ascii="Arial" w:hAnsi="Arial" w:cs="Arial"/>
+          <w:color w:val="262626"/>
+          <w:sz w:val="21"/>
+          <w:szCs w:val="21"/>
+          <w:lang w:val="en-US" w:eastAsia="en-GB"/>
+        </w:rPr>
+        <w:t xml:space="preserve">, Susanna </w:t>
+      </w:r>
+      <w:proofErr w:type="spellStart"/>
+      <w:r>
+        <w:rPr>
+          <w:rFonts w:ascii="Arial" w:hAnsi="Arial" w:cs="Arial"/>
+          <w:color w:val="262626"/>
+          <w:sz w:val="21"/>
+          <w:szCs w:val="21"/>
+          <w:lang w:val="en-US" w:eastAsia="en-GB"/>
+        </w:rPr>
+        <w:t>Malkki</w:t>
+      </w:r>
+      <w:proofErr w:type="spellEnd"/>
+      <w:r>
+        <w:rPr>
+          <w:rFonts w:ascii="Arial" w:hAnsi="Arial" w:cs="Arial"/>
+          <w:color w:val="262626"/>
+          <w:sz w:val="21"/>
+          <w:szCs w:val="21"/>
+          <w:lang w:val="en-US" w:eastAsia="en-GB"/>
+        </w:rPr>
+        <w:t xml:space="preserve">, </w:t>
+      </w:r>
+      <w:proofErr w:type="spellStart"/>
+      <w:r>
+        <w:rPr>
+          <w:rFonts w:ascii="Arial" w:hAnsi="Arial" w:cs="Arial"/>
+          <w:color w:val="262626"/>
+          <w:sz w:val="21"/>
+          <w:szCs w:val="21"/>
+          <w:lang w:val="en-US" w:eastAsia="en-GB"/>
+        </w:rPr>
+        <w:t>Ludovic</w:t>
+      </w:r>
+      <w:proofErr w:type="spellEnd"/>
+      <w:r>
+        <w:rPr>
+          <w:rFonts w:ascii="Arial" w:hAnsi="Arial" w:cs="Arial"/>
+          <w:color w:val="262626"/>
+          <w:sz w:val="21"/>
+          <w:szCs w:val="21"/>
+          <w:lang w:val="en-US" w:eastAsia="en-GB"/>
+        </w:rPr>
+        <w:t xml:space="preserve"> </w:t>
+      </w:r>
+      <w:proofErr w:type="spellStart"/>
+      <w:r>
+        <w:rPr>
+          <w:rFonts w:ascii="Arial" w:hAnsi="Arial" w:cs="Arial"/>
+          <w:color w:val="262626"/>
+          <w:sz w:val="21"/>
+          <w:szCs w:val="21"/>
+          <w:lang w:val="en-US" w:eastAsia="en-GB"/>
+        </w:rPr>
+        <w:t>Morlot</w:t>
+      </w:r>
+      <w:proofErr w:type="spellEnd"/>
+      <w:r>
+        <w:rPr>
+          <w:rFonts w:ascii="Arial" w:hAnsi="Arial" w:cs="Arial"/>
+          <w:color w:val="262626"/>
+          <w:sz w:val="21"/>
+          <w:szCs w:val="21"/>
+          <w:lang w:val="en-US" w:eastAsia="en-GB"/>
+        </w:rPr>
+        <w:t xml:space="preserve">, Pascal </w:t>
+      </w:r>
+      <w:proofErr w:type="spellStart"/>
+      <w:r>
+        <w:rPr>
+          <w:rFonts w:ascii="Arial" w:hAnsi="Arial" w:cs="Arial"/>
+          <w:color w:val="262626"/>
+          <w:sz w:val="21"/>
+          <w:szCs w:val="21"/>
+          <w:lang w:val="en-US" w:eastAsia="en-GB"/>
+        </w:rPr>
+        <w:t>Rophé</w:t>
+      </w:r>
+      <w:proofErr w:type="spellEnd"/>
+      <w:r>
+        <w:rPr>
+          <w:rFonts w:ascii="Arial" w:hAnsi="Arial" w:cs="Arial"/>
+          <w:color w:val="262626"/>
+          <w:sz w:val="21"/>
+          <w:szCs w:val="21"/>
+          <w:lang w:val="en-US" w:eastAsia="en-GB"/>
+        </w:rPr>
+        <w:t xml:space="preserve"> and Oliver </w:t>
+      </w:r>
+      <w:proofErr w:type="spellStart"/>
+      <w:r>
+        <w:rPr>
+          <w:rFonts w:ascii="Arial" w:hAnsi="Arial" w:cs="Arial"/>
+          <w:color w:val="262626"/>
+          <w:sz w:val="21"/>
+          <w:szCs w:val="21"/>
+          <w:lang w:val="en-US" w:eastAsia="en-GB"/>
+        </w:rPr>
+        <w:t>Knussen</w:t>
+      </w:r>
+      <w:proofErr w:type="spellEnd"/>
+      <w:r>
+        <w:rPr>
+          <w:rFonts w:ascii="Arial" w:hAnsi="Arial" w:cs="Arial"/>
+          <w:color w:val="262626"/>
+          <w:sz w:val="21"/>
+          <w:szCs w:val="21"/>
+          <w:lang w:val="en-US" w:eastAsia="en-GB"/>
+        </w:rPr>
+        <w:t xml:space="preserve"> who was an early champion of his work. </w:t>
+      </w:r>
+      <w:proofErr w:type="spellStart"/>
+      <w:r>
+        <w:rPr>
+          <w:rFonts w:ascii="Arial" w:hAnsi="Arial" w:cs="Arial"/>
+          <w:color w:val="262626"/>
+          <w:sz w:val="21"/>
+          <w:szCs w:val="21"/>
+          <w:lang w:val="en-US" w:eastAsia="en-GB"/>
+        </w:rPr>
+        <w:t>Christoph</w:t>
+      </w:r>
+      <w:proofErr w:type="spellEnd"/>
+      <w:r>
+        <w:rPr>
+          <w:rFonts w:ascii="Arial" w:hAnsi="Arial" w:cs="Arial"/>
+          <w:color w:val="262626"/>
+          <w:sz w:val="21"/>
+          <w:szCs w:val="21"/>
+          <w:lang w:val="en-US" w:eastAsia="en-GB"/>
+        </w:rPr>
+        <w:t xml:space="preserve">-Mathias Mueller and Clark </w:t>
+      </w:r>
+      <w:proofErr w:type="spellStart"/>
+      <w:r>
+        <w:rPr>
+          <w:rFonts w:ascii="Arial" w:hAnsi="Arial" w:cs="Arial"/>
+          <w:color w:val="262626"/>
+          <w:sz w:val="21"/>
+          <w:szCs w:val="21"/>
+          <w:lang w:val="en-US" w:eastAsia="en-GB"/>
+        </w:rPr>
+        <w:t>Rundell</w:t>
+      </w:r>
+      <w:proofErr w:type="spellEnd"/>
+      <w:r>
+        <w:rPr>
+          <w:rFonts w:ascii="Arial" w:hAnsi="Arial" w:cs="Arial"/>
+          <w:color w:val="262626"/>
+          <w:sz w:val="21"/>
+          <w:szCs w:val="21"/>
+          <w:lang w:val="en-US" w:eastAsia="en-GB"/>
+        </w:rPr>
+        <w:t xml:space="preserve"> have also championed </w:t>
+      </w:r>
+      <w:proofErr w:type="spellStart"/>
+      <w:r>
+        <w:rPr>
+          <w:rFonts w:ascii="Arial" w:hAnsi="Arial" w:cs="Arial"/>
+          <w:color w:val="262626"/>
+          <w:sz w:val="21"/>
+          <w:szCs w:val="21"/>
+          <w:lang w:val="en-US" w:eastAsia="en-GB"/>
+        </w:rPr>
+        <w:t>Hesketh’s</w:t>
+      </w:r>
+      <w:proofErr w:type="spellEnd"/>
+      <w:r>
+        <w:rPr>
+          <w:rFonts w:ascii="Arial" w:hAnsi="Arial" w:cs="Arial"/>
+          <w:color w:val="262626"/>
+          <w:sz w:val="21"/>
+          <w:szCs w:val="21"/>
+          <w:lang w:val="en-US" w:eastAsia="en-GB"/>
+        </w:rPr>
+        <w:t xml:space="preserve"> music in Britain and Europe with orchestras including the Orchestra </w:t>
+      </w:r>
+      <w:proofErr w:type="spellStart"/>
+      <w:r>
+        <w:rPr>
+          <w:rFonts w:ascii="Arial" w:hAnsi="Arial" w:cs="Arial"/>
+          <w:color w:val="262626"/>
+          <w:sz w:val="21"/>
+          <w:szCs w:val="21"/>
+          <w:lang w:val="en-US" w:eastAsia="en-GB"/>
+        </w:rPr>
+        <w:t>della</w:t>
+      </w:r>
+      <w:proofErr w:type="spellEnd"/>
+      <w:r>
+        <w:rPr>
+          <w:rFonts w:ascii="Arial" w:hAnsi="Arial" w:cs="Arial"/>
+          <w:color w:val="262626"/>
+          <w:sz w:val="21"/>
+          <w:szCs w:val="21"/>
+          <w:lang w:val="en-US" w:eastAsia="en-GB"/>
+        </w:rPr>
+        <w:t xml:space="preserve"> </w:t>
+      </w:r>
+      <w:proofErr w:type="spellStart"/>
+      <w:r>
+        <w:rPr>
+          <w:rFonts w:ascii="Arial" w:hAnsi="Arial" w:cs="Arial"/>
+          <w:color w:val="262626"/>
+          <w:sz w:val="21"/>
+          <w:szCs w:val="21"/>
+          <w:lang w:val="en-US" w:eastAsia="en-GB"/>
+        </w:rPr>
+        <w:t>Svizzera</w:t>
+      </w:r>
+      <w:proofErr w:type="spellEnd"/>
+      <w:r>
+        <w:rPr>
+          <w:rFonts w:ascii="Arial" w:hAnsi="Arial" w:cs="Arial"/>
+          <w:color w:val="262626"/>
+          <w:sz w:val="21"/>
+          <w:szCs w:val="21"/>
+          <w:lang w:val="en-US" w:eastAsia="en-GB"/>
+        </w:rPr>
+        <w:t xml:space="preserve"> </w:t>
+      </w:r>
+      <w:proofErr w:type="spellStart"/>
+      <w:r>
+        <w:rPr>
+          <w:rFonts w:ascii="Arial" w:hAnsi="Arial" w:cs="Arial"/>
+          <w:color w:val="262626"/>
+          <w:sz w:val="21"/>
+          <w:szCs w:val="21"/>
+          <w:lang w:val="en-US" w:eastAsia="en-GB"/>
+        </w:rPr>
+        <w:t>Italiana</w:t>
+      </w:r>
+      <w:proofErr w:type="spellEnd"/>
+      <w:r>
+        <w:rPr>
+          <w:rFonts w:ascii="Arial" w:hAnsi="Arial" w:cs="Arial"/>
+          <w:color w:val="262626"/>
+          <w:sz w:val="21"/>
+          <w:szCs w:val="21"/>
+          <w:lang w:val="en-US" w:eastAsia="en-GB"/>
+        </w:rPr>
+        <w:t xml:space="preserve">, SWR </w:t>
+      </w:r>
+      <w:proofErr w:type="spellStart"/>
+      <w:r>
+        <w:rPr>
+          <w:rFonts w:ascii="Arial" w:hAnsi="Arial" w:cs="Arial"/>
+          <w:color w:val="262626"/>
+          <w:sz w:val="21"/>
+          <w:szCs w:val="21"/>
+          <w:lang w:val="en-US" w:eastAsia="en-GB"/>
+        </w:rPr>
+        <w:t>Sinfonie</w:t>
+      </w:r>
+      <w:proofErr w:type="spellEnd"/>
+      <w:r>
+        <w:rPr>
+          <w:rFonts w:ascii="Arial" w:hAnsi="Arial" w:cs="Arial"/>
+          <w:color w:val="262626"/>
+          <w:sz w:val="21"/>
+          <w:szCs w:val="21"/>
+          <w:lang w:val="en-US" w:eastAsia="en-GB"/>
+        </w:rPr>
+        <w:t xml:space="preserve"> </w:t>
+      </w:r>
+      <w:proofErr w:type="spellStart"/>
+      <w:r>
+        <w:rPr>
+          <w:rFonts w:ascii="Arial" w:hAnsi="Arial" w:cs="Arial"/>
+          <w:color w:val="262626"/>
+          <w:sz w:val="21"/>
+          <w:szCs w:val="21"/>
+          <w:lang w:val="en-US" w:eastAsia="en-GB"/>
+        </w:rPr>
+        <w:t>Orchester</w:t>
+      </w:r>
+      <w:proofErr w:type="spellEnd"/>
+      <w:r>
+        <w:rPr>
+          <w:rFonts w:ascii="Arial" w:hAnsi="Arial" w:cs="Arial"/>
+          <w:color w:val="262626"/>
+          <w:sz w:val="21"/>
+          <w:szCs w:val="21"/>
+          <w:lang w:val="en-US" w:eastAsia="en-GB"/>
+        </w:rPr>
+        <w:t xml:space="preserve"> Baden-Baden and Ensemble 10/10. </w:t>
+      </w:r>
+    </w:p>
+    <w:p>
+      <w:pPr>
+        <w:widowControl w:val="0"/>
+        <w:autoSpaceDE w:val="0"/>
+        <w:autoSpaceDN w:val="0"/>
+        <w:adjustRightInd w:val="0"/>
+        <w:spacing w:after="0" w:line="240" w:lineRule="auto"/>
+        <w:jc w:val="both"/>
+        <w:rPr>
+          <w:rFonts w:ascii="Arial" w:hAnsi="Arial" w:cs="Arial"/>
+          <w:color w:val="262626"/>
+          <w:sz w:val="21"/>
+          <w:szCs w:val="21"/>
+          <w:lang w:val="en-US" w:eastAsia="en-GB"/>
+        </w:rPr>
+      </w:pPr>
+    </w:p>
+    <w:p>
+      <w:pPr>
+        <w:widowControl w:val="0"/>
+        <w:autoSpaceDE w:val="0"/>
+        <w:autoSpaceDN w:val="0"/>
+        <w:adjustRightInd w:val="0"/>
+        <w:spacing w:after="0" w:line="240" w:lineRule="auto"/>
+        <w:jc w:val="both"/>
+        <w:rPr>
+          <w:rFonts w:ascii="Arial" w:hAnsi="Arial" w:cs="Arial"/>
+          <w:color w:val="262626"/>
+          <w:sz w:val="21"/>
+          <w:szCs w:val="21"/>
+          <w:lang w:val="en-US" w:eastAsia="en-GB"/>
+        </w:rPr>
+      </w:pPr>
+      <w:proofErr w:type="gramStart"/>
+      <w:r>
+        <w:rPr>
+          <w:rFonts w:ascii="Arial" w:hAnsi="Arial" w:cs="Arial"/>
+          <w:color w:val="262626"/>
+          <w:sz w:val="21"/>
+          <w:szCs w:val="21"/>
+          <w:lang w:val="en-US" w:eastAsia="en-GB"/>
+        </w:rPr>
+        <w:t xml:space="preserve">His works for chamber and solo forces have been performed by Nicholas Daniel, </w:t>
+      </w:r>
+      <w:proofErr w:type="spellStart"/>
+      <w:r>
+        <w:rPr>
+          <w:rFonts w:ascii="Arial" w:hAnsi="Arial" w:cs="Arial"/>
+          <w:color w:val="262626"/>
+          <w:sz w:val="21"/>
+          <w:szCs w:val="21"/>
+          <w:lang w:val="en-US" w:eastAsia="en-GB"/>
+        </w:rPr>
+        <w:t>Hansjorg</w:t>
+      </w:r>
+      <w:proofErr w:type="spellEnd"/>
+      <w:r>
+        <w:rPr>
+          <w:rFonts w:ascii="Arial" w:hAnsi="Arial" w:cs="Arial"/>
+          <w:color w:val="262626"/>
+          <w:sz w:val="21"/>
+          <w:szCs w:val="21"/>
+          <w:lang w:val="en-US" w:eastAsia="en-GB"/>
+        </w:rPr>
+        <w:t xml:space="preserve"> </w:t>
+      </w:r>
+      <w:proofErr w:type="spellStart"/>
+      <w:r>
+        <w:rPr>
+          <w:rFonts w:ascii="Arial" w:hAnsi="Arial" w:cs="Arial"/>
+          <w:color w:val="262626"/>
+          <w:sz w:val="21"/>
+          <w:szCs w:val="21"/>
+          <w:lang w:val="en-US" w:eastAsia="en-GB"/>
+        </w:rPr>
+        <w:t>Schellenberger</w:t>
+      </w:r>
+      <w:proofErr w:type="spellEnd"/>
+      <w:r>
+        <w:rPr>
+          <w:rFonts w:ascii="Arial" w:hAnsi="Arial" w:cs="Arial"/>
+          <w:color w:val="262626"/>
+          <w:sz w:val="21"/>
+          <w:szCs w:val="21"/>
+          <w:lang w:val="en-US" w:eastAsia="en-GB"/>
+        </w:rPr>
+        <w:t xml:space="preserve">, Sarah Leonard, Rodney Clarke, Sarah Nichols, Christopher </w:t>
+      </w:r>
+      <w:proofErr w:type="spellStart"/>
+      <w:r>
+        <w:rPr>
+          <w:rFonts w:ascii="Arial" w:hAnsi="Arial" w:cs="Arial"/>
+          <w:color w:val="262626"/>
+          <w:sz w:val="21"/>
+          <w:szCs w:val="21"/>
+          <w:lang w:val="en-US" w:eastAsia="en-GB"/>
+        </w:rPr>
+        <w:t>Redgate</w:t>
+      </w:r>
+      <w:proofErr w:type="spellEnd"/>
+      <w:r>
+        <w:rPr>
+          <w:rFonts w:ascii="Arial" w:hAnsi="Arial" w:cs="Arial"/>
+          <w:color w:val="262626"/>
+          <w:sz w:val="21"/>
+          <w:szCs w:val="21"/>
+          <w:lang w:val="en-US" w:eastAsia="en-GB"/>
+        </w:rPr>
+        <w:t xml:space="preserve">, </w:t>
+      </w:r>
+      <w:proofErr w:type="spellStart"/>
+      <w:r>
+        <w:rPr>
+          <w:rFonts w:ascii="Arial" w:hAnsi="Arial" w:cs="Arial"/>
+          <w:color w:val="262626"/>
+          <w:sz w:val="21"/>
+          <w:szCs w:val="21"/>
+          <w:lang w:val="en-US" w:eastAsia="en-GB"/>
+        </w:rPr>
+        <w:t>Tamsin</w:t>
+      </w:r>
+      <w:proofErr w:type="spellEnd"/>
+      <w:r>
+        <w:rPr>
+          <w:rFonts w:ascii="Arial" w:hAnsi="Arial" w:cs="Arial"/>
+          <w:color w:val="262626"/>
+          <w:sz w:val="21"/>
+          <w:szCs w:val="21"/>
+          <w:lang w:val="en-US" w:eastAsia="en-GB"/>
+        </w:rPr>
+        <w:t xml:space="preserve"> </w:t>
+      </w:r>
+      <w:proofErr w:type="spellStart"/>
+      <w:r>
+        <w:rPr>
+          <w:rFonts w:ascii="Arial" w:hAnsi="Arial" w:cs="Arial"/>
+          <w:color w:val="262626"/>
+          <w:sz w:val="21"/>
+          <w:szCs w:val="21"/>
+          <w:lang w:val="en-US" w:eastAsia="en-GB"/>
+        </w:rPr>
+        <w:t>Waley</w:t>
+      </w:r>
+      <w:proofErr w:type="spellEnd"/>
+      <w:r>
+        <w:rPr>
+          <w:rFonts w:ascii="Arial" w:hAnsi="Arial" w:cs="Arial"/>
+          <w:color w:val="262626"/>
+          <w:sz w:val="21"/>
+          <w:szCs w:val="21"/>
+          <w:lang w:val="en-US" w:eastAsia="en-GB"/>
+        </w:rPr>
+        <w:t>-Cohen and Clare Hammond</w:t>
+      </w:r>
+      <w:proofErr w:type="gramEnd"/>
+      <w:r>
+        <w:rPr>
+          <w:rFonts w:ascii="Arial" w:hAnsi="Arial" w:cs="Arial"/>
+          <w:color w:val="262626"/>
+          <w:sz w:val="21"/>
+          <w:szCs w:val="21"/>
+          <w:lang w:val="en-US" w:eastAsia="en-GB"/>
+        </w:rPr>
+        <w:t xml:space="preserve">. Commissions in this genre include the </w:t>
+      </w:r>
+      <w:proofErr w:type="spellStart"/>
+      <w:r>
+        <w:rPr>
+          <w:rFonts w:ascii="Arial" w:hAnsi="Arial" w:cs="Arial"/>
+          <w:color w:val="262626"/>
+          <w:sz w:val="21"/>
+          <w:szCs w:val="21"/>
+          <w:lang w:val="en-US" w:eastAsia="en-GB"/>
+        </w:rPr>
+        <w:t>Endymion</w:t>
+      </w:r>
+      <w:proofErr w:type="spellEnd"/>
+      <w:r>
+        <w:rPr>
+          <w:rFonts w:ascii="Arial" w:hAnsi="Arial" w:cs="Arial"/>
+          <w:color w:val="262626"/>
+          <w:sz w:val="21"/>
+          <w:szCs w:val="21"/>
+          <w:lang w:val="en-US" w:eastAsia="en-GB"/>
+        </w:rPr>
+        <w:t xml:space="preserve"> Ensemble (in </w:t>
+      </w:r>
+      <w:proofErr w:type="spellStart"/>
+      <w:r>
+        <w:rPr>
+          <w:rFonts w:ascii="Arial" w:hAnsi="Arial" w:cs="Arial"/>
+          <w:color w:val="262626"/>
+          <w:sz w:val="21"/>
+          <w:szCs w:val="21"/>
+          <w:lang w:val="en-US" w:eastAsia="en-GB"/>
+        </w:rPr>
+        <w:t>honour</w:t>
+      </w:r>
+      <w:proofErr w:type="spellEnd"/>
+      <w:r>
+        <w:rPr>
+          <w:rFonts w:ascii="Arial" w:hAnsi="Arial" w:cs="Arial"/>
+          <w:color w:val="262626"/>
+          <w:sz w:val="21"/>
+          <w:szCs w:val="21"/>
+          <w:lang w:val="en-US" w:eastAsia="en-GB"/>
+        </w:rPr>
+        <w:t xml:space="preserve"> of Hans Werner </w:t>
+      </w:r>
+      <w:proofErr w:type="spellStart"/>
+      <w:r>
+        <w:rPr>
+          <w:rFonts w:ascii="Arial" w:hAnsi="Arial" w:cs="Arial"/>
+          <w:color w:val="262626"/>
+          <w:sz w:val="21"/>
+          <w:szCs w:val="21"/>
+          <w:lang w:val="en-US" w:eastAsia="en-GB"/>
+        </w:rPr>
+        <w:t>Henze's</w:t>
+      </w:r>
+      <w:proofErr w:type="spellEnd"/>
+      <w:r>
+        <w:rPr>
+          <w:rFonts w:ascii="Arial" w:hAnsi="Arial" w:cs="Arial"/>
+          <w:color w:val="262626"/>
+          <w:sz w:val="21"/>
+          <w:szCs w:val="21"/>
+          <w:lang w:val="en-US" w:eastAsia="en-GB"/>
+        </w:rPr>
+        <w:t xml:space="preserve"> 75th birthday), the Festival </w:t>
+      </w:r>
+      <w:proofErr w:type="spellStart"/>
+      <w:r>
+        <w:rPr>
+          <w:rFonts w:ascii="Arial" w:hAnsi="Arial" w:cs="Arial"/>
+          <w:color w:val="262626"/>
+          <w:sz w:val="21"/>
+          <w:szCs w:val="21"/>
+          <w:lang w:val="en-US" w:eastAsia="en-GB"/>
+        </w:rPr>
+        <w:t>Présences</w:t>
+      </w:r>
+      <w:proofErr w:type="spellEnd"/>
+      <w:r>
+        <w:rPr>
+          <w:rFonts w:ascii="Arial" w:hAnsi="Arial" w:cs="Arial"/>
+          <w:color w:val="262626"/>
+          <w:sz w:val="21"/>
+          <w:szCs w:val="21"/>
+          <w:lang w:val="en-US" w:eastAsia="en-GB"/>
+        </w:rPr>
+        <w:t xml:space="preserve"> (Paris), the Munich Biennale, Kissinger </w:t>
+      </w:r>
+      <w:proofErr w:type="spellStart"/>
+      <w:r>
+        <w:rPr>
+          <w:rFonts w:ascii="Arial" w:hAnsi="Arial" w:cs="Arial"/>
+          <w:color w:val="262626"/>
+          <w:sz w:val="21"/>
+          <w:szCs w:val="21"/>
+          <w:lang w:val="en-US" w:eastAsia="en-GB"/>
+        </w:rPr>
+        <w:t>Sommer</w:t>
+      </w:r>
+      <w:proofErr w:type="spellEnd"/>
+      <w:r>
+        <w:rPr>
+          <w:rFonts w:ascii="Arial" w:hAnsi="Arial" w:cs="Arial"/>
+          <w:color w:val="262626"/>
+          <w:sz w:val="21"/>
+          <w:szCs w:val="21"/>
+          <w:lang w:val="en-US" w:eastAsia="en-GB"/>
+        </w:rPr>
+        <w:t xml:space="preserve"> </w:t>
+      </w:r>
+      <w:proofErr w:type="spellStart"/>
+      <w:r>
+        <w:rPr>
+          <w:rFonts w:ascii="Arial" w:hAnsi="Arial" w:cs="Arial"/>
+          <w:color w:val="262626"/>
+          <w:sz w:val="21"/>
+          <w:szCs w:val="21"/>
+          <w:lang w:val="en-US" w:eastAsia="en-GB"/>
+        </w:rPr>
+        <w:t>Internationales</w:t>
+      </w:r>
+      <w:proofErr w:type="spellEnd"/>
+      <w:r>
+        <w:rPr>
+          <w:rFonts w:ascii="Arial" w:hAnsi="Arial" w:cs="Arial"/>
+          <w:color w:val="262626"/>
+          <w:sz w:val="21"/>
+          <w:szCs w:val="21"/>
+          <w:lang w:val="en-US" w:eastAsia="en-GB"/>
+        </w:rPr>
+        <w:t xml:space="preserve"> </w:t>
+      </w:r>
+      <w:proofErr w:type="spellStart"/>
+      <w:r>
+        <w:rPr>
+          <w:rFonts w:ascii="Arial" w:hAnsi="Arial" w:cs="Arial"/>
+          <w:color w:val="262626"/>
+          <w:sz w:val="21"/>
+          <w:szCs w:val="21"/>
+          <w:lang w:val="en-US" w:eastAsia="en-GB"/>
+        </w:rPr>
+        <w:t>Musikfestival</w:t>
+      </w:r>
+      <w:proofErr w:type="spellEnd"/>
+      <w:r>
+        <w:rPr>
+          <w:rFonts w:ascii="Arial" w:hAnsi="Arial" w:cs="Arial"/>
+          <w:color w:val="262626"/>
+          <w:sz w:val="21"/>
+          <w:szCs w:val="21"/>
+          <w:lang w:val="en-US" w:eastAsia="en-GB"/>
+        </w:rPr>
+        <w:t xml:space="preserve">, ensemble </w:t>
+      </w:r>
+      <w:proofErr w:type="spellStart"/>
+      <w:r>
+        <w:rPr>
+          <w:rFonts w:ascii="Arial" w:hAnsi="Arial" w:cs="Arial"/>
+          <w:color w:val="262626"/>
+          <w:sz w:val="21"/>
+          <w:szCs w:val="21"/>
+          <w:lang w:val="en-US" w:eastAsia="en-GB"/>
+        </w:rPr>
+        <w:t>Psappha</w:t>
+      </w:r>
+      <w:proofErr w:type="spellEnd"/>
+      <w:r>
+        <w:rPr>
+          <w:rFonts w:ascii="Arial" w:hAnsi="Arial" w:cs="Arial"/>
+          <w:color w:val="262626"/>
+          <w:sz w:val="21"/>
+          <w:szCs w:val="21"/>
+          <w:lang w:val="en-US" w:eastAsia="en-GB"/>
+        </w:rPr>
+        <w:t xml:space="preserve">, the Continuum ensemble, the Michael </w:t>
+      </w:r>
+      <w:proofErr w:type="spellStart"/>
+      <w:r>
+        <w:rPr>
+          <w:rFonts w:ascii="Arial" w:hAnsi="Arial" w:cs="Arial"/>
+          <w:color w:val="262626"/>
+          <w:sz w:val="21"/>
+          <w:szCs w:val="21"/>
+          <w:lang w:val="en-US" w:eastAsia="en-GB"/>
+        </w:rPr>
+        <w:t>Vyner</w:t>
+      </w:r>
+      <w:proofErr w:type="spellEnd"/>
+      <w:r>
+        <w:rPr>
+          <w:rFonts w:ascii="Arial" w:hAnsi="Arial" w:cs="Arial"/>
+          <w:color w:val="262626"/>
+          <w:sz w:val="21"/>
+          <w:szCs w:val="21"/>
+          <w:lang w:val="en-US" w:eastAsia="en-GB"/>
+        </w:rPr>
+        <w:t xml:space="preserve"> Trust for the London </w:t>
+      </w:r>
+      <w:proofErr w:type="spellStart"/>
+      <w:r>
+        <w:rPr>
+          <w:rFonts w:ascii="Arial" w:hAnsi="Arial" w:cs="Arial"/>
+          <w:color w:val="262626"/>
+          <w:sz w:val="21"/>
+          <w:szCs w:val="21"/>
+          <w:lang w:val="en-US" w:eastAsia="en-GB"/>
+        </w:rPr>
+        <w:t>Sinfonietta</w:t>
+      </w:r>
+      <w:proofErr w:type="spellEnd"/>
+      <w:r>
+        <w:rPr>
+          <w:rFonts w:ascii="Arial" w:hAnsi="Arial" w:cs="Arial"/>
+          <w:color w:val="262626"/>
+          <w:sz w:val="21"/>
+          <w:szCs w:val="21"/>
+          <w:lang w:val="en-US" w:eastAsia="en-GB"/>
+        </w:rPr>
+        <w:t xml:space="preserve">, Ensemble </w:t>
+      </w:r>
+      <w:proofErr w:type="spellStart"/>
+      <w:r>
+        <w:rPr>
+          <w:rFonts w:ascii="Arial" w:hAnsi="Arial" w:cs="Arial"/>
+          <w:color w:val="262626"/>
+          <w:sz w:val="21"/>
+          <w:szCs w:val="21"/>
+          <w:lang w:val="en-US" w:eastAsia="en-GB"/>
+        </w:rPr>
+        <w:t>contemporain</w:t>
+      </w:r>
+      <w:proofErr w:type="spellEnd"/>
+      <w:r>
+        <w:rPr>
+          <w:rFonts w:ascii="Arial" w:hAnsi="Arial" w:cs="Arial"/>
+          <w:color w:val="262626"/>
+          <w:sz w:val="21"/>
+          <w:szCs w:val="21"/>
+          <w:lang w:val="en-US" w:eastAsia="en-GB"/>
+        </w:rPr>
+        <w:t xml:space="preserve"> de Montréal and the ASKO ensemble.</w:t>
+      </w:r>
+    </w:p>
+    <w:p>
+      <w:pPr>
+        <w:widowControl w:val="0"/>
+        <w:autoSpaceDE w:val="0"/>
+        <w:autoSpaceDN w:val="0"/>
+        <w:adjustRightInd w:val="0"/>
+        <w:spacing w:after="0" w:line="240" w:lineRule="auto"/>
+        <w:jc w:val="both"/>
+        <w:rPr>
+          <w:rFonts w:ascii="Arial" w:hAnsi="Arial" w:cs="Arial"/>
+          <w:color w:val="262626"/>
+          <w:sz w:val="21"/>
+          <w:szCs w:val="21"/>
+          <w:lang w:val="en-US" w:eastAsia="en-GB"/>
+        </w:rPr>
+      </w:pPr>
+    </w:p>
+    <w:p>
+      <w:pPr>
+        <w:widowControl w:val="0"/>
+        <w:autoSpaceDE w:val="0"/>
+        <w:autoSpaceDN w:val="0"/>
+        <w:adjustRightInd w:val="0"/>
+        <w:spacing w:after="0" w:line="240" w:lineRule="auto"/>
+        <w:jc w:val="both"/>
+        <w:rPr>
+          <w:rFonts w:ascii="Arial" w:hAnsi="Arial" w:cs="Arial"/>
+          <w:color w:val="262626"/>
+          <w:sz w:val="21"/>
+          <w:szCs w:val="21"/>
+          <w:lang w:val="en-US" w:eastAsia="en-GB"/>
+        </w:rPr>
+      </w:pPr>
+      <w:proofErr w:type="spellStart"/>
+      <w:r>
+        <w:rPr>
+          <w:rFonts w:ascii="Arial" w:hAnsi="Arial" w:cs="Arial"/>
+          <w:color w:val="262626"/>
+          <w:sz w:val="21"/>
+          <w:szCs w:val="21"/>
+          <w:lang w:val="en-US" w:eastAsia="en-GB"/>
+        </w:rPr>
+        <w:t>Hesketh’s</w:t>
+      </w:r>
+      <w:proofErr w:type="spellEnd"/>
+      <w:r>
+        <w:rPr>
+          <w:rFonts w:ascii="Arial" w:hAnsi="Arial" w:cs="Arial"/>
+          <w:color w:val="262626"/>
+          <w:sz w:val="21"/>
+          <w:szCs w:val="21"/>
+          <w:lang w:val="en-US" w:eastAsia="en-GB"/>
+        </w:rPr>
+        <w:t xml:space="preserve"> music for the stage covers subjects as disparate as the Brothers Grimm and DNA. Commissioned by The Opera Group and Phoenix Dance Theatre, his work has toured nationally (including performances at the Royal Opera House in London). He has also composed music for three art films, all sharing an interest in the bizarre and eerie on celluloid. </w:t>
+      </w:r>
+    </w:p>
+    <w:p>
+      <w:pPr>
+        <w:widowControl w:val="0"/>
+        <w:autoSpaceDE w:val="0"/>
+        <w:autoSpaceDN w:val="0"/>
+        <w:adjustRightInd w:val="0"/>
+        <w:spacing w:after="0" w:line="240" w:lineRule="auto"/>
+        <w:jc w:val="both"/>
+        <w:rPr>
+          <w:rFonts w:ascii="Arial" w:hAnsi="Arial" w:cs="Arial"/>
+          <w:color w:val="262626"/>
+          <w:sz w:val="21"/>
+          <w:szCs w:val="21"/>
+          <w:lang w:val="en-US" w:eastAsia="en-GB"/>
+        </w:rPr>
+      </w:pPr>
+    </w:p>
+    <w:p>
+      <w:pPr>
+        <w:widowControl w:val="0"/>
+        <w:autoSpaceDE w:val="0"/>
+        <w:autoSpaceDN w:val="0"/>
+        <w:adjustRightInd w:val="0"/>
+        <w:spacing w:after="0" w:line="240" w:lineRule="auto"/>
+        <w:jc w:val="both"/>
+        <w:rPr>
+          <w:rFonts w:ascii="Arial" w:hAnsi="Arial" w:cs="Arial"/>
+          <w:color w:val="262626"/>
+          <w:sz w:val="21"/>
+          <w:szCs w:val="21"/>
+          <w:lang w:val="en-US" w:eastAsia="en-GB"/>
+        </w:rPr>
+      </w:pPr>
+      <w:r>
+        <w:rPr>
+          <w:rFonts w:ascii="Arial" w:hAnsi="Arial" w:cs="Arial"/>
+          <w:color w:val="262626"/>
+          <w:sz w:val="21"/>
+          <w:szCs w:val="21"/>
+          <w:lang w:val="en-US" w:eastAsia="en-GB"/>
+        </w:rPr>
+        <w:t xml:space="preserve">Kenneth </w:t>
+      </w:r>
+      <w:proofErr w:type="spellStart"/>
+      <w:r>
+        <w:rPr>
+          <w:rFonts w:ascii="Arial" w:hAnsi="Arial" w:cs="Arial"/>
+          <w:color w:val="262626"/>
+          <w:sz w:val="21"/>
+          <w:szCs w:val="21"/>
+          <w:lang w:val="en-US" w:eastAsia="en-GB"/>
+        </w:rPr>
+        <w:t>Hesketh</w:t>
+      </w:r>
+      <w:proofErr w:type="spellEnd"/>
+      <w:r>
+        <w:rPr>
+          <w:rFonts w:ascii="Arial" w:hAnsi="Arial" w:cs="Arial"/>
+          <w:color w:val="262626"/>
+          <w:sz w:val="21"/>
+          <w:szCs w:val="21"/>
+          <w:lang w:val="en-US" w:eastAsia="en-GB"/>
+        </w:rPr>
+        <w:t xml:space="preserve"> is professor of composition and orchestration at the Royal College of Music, honorary professor at Liverpool University and active as a guest lecturer and visiting professor. </w:t>
+      </w:r>
+    </w:p>
+    <w:p>
+      <w:pPr>
+        <w:widowControl w:val="0"/>
+        <w:autoSpaceDE w:val="0"/>
+        <w:autoSpaceDN w:val="0"/>
+        <w:adjustRightInd w:val="0"/>
+        <w:spacing w:after="0" w:line="240" w:lineRule="auto"/>
+        <w:jc w:val="both"/>
+        <w:rPr>
+          <w:rFonts w:ascii="Arial" w:hAnsi="Arial" w:cs="Arial"/>
+          <w:color w:val="262626"/>
+          <w:sz w:val="21"/>
+          <w:szCs w:val="21"/>
+          <w:lang w:val="en-US" w:eastAsia="en-GB"/>
+        </w:rPr>
+      </w:pPr>
+    </w:p>
+    <w:p>
+      <w:pPr>
+        <w:widowControl w:val="0"/>
+        <w:autoSpaceDE w:val="0"/>
+        <w:autoSpaceDN w:val="0"/>
+        <w:adjustRightInd w:val="0"/>
+        <w:spacing w:after="0" w:line="240" w:lineRule="auto"/>
+        <w:jc w:val="both"/>
+        <w:rPr>
+          <w:rFonts w:ascii="Arial" w:hAnsi="Arial" w:cs="Arial"/>
+          <w:sz w:val="21"/>
+          <w:szCs w:val="21"/>
+          <w:lang w:val="en-US" w:eastAsia="en-GB"/>
+        </w:rPr>
+      </w:pPr>
+      <w:r>
+        <w:rPr>
+          <w:rFonts w:ascii="Arial" w:hAnsi="Arial" w:cs="Arial"/>
+          <w:color w:val="262626"/>
+          <w:sz w:val="21"/>
+          <w:szCs w:val="21"/>
+          <w:lang w:val="en-US" w:eastAsia="en-GB"/>
+        </w:rPr>
+        <w:t>“</w:t>
+      </w:r>
+      <w:proofErr w:type="spellStart"/>
+      <w:r>
+        <w:rPr>
+          <w:rFonts w:ascii="Arial" w:hAnsi="Arial" w:cs="Arial"/>
+          <w:color w:val="262626"/>
+          <w:sz w:val="21"/>
+          <w:szCs w:val="21"/>
+          <w:lang w:val="en-US" w:eastAsia="en-GB"/>
+        </w:rPr>
+        <w:t>Hesketh's</w:t>
+      </w:r>
+      <w:proofErr w:type="spellEnd"/>
+      <w:r>
+        <w:rPr>
+          <w:rFonts w:ascii="Arial" w:hAnsi="Arial" w:cs="Arial"/>
+          <w:color w:val="262626"/>
+          <w:sz w:val="21"/>
+          <w:szCs w:val="21"/>
+          <w:lang w:val="en-US" w:eastAsia="en-GB"/>
+        </w:rPr>
+        <w:t xml:space="preserve"> music is beautiful, complex and restless ... His response to musical form is particularly remarkable ... The colorful orchestration and palpable verve in the individual gestures and large-scale construction make me want to return to them again and again.” American Record Guide</w:t>
+      </w:r>
+    </w:p>
+    <w:p>
+      <w:pPr>
+        <w:pStyle w:val="PlainText"/>
+        <w:jc w:val="center"/>
+        <w:rPr>
           <w:i/>
         </w:rPr>
       </w:pPr>
+    </w:p>
+    <w:bookmarkStart w:id="0" w:name="_GoBack"/>
+    <w:bookmarkEnd w:id="0"/>
+    <w:p>
+      <w:pPr>
+        <w:pStyle w:val="PlainText"/>
+        <w:jc w:val="center"/>
+        <w:rPr>
+          <w:b/>
+        </w:rPr>
+      </w:pPr>
+      <w:r>
+        <w:fldChar w:fldCharType="begin"/>
+      </w:r>
+      <w:r>
+        <w:instrText xml:space="preserve"> HYPERLINK "http://www.kennethhesketh.co.uk/" </w:instrText>
+      </w:r>
+      <w:r>
+        <w:fldChar w:fldCharType="separate"/>
+      </w:r>
+      <w:r>
+        <w:rPr>
+          <w:rStyle w:val="Hyperlink"/>
+          <w:b/>
+        </w:rPr>
+        <w:t>http://www.kennethhesketh.co.uk/</w:t>
+      </w:r>
+      <w:r>
+        <w:rPr>
+          <w:rStyle w:val="Hyperlink"/>
+          <w:b/>
+        </w:rPr>
+        <w:fldChar w:fldCharType="end"/>
+      </w:r>
     </w:p>
     <w:sectPr>
-      <w:footerReference w:type="even" r:id="rId15"/>
-      <w:footerReference w:type="default" r:id="rId16"/>
+      <w:footerReference w:type="even" r:id="rId16"/>
+      <w:footerReference w:type="default" r:id="rId17"/>
       <w:pgSz w:w="11906" w:h="16838"/>
       <w:pgMar w:top="1440" w:right="1134" w:bottom="1440" w:left="1134" w:header="709" w:footer="709" w:gutter="0"/>
       <w:cols w:space="708"/>
@@ -5470,7 +7039,7 @@
         <w:rStyle w:val="PageNumber"/>
         <w:noProof/>
       </w:rPr>
-      <w:t>4</w:t>
+      <w:t>6</w:t>
     </w:r>
     <w:r>
       <w:rPr>

--- a/resources/hesketh_press_release.docx
+++ b/resources/hesketh_press_release.docx
@@ -1754,8 +1754,16 @@
         <w:rPr>
           <w:rFonts w:ascii="Arial" w:hAnsi="Arial" w:cs="Arial"/>
         </w:rPr>
+        <w:t>”</w:t>
+      </w:r>
+      <w:r>
+        <w:rPr>
+          <w:rFonts w:ascii="Arial" w:hAnsi="Arial" w:cs="Arial"/>
+        </w:rPr>
         <w:t>.</w:t>
       </w:r>
+      <w:bookmarkStart w:id="0" w:name="_GoBack"/>
+      <w:bookmarkEnd w:id="0"/>
     </w:p>
     <w:p>
       <w:pPr>
@@ -6897,8 +6905,6 @@
         </w:rPr>
       </w:pPr>
     </w:p>
-    <w:bookmarkStart w:id="0" w:name="_GoBack"/>
-    <w:bookmarkEnd w:id="0"/>
     <w:p>
       <w:pPr>
         <w:pStyle w:val="PlainText"/>
@@ -6907,33 +6913,19 @@
           <w:b/>
         </w:rPr>
       </w:pPr>
-      <w:r>
-        <w:fldChar w:fldCharType="begin"/>
-      </w:r>
-      <w:r>
-        <w:instrText xml:space="preserve"> HYPERLINK "http://www.kennethhesketh.co.uk/" </w:instrText>
-      </w:r>
-      <w:r>
-        <w:fldChar w:fldCharType="separate"/>
-      </w:r>
-      <w:r>
-        <w:rPr>
-          <w:rStyle w:val="Hyperlink"/>
-          <w:b/>
-        </w:rPr>
-        <w:t>http://www.kennethhesketh.co.uk/</w:t>
-      </w:r>
-      <w:r>
-        <w:rPr>
-          <w:rStyle w:val="Hyperlink"/>
-          <w:b/>
-        </w:rPr>
-        <w:fldChar w:fldCharType="end"/>
-      </w:r>
+      <w:hyperlink r:id="rId16" w:history="1">
+        <w:r>
+          <w:rPr>
+            <w:rStyle w:val="Hyperlink"/>
+            <w:b/>
+          </w:rPr>
+          <w:t>http://www.kennethhesketh.co.uk/</w:t>
+        </w:r>
+      </w:hyperlink>
     </w:p>
     <w:sectPr>
-      <w:footerReference w:type="even" r:id="rId16"/>
-      <w:footerReference w:type="default" r:id="rId17"/>
+      <w:footerReference w:type="even" r:id="rId17"/>
+      <w:footerReference w:type="default" r:id="rId18"/>
       <w:pgSz w:w="11906" w:h="16838"/>
       <w:pgMar w:top="1440" w:right="1134" w:bottom="1440" w:left="1134" w:header="709" w:footer="709" w:gutter="0"/>
       <w:cols w:space="708"/>

--- a/resources/hesketh_press_release.docx
+++ b/resources/hesketh_press_release.docx
@@ -936,6 +936,8 @@
         </w:rPr>
         <w:t xml:space="preserve">solo piano music by </w:t>
       </w:r>
+      <w:bookmarkStart w:id="0" w:name="_GoBack"/>
+      <w:bookmarkEnd w:id="0"/>
       <w:r>
         <w:rPr>
           <w:rFonts w:ascii="Century Gothic" w:hAnsi="Century Gothic" w:cs="Arial"/>
@@ -1094,7 +1096,15 @@
           <w:b/>
           <w:bCs/>
         </w:rPr>
-        <w:t>6 June 2016</w:t>
+        <w:t>27 May</w:t>
+      </w:r>
+      <w:r>
+        <w:rPr>
+          <w:rFonts w:ascii="Arial" w:hAnsi="Arial" w:cs="Arial"/>
+          <w:b/>
+          <w:bCs/>
+        </w:rPr>
+        <w:t xml:space="preserve"> 2016</w:t>
       </w:r>
       <w:r>
         <w:rPr>
@@ -1762,8 +1772,6 @@
         </w:rPr>
         <w:t>.</w:t>
       </w:r>
-      <w:bookmarkStart w:id="0" w:name="_GoBack"/>
-      <w:bookmarkEnd w:id="0"/>
     </w:p>
     <w:p>
       <w:pPr>
@@ -2266,7 +2274,7 @@
                                 <w:sz w:val="20"/>
                                 <w:szCs w:val="20"/>
                               </w:rPr>
-                              <w:t xml:space="preserve">Release date: </w:t>
+                              <w:t>Release date</w:t>
                             </w:r>
                             <w:r>
                               <w:rPr>
@@ -2274,7 +2282,15 @@
                                 <w:sz w:val="20"/>
                                 <w:szCs w:val="20"/>
                               </w:rPr>
-                              <w:t>6 June 2016</w:t>
+                              <w:t>: 27 May</w:t>
+                            </w:r>
+                            <w:r>
+                              <w:rPr>
+                                <w:rFonts w:ascii="Arial" w:hAnsi="Arial" w:cs="Arial"/>
+                                <w:sz w:val="20"/>
+                                <w:szCs w:val="20"/>
+                              </w:rPr>
+                              <w:t xml:space="preserve"> 2016</w:t>
                             </w:r>
                             <w:r>
                               <w:rPr>
@@ -2815,7 +2831,7 @@
                           <w:sz w:val="20"/>
                           <w:szCs w:val="20"/>
                         </w:rPr>
-                        <w:t xml:space="preserve">Release date: </w:t>
+                        <w:t>Release date</w:t>
                       </w:r>
                       <w:r>
                         <w:rPr>
@@ -2823,7 +2839,15 @@
                           <w:sz w:val="20"/>
                           <w:szCs w:val="20"/>
                         </w:rPr>
-                        <w:t>6 June 2016</w:t>
+                        <w:t>: 27 May</w:t>
+                      </w:r>
+                      <w:r>
+                        <w:rPr>
+                          <w:rFonts w:ascii="Arial" w:hAnsi="Arial" w:cs="Arial"/>
+                          <w:sz w:val="20"/>
+                          <w:szCs w:val="20"/>
+                        </w:rPr>
+                        <w:t xml:space="preserve"> 2016</w:t>
                       </w:r>
                       <w:r>
                         <w:rPr>
@@ -2842,8 +2866,6 @@
                         </w:rPr>
                         <w:t>66’37</w:t>
                       </w:r>
-                      <w:bookmarkStart w:id="1" w:name="_GoBack"/>
-                      <w:bookmarkEnd w:id="1"/>
                     </w:p>
                     <w:p>
                       <w:pPr>
@@ -2870,8 +2892,18 @@
                           <w:sz w:val="20"/>
                           <w:szCs w:val="20"/>
                         </w:rPr>
-                        <w:t>Kenneth Hesketh</w:t>
-                      </w:r>
+                        <w:t xml:space="preserve">Kenneth </w:t>
+                      </w:r>
+                      <w:proofErr w:type="spellStart"/>
+                      <w:r>
+                        <w:rPr>
+                          <w:b/>
+                          <w:sz w:val="20"/>
+                          <w:szCs w:val="20"/>
+                        </w:rPr>
+                        <w:t>Hesketh</w:t>
+                      </w:r>
+                      <w:proofErr w:type="spellEnd"/>
                     </w:p>
                     <w:p>
                       <w:pPr>
@@ -2914,13 +2946,43 @@
                           <w:szCs w:val="20"/>
                         </w:rPr>
                       </w:pPr>
+                      <w:proofErr w:type="spellStart"/>
                       <w:r>
                         <w:rPr>
                           <w:i/>
                           <w:sz w:val="20"/>
                           <w:szCs w:val="20"/>
                         </w:rPr>
-                        <w:t>Horae (pro clara)</w:t>
+                        <w:t>Horae</w:t>
+                      </w:r>
+                      <w:proofErr w:type="spellEnd"/>
+                      <w:r>
+                        <w:rPr>
+                          <w:i/>
+                          <w:sz w:val="20"/>
+                          <w:szCs w:val="20"/>
+                        </w:rPr>
+                        <w:t xml:space="preserve"> (pro </w:t>
+                      </w:r>
+                      <w:proofErr w:type="spellStart"/>
+                      <w:proofErr w:type="gramStart"/>
+                      <w:r>
+                        <w:rPr>
+                          <w:i/>
+                          <w:sz w:val="20"/>
+                          <w:szCs w:val="20"/>
+                        </w:rPr>
+                        <w:t>clara</w:t>
+                      </w:r>
+                      <w:proofErr w:type="spellEnd"/>
+                      <w:proofErr w:type="gramEnd"/>
+                      <w:r>
+                        <w:rPr>
+                          <w:i/>
+                          <w:sz w:val="20"/>
+                          <w:szCs w:val="20"/>
+                        </w:rPr>
+                        <w:t>)</w:t>
                       </w:r>
                       <w:r>
                         <w:rPr>
@@ -2939,58 +3001,320 @@
                           <w:szCs w:val="20"/>
                         </w:rPr>
                       </w:pPr>
+                      <w:proofErr w:type="spellStart"/>
                       <w:r>
                         <w:rPr>
                           <w:rFonts w:ascii="Arial" w:hAnsi="Arial" w:cs="Arial"/>
                           <w:sz w:val="20"/>
                           <w:szCs w:val="20"/>
                         </w:rPr>
-                        <w:t>i. Trasparente (diaphanous)</w:t>
-                      </w:r>
+                        <w:t>i</w:t>
+                      </w:r>
+                      <w:proofErr w:type="spellEnd"/>
                       <w:r>
                         <w:rPr>
                           <w:rFonts w:ascii="Arial" w:hAnsi="Arial" w:cs="Arial"/>
                           <w:sz w:val="20"/>
                           <w:szCs w:val="20"/>
                         </w:rPr>
+                        <w:t xml:space="preserve">. </w:t>
+                      </w:r>
+                      <w:proofErr w:type="spellStart"/>
+                      <w:r>
+                        <w:rPr>
+                          <w:rFonts w:ascii="Arial" w:hAnsi="Arial" w:cs="Arial"/>
+                          <w:sz w:val="20"/>
+                          <w:szCs w:val="20"/>
+                        </w:rPr>
+                        <w:t>Trasparente</w:t>
+                      </w:r>
+                      <w:proofErr w:type="spellEnd"/>
+                      <w:r>
+                        <w:rPr>
+                          <w:rFonts w:ascii="Arial" w:hAnsi="Arial" w:cs="Arial"/>
+                          <w:sz w:val="20"/>
+                          <w:szCs w:val="20"/>
+                        </w:rPr>
+                        <w:t xml:space="preserve"> (diaphanous)</w:t>
+                      </w:r>
+                      <w:r>
+                        <w:rPr>
+                          <w:rFonts w:ascii="Arial" w:hAnsi="Arial" w:cs="Arial"/>
+                          <w:sz w:val="20"/>
+                          <w:szCs w:val="20"/>
+                        </w:rPr>
                         <w:br/>
-                        <w:t>ii. Velocissima assai (as fleet as the tiniest        humming bird)</w:t>
-                      </w:r>
+                        <w:t xml:space="preserve">ii. </w:t>
+                      </w:r>
+                      <w:proofErr w:type="spellStart"/>
+                      <w:proofErr w:type="gramStart"/>
                       <w:r>
                         <w:rPr>
                           <w:rFonts w:ascii="Arial" w:hAnsi="Arial" w:cs="Arial"/>
                           <w:sz w:val="20"/>
                           <w:szCs w:val="20"/>
                         </w:rPr>
+                        <w:t>Velocissima</w:t>
+                      </w:r>
+                      <w:proofErr w:type="spellEnd"/>
+                      <w:r>
+                        <w:rPr>
+                          <w:rFonts w:ascii="Arial" w:hAnsi="Arial" w:cs="Arial"/>
+                          <w:sz w:val="20"/>
+                          <w:szCs w:val="20"/>
+                        </w:rPr>
+                        <w:t xml:space="preserve"> assai (as fleet as the tiniest        humming bird)</w:t>
+                      </w:r>
+                      <w:r>
+                        <w:rPr>
+                          <w:rFonts w:ascii="Arial" w:hAnsi="Arial" w:cs="Arial"/>
+                          <w:sz w:val="20"/>
+                          <w:szCs w:val="20"/>
+                        </w:rPr>
                         <w:br/>
-                        <w:t>iii. Semplice</w:t>
-                      </w:r>
+                        <w:t>iii.</w:t>
+                      </w:r>
+                      <w:proofErr w:type="gramEnd"/>
                       <w:r>
                         <w:rPr>
                           <w:rFonts w:ascii="Arial" w:hAnsi="Arial" w:cs="Arial"/>
                           <w:sz w:val="20"/>
                           <w:szCs w:val="20"/>
                         </w:rPr>
+                        <w:t xml:space="preserve"> </w:t>
+                      </w:r>
+                      <w:proofErr w:type="spellStart"/>
+                      <w:r>
+                        <w:rPr>
+                          <w:rFonts w:ascii="Arial" w:hAnsi="Arial" w:cs="Arial"/>
+                          <w:sz w:val="20"/>
+                          <w:szCs w:val="20"/>
+                        </w:rPr>
+                        <w:t>Semplice</w:t>
+                      </w:r>
+                      <w:proofErr w:type="spellEnd"/>
+                      <w:r>
+                        <w:rPr>
+                          <w:rFonts w:ascii="Arial" w:hAnsi="Arial" w:cs="Arial"/>
+                          <w:sz w:val="20"/>
+                          <w:szCs w:val="20"/>
+                        </w:rPr>
                         <w:br/>
-                        <w:t>iv. Agilmente (maniaco ed instabile – with never-ceasing energy)</w:t>
-                      </w:r>
+                      </w:r>
+                      <w:proofErr w:type="gramStart"/>
                       <w:r>
                         <w:rPr>
                           <w:rFonts w:ascii="Arial" w:hAnsi="Arial" w:cs="Arial"/>
                           <w:sz w:val="20"/>
                           <w:szCs w:val="20"/>
                         </w:rPr>
+                        <w:t>iv</w:t>
+                      </w:r>
+                      <w:proofErr w:type="gramEnd"/>
+                      <w:r>
+                        <w:rPr>
+                          <w:rFonts w:ascii="Arial" w:hAnsi="Arial" w:cs="Arial"/>
+                          <w:sz w:val="20"/>
+                          <w:szCs w:val="20"/>
+                        </w:rPr>
+                        <w:t xml:space="preserve">. </w:t>
+                      </w:r>
+                      <w:proofErr w:type="spellStart"/>
+                      <w:r>
+                        <w:rPr>
+                          <w:rFonts w:ascii="Arial" w:hAnsi="Arial" w:cs="Arial"/>
+                          <w:sz w:val="20"/>
+                          <w:szCs w:val="20"/>
+                        </w:rPr>
+                        <w:t>Agilmente</w:t>
+                      </w:r>
+                      <w:proofErr w:type="spellEnd"/>
+                      <w:r>
+                        <w:rPr>
+                          <w:rFonts w:ascii="Arial" w:hAnsi="Arial" w:cs="Arial"/>
+                          <w:sz w:val="20"/>
+                          <w:szCs w:val="20"/>
+                        </w:rPr>
+                        <w:t xml:space="preserve"> (</w:t>
+                      </w:r>
+                      <w:proofErr w:type="spellStart"/>
+                      <w:r>
+                        <w:rPr>
+                          <w:rFonts w:ascii="Arial" w:hAnsi="Arial" w:cs="Arial"/>
+                          <w:sz w:val="20"/>
+                          <w:szCs w:val="20"/>
+                        </w:rPr>
+                        <w:t>maniaco</w:t>
+                      </w:r>
+                      <w:proofErr w:type="spellEnd"/>
+                      <w:r>
+                        <w:rPr>
+                          <w:rFonts w:ascii="Arial" w:hAnsi="Arial" w:cs="Arial"/>
+                          <w:sz w:val="20"/>
+                          <w:szCs w:val="20"/>
+                        </w:rPr>
+                        <w:t xml:space="preserve"> </w:t>
+                      </w:r>
+                      <w:proofErr w:type="spellStart"/>
+                      <w:r>
+                        <w:rPr>
+                          <w:rFonts w:ascii="Arial" w:hAnsi="Arial" w:cs="Arial"/>
+                          <w:sz w:val="20"/>
+                          <w:szCs w:val="20"/>
+                        </w:rPr>
+                        <w:t>ed</w:t>
+                      </w:r>
+                      <w:proofErr w:type="spellEnd"/>
+                      <w:r>
+                        <w:rPr>
+                          <w:rFonts w:ascii="Arial" w:hAnsi="Arial" w:cs="Arial"/>
+                          <w:sz w:val="20"/>
+                          <w:szCs w:val="20"/>
+                        </w:rPr>
+                        <w:t xml:space="preserve"> </w:t>
+                      </w:r>
+                      <w:proofErr w:type="spellStart"/>
+                      <w:r>
+                        <w:rPr>
+                          <w:rFonts w:ascii="Arial" w:hAnsi="Arial" w:cs="Arial"/>
+                          <w:sz w:val="20"/>
+                          <w:szCs w:val="20"/>
+                        </w:rPr>
+                        <w:t>instabile</w:t>
+                      </w:r>
+                      <w:proofErr w:type="spellEnd"/>
+                      <w:r>
+                        <w:rPr>
+                          <w:rFonts w:ascii="Arial" w:hAnsi="Arial" w:cs="Arial"/>
+                          <w:sz w:val="20"/>
+                          <w:szCs w:val="20"/>
+                        </w:rPr>
+                        <w:t xml:space="preserve"> – with never-ceasing energy)</w:t>
+                      </w:r>
+                      <w:r>
+                        <w:rPr>
+                          <w:rFonts w:ascii="Arial" w:hAnsi="Arial" w:cs="Arial"/>
+                          <w:sz w:val="20"/>
+                          <w:szCs w:val="20"/>
+                        </w:rPr>
                         <w:br/>
-                        <w:t>v. Diretto, ancora fluido (like the splash and suspension of water droplets)</w:t>
-                      </w:r>
+                        <w:t xml:space="preserve">v. </w:t>
+                      </w:r>
+                      <w:proofErr w:type="spellStart"/>
                       <w:r>
                         <w:rPr>
                           <w:rFonts w:ascii="Arial" w:hAnsi="Arial" w:cs="Arial"/>
                           <w:sz w:val="20"/>
                           <w:szCs w:val="20"/>
                         </w:rPr>
+                        <w:t>Diretto</w:t>
+                      </w:r>
+                      <w:proofErr w:type="spellEnd"/>
+                      <w:r>
+                        <w:rPr>
+                          <w:rFonts w:ascii="Arial" w:hAnsi="Arial" w:cs="Arial"/>
+                          <w:sz w:val="20"/>
+                          <w:szCs w:val="20"/>
+                        </w:rPr>
+                        <w:t xml:space="preserve">, </w:t>
+                      </w:r>
+                      <w:proofErr w:type="spellStart"/>
+                      <w:r>
+                        <w:rPr>
+                          <w:rFonts w:ascii="Arial" w:hAnsi="Arial" w:cs="Arial"/>
+                          <w:sz w:val="20"/>
+                          <w:szCs w:val="20"/>
+                        </w:rPr>
+                        <w:t>ancora</w:t>
+                      </w:r>
+                      <w:proofErr w:type="spellEnd"/>
+                      <w:r>
+                        <w:rPr>
+                          <w:rFonts w:ascii="Arial" w:hAnsi="Arial" w:cs="Arial"/>
+                          <w:sz w:val="20"/>
+                          <w:szCs w:val="20"/>
+                        </w:rPr>
+                        <w:t xml:space="preserve"> </w:t>
+                      </w:r>
+                      <w:proofErr w:type="spellStart"/>
+                      <w:r>
+                        <w:rPr>
+                          <w:rFonts w:ascii="Arial" w:hAnsi="Arial" w:cs="Arial"/>
+                          <w:sz w:val="20"/>
+                          <w:szCs w:val="20"/>
+                        </w:rPr>
+                        <w:t>fluido</w:t>
+                      </w:r>
+                      <w:proofErr w:type="spellEnd"/>
+                      <w:r>
+                        <w:rPr>
+                          <w:rFonts w:ascii="Arial" w:hAnsi="Arial" w:cs="Arial"/>
+                          <w:sz w:val="20"/>
+                          <w:szCs w:val="20"/>
+                        </w:rPr>
+                        <w:t xml:space="preserve"> (like the splash and suspension of water droplets)</w:t>
+                      </w:r>
+                      <w:r>
+                        <w:rPr>
+                          <w:rFonts w:ascii="Arial" w:hAnsi="Arial" w:cs="Arial"/>
+                          <w:sz w:val="20"/>
+                          <w:szCs w:val="20"/>
+                        </w:rPr>
                         <w:br/>
-                        <w:t>vi. Nervoso, ma dolce (flessibile)</w:t>
+                      </w:r>
+                      <w:proofErr w:type="gramStart"/>
+                      <w:r>
+                        <w:rPr>
+                          <w:rFonts w:ascii="Arial" w:hAnsi="Arial" w:cs="Arial"/>
+                          <w:sz w:val="20"/>
+                          <w:szCs w:val="20"/>
+                        </w:rPr>
+                        <w:t>vi</w:t>
+                      </w:r>
+                      <w:proofErr w:type="gramEnd"/>
+                      <w:r>
+                        <w:rPr>
+                          <w:rFonts w:ascii="Arial" w:hAnsi="Arial" w:cs="Arial"/>
+                          <w:sz w:val="20"/>
+                          <w:szCs w:val="20"/>
+                        </w:rPr>
+                        <w:t xml:space="preserve">. </w:t>
+                      </w:r>
+                      <w:proofErr w:type="spellStart"/>
+                      <w:r>
+                        <w:rPr>
+                          <w:rFonts w:ascii="Arial" w:hAnsi="Arial" w:cs="Arial"/>
+                          <w:sz w:val="20"/>
+                          <w:szCs w:val="20"/>
+                        </w:rPr>
+                        <w:t>Nervoso</w:t>
+                      </w:r>
+                      <w:proofErr w:type="spellEnd"/>
+                      <w:r>
+                        <w:rPr>
+                          <w:rFonts w:ascii="Arial" w:hAnsi="Arial" w:cs="Arial"/>
+                          <w:sz w:val="20"/>
+                          <w:szCs w:val="20"/>
+                        </w:rPr>
+                        <w:t>, ma dolce (</w:t>
+                      </w:r>
+                      <w:proofErr w:type="spellStart"/>
+                      <w:r>
+                        <w:rPr>
+                          <w:rFonts w:ascii="Arial" w:hAnsi="Arial" w:cs="Arial"/>
+                          <w:sz w:val="20"/>
+                          <w:szCs w:val="20"/>
+                        </w:rPr>
+                        <w:t>flessibile</w:t>
+                      </w:r>
+                      <w:proofErr w:type="spellEnd"/>
+                      <w:r>
+                        <w:rPr>
+                          <w:rFonts w:ascii="Arial" w:hAnsi="Arial" w:cs="Arial"/>
+                          <w:sz w:val="20"/>
+                          <w:szCs w:val="20"/>
+                        </w:rPr>
+                        <w:t>)</w:t>
                       </w:r>
                     </w:p>
                   </w:txbxContent>
@@ -4266,7 +4590,25 @@
           <w:szCs w:val="21"/>
           <w:lang w:val="en-US" w:eastAsia="en-GB"/>
         </w:rPr>
-        <w:t xml:space="preserve">, a mentor of Mozart. In June, Hammond releases her third disc for BIS Records, </w:t>
+        <w:t>, a mentor of Mozart</w:t>
+      </w:r>
+      <w:r>
+        <w:rPr>
+          <w:rFonts w:ascii="Arial" w:hAnsi="Arial" w:cs="Arial"/>
+          <w:sz w:val="21"/>
+          <w:szCs w:val="21"/>
+          <w:lang w:val="en-US" w:eastAsia="en-GB"/>
+        </w:rPr>
+        <w:t>. In May</w:t>
+      </w:r>
+      <w:r>
+        <w:rPr>
+          <w:rFonts w:ascii="Arial" w:hAnsi="Arial" w:cs="Arial"/>
+          <w:sz w:val="21"/>
+          <w:szCs w:val="21"/>
+          <w:lang w:val="en-US" w:eastAsia="en-GB"/>
+        </w:rPr>
+        <w:t xml:space="preserve">, Hammond releases her third disc for BIS Records, </w:t>
       </w:r>
       <w:proofErr w:type="spellStart"/>
       <w:r>
@@ -4581,27 +4923,25 @@
           <w:szCs w:val="21"/>
           <w:lang w:val="en-US" w:eastAsia="en-GB"/>
         </w:rPr>
-        <w:t xml:space="preserve">, John McCabe and Arlene Sierra. In 2015, she </w:t>
-      </w:r>
-      <w:proofErr w:type="gramStart"/>
-      <w:r>
-        <w:rPr>
-          <w:rFonts w:ascii="Arial" w:hAnsi="Arial" w:cs="Arial"/>
-          <w:sz w:val="21"/>
-          <w:szCs w:val="21"/>
-          <w:lang w:val="en-US" w:eastAsia="en-GB"/>
-        </w:rPr>
-        <w:t>premiered  and</w:t>
-      </w:r>
-      <w:proofErr w:type="gramEnd"/>
-      <w:r>
-        <w:rPr>
-          <w:rFonts w:ascii="Arial" w:hAnsi="Arial" w:cs="Arial"/>
-          <w:sz w:val="21"/>
-          <w:szCs w:val="21"/>
-          <w:lang w:val="en-US" w:eastAsia="en-GB"/>
-        </w:rPr>
-        <w:t xml:space="preserve"> recorded concertos for trumpet and piano by Geoffrey Gordon and Toby Young with Simon </w:t>
+        <w:t>, John McCabe and Arlene</w:t>
+      </w:r>
+      <w:r>
+        <w:rPr>
+          <w:rFonts w:ascii="Arial" w:hAnsi="Arial" w:cs="Arial"/>
+          <w:sz w:val="21"/>
+          <w:szCs w:val="21"/>
+          <w:lang w:val="en-US" w:eastAsia="en-GB"/>
+        </w:rPr>
+        <w:t xml:space="preserve"> Sierra. In 2015, she premiered</w:t>
+      </w:r>
+      <w:r>
+        <w:rPr>
+          <w:rFonts w:ascii="Arial" w:hAnsi="Arial" w:cs="Arial"/>
+          <w:sz w:val="21"/>
+          <w:szCs w:val="21"/>
+          <w:lang w:val="en-US" w:eastAsia="en-GB"/>
+        </w:rPr>
+        <w:t xml:space="preserve"> and recorded concertos for trumpet and piano by Geoffrey Gordon and Toby Young with Simon </w:t>
       </w:r>
       <w:proofErr w:type="spellStart"/>
       <w:r>

--- a/resources/hesketh_press_release.docx
+++ b/resources/hesketh_press_release.docx
@@ -936,8 +936,6 @@
         </w:rPr>
         <w:t xml:space="preserve">solo piano music by </w:t>
       </w:r>
-      <w:bookmarkStart w:id="0" w:name="_GoBack"/>
-      <w:bookmarkEnd w:id="0"/>
       <w:r>
         <w:rPr>
           <w:rFonts w:ascii="Century Gothic" w:hAnsi="Century Gothic" w:cs="Arial"/>
@@ -2143,7 +2141,9 @@
           <w:lang w:val="en-US"/>
         </w:rPr>
       </w:pPr>
+      <w:bookmarkStart w:id="0" w:name="_GoBack"/>
     </w:p>
+    <w:bookmarkEnd w:id="0"/>
     <w:p>
       <w:pPr>
         <w:pStyle w:val="PlainText"/>
@@ -2259,6 +2259,15 @@
                               </w:rPr>
                               <w:t>IS Records, BIS 2193</w:t>
                             </w:r>
+                            <w:r>
+                              <w:rPr>
+                                <w:rFonts w:ascii="Arial" w:hAnsi="Arial" w:cs="Arial"/>
+                                <w:b/>
+                                <w:sz w:val="20"/>
+                                <w:szCs w:val="20"/>
+                              </w:rPr>
+                              <w:t xml:space="preserve"> (Hybrid SACD)</w:t>
+                            </w:r>
                           </w:p>
                           <w:p>
                             <w:pPr>
@@ -2815,6 +2824,15 @@
                           <w:szCs w:val="20"/>
                         </w:rPr>
                         <w:t>IS Records, BIS 2193</w:t>
+                      </w:r>
+                      <w:r>
+                        <w:rPr>
+                          <w:rFonts w:ascii="Arial" w:hAnsi="Arial" w:cs="Arial"/>
+                          <w:b/>
+                          <w:sz w:val="20"/>
+                          <w:szCs w:val="20"/>
+                        </w:rPr>
+                        <w:t xml:space="preserve"> (Hybrid SACD)</w:t>
                       </w:r>
                     </w:p>
                     <w:p>
@@ -7371,7 +7389,7 @@
         <w:rStyle w:val="PageNumber"/>
         <w:noProof/>
       </w:rPr>
-      <w:t>6</w:t>
+      <w:t>1</w:t>
     </w:r>
     <w:r>
       <w:rPr>

--- a/resources/hesketh_press_release.docx
+++ b/resources/hesketh_press_release.docx
@@ -104,6 +104,7 @@
                                 <w:szCs w:val="28"/>
                               </w:rPr>
                             </w:pPr>
+                            <w:proofErr w:type="gramStart"/>
                             <w:r>
                               <w:rPr>
                                 <w:rFonts w:ascii="Century Gothic" w:hAnsi="Century Gothic"/>
@@ -112,6 +113,7 @@
                               </w:rPr>
                               <w:t>piano</w:t>
                             </w:r>
+                            <w:proofErr w:type="gramEnd"/>
                           </w:p>
                           <w:p>
                             <w:pPr>
@@ -147,6 +149,7 @@
                               </w:rPr>
                               <w:t xml:space="preserve">"… </w:t>
                             </w:r>
+                            <w:proofErr w:type="gramStart"/>
                             <w:r>
                               <w:rPr>
                                 <w:rFonts w:ascii="Century Gothic" w:hAnsi="Century Gothic" w:cs="Arial"/>
@@ -158,8 +161,9 @@
                                 <w:szCs w:val="18"/>
                                 <w:lang w:val="en-US"/>
                               </w:rPr>
-                              <w:t>unfaltering bravura and conviction</w:t>
-                            </w:r>
+                              <w:t>unfaltering</w:t>
+                            </w:r>
+                            <w:proofErr w:type="gramEnd"/>
                             <w:r>
                               <w:rPr>
                                 <w:rFonts w:ascii="Century Gothic" w:hAnsi="Century Gothic" w:cs="Arial"/>
@@ -171,48 +175,7 @@
                                 <w:szCs w:val="18"/>
                                 <w:lang w:val="en-US"/>
                               </w:rPr>
-                              <w:t>"</w:t>
-                            </w:r>
-                            <w:r>
-                              <w:rPr>
-                                <w:rFonts w:ascii="Century Gothic" w:hAnsi="Century Gothic" w:cs="Arial"/>
-                                <w:sz w:val="18"/>
-                                <w:szCs w:val="18"/>
-                                <w:lang w:val="en-US"/>
-                              </w:rPr>
-                              <w:t xml:space="preserve"> </w:t>
-                            </w:r>
-                            <w:r>
-                              <w:rPr>
-                                <w:rFonts w:ascii="Century Gothic" w:hAnsi="Century Gothic" w:cs="Arial"/>
-                                <w:sz w:val="18"/>
-                                <w:szCs w:val="18"/>
-                                <w:lang w:val="en-US"/>
-                              </w:rPr>
-                              <w:br/>
-                              <w:t>Gramophone Magazine UK</w:t>
-                            </w:r>
-                          </w:p>
-                          <w:p>
-                            <w:pPr>
-                              <w:jc w:val="center"/>
-                              <w:rPr>
-                                <w:rFonts w:ascii="Century Gothic" w:hAnsi="Century Gothic" w:cs="Arial"/>
-                                <w:b/>
-                                <w:bCs/>
-                                <w:sz w:val="18"/>
-                                <w:szCs w:val="18"/>
-                              </w:rPr>
-                            </w:pPr>
-                            <w:r>
-                              <w:rPr>
-                                <w:rFonts w:ascii="Century Gothic" w:hAnsi="Century Gothic" w:cs="Arial"/>
-                                <w:i/>
-                                <w:iCs/>
-                                <w:sz w:val="18"/>
-                                <w:szCs w:val="18"/>
-                              </w:rPr>
-                              <w:t>“</w:t>
+                              <w:t xml:space="preserve"> bravura and conviction</w:t>
                             </w:r>
                             <w:r>
                               <w:rPr>
@@ -223,8 +186,50 @@
                                 <w:iCs/>
                                 <w:sz w:val="18"/>
                                 <w:szCs w:val="18"/>
-                              </w:rPr>
-                              <w:t xml:space="preserve">… </w:t>
+                                <w:lang w:val="en-US"/>
+                              </w:rPr>
+                              <w:t>"</w:t>
+                            </w:r>
+                            <w:r>
+                              <w:rPr>
+                                <w:rFonts w:ascii="Century Gothic" w:hAnsi="Century Gothic" w:cs="Arial"/>
+                                <w:sz w:val="18"/>
+                                <w:szCs w:val="18"/>
+                                <w:lang w:val="en-US"/>
+                              </w:rPr>
+                              <w:t xml:space="preserve"> </w:t>
+                            </w:r>
+                            <w:r>
+                              <w:rPr>
+                                <w:rFonts w:ascii="Century Gothic" w:hAnsi="Century Gothic" w:cs="Arial"/>
+                                <w:sz w:val="18"/>
+                                <w:szCs w:val="18"/>
+                                <w:lang w:val="en-US"/>
+                              </w:rPr>
+                              <w:br/>
+                              <w:t>Gramophone Magazine UK</w:t>
+                            </w:r>
+                          </w:p>
+                          <w:p>
+                            <w:pPr>
+                              <w:jc w:val="center"/>
+                              <w:rPr>
+                                <w:rFonts w:ascii="Century Gothic" w:hAnsi="Century Gothic" w:cs="Arial"/>
+                                <w:b/>
+                                <w:bCs/>
+                                <w:sz w:val="18"/>
+                                <w:szCs w:val="18"/>
+                              </w:rPr>
+                            </w:pPr>
+                            <w:r>
+                              <w:rPr>
+                                <w:rFonts w:ascii="Century Gothic" w:hAnsi="Century Gothic" w:cs="Arial"/>
+                                <w:i/>
+                                <w:iCs/>
+                                <w:sz w:val="18"/>
+                                <w:szCs w:val="18"/>
+                              </w:rPr>
+                              <w:t>“</w:t>
                             </w:r>
                             <w:r>
                               <w:rPr>
@@ -236,8 +241,9 @@
                                 <w:sz w:val="18"/>
                                 <w:szCs w:val="18"/>
                               </w:rPr>
-                              <w:t>this array of wizardry is not for the faint hearted</w:t>
-                            </w:r>
+                              <w:t xml:space="preserve">… </w:t>
+                            </w:r>
+                            <w:proofErr w:type="gramStart"/>
                             <w:r>
                               <w:rPr>
                                 <w:rFonts w:ascii="Century Gothic" w:hAnsi="Century Gothic" w:cs="Arial"/>
@@ -248,6 +254,31 @@
                                 <w:sz w:val="18"/>
                                 <w:szCs w:val="18"/>
                               </w:rPr>
+                              <w:t>this</w:t>
+                            </w:r>
+                            <w:proofErr w:type="gramEnd"/>
+                            <w:r>
+                              <w:rPr>
+                                <w:rFonts w:ascii="Century Gothic" w:hAnsi="Century Gothic" w:cs="Arial"/>
+                                <w:b/>
+                                <w:bCs/>
+                                <w:i/>
+                                <w:iCs/>
+                                <w:sz w:val="18"/>
+                                <w:szCs w:val="18"/>
+                              </w:rPr>
+                              <w:t xml:space="preserve"> array of wizardry is not for the faint hearted</w:t>
+                            </w:r>
+                            <w:r>
+                              <w:rPr>
+                                <w:rFonts w:ascii="Century Gothic" w:hAnsi="Century Gothic" w:cs="Arial"/>
+                                <w:b/>
+                                <w:bCs/>
+                                <w:i/>
+                                <w:iCs/>
+                                <w:sz w:val="18"/>
+                                <w:szCs w:val="18"/>
+                              </w:rPr>
                               <w:t>”</w:t>
                             </w:r>
                             <w:r>
@@ -300,6 +331,7 @@
                               </w:rPr>
                               <w:t xml:space="preserve">“… </w:t>
                             </w:r>
+                            <w:proofErr w:type="gramStart"/>
                             <w:r>
                               <w:rPr>
                                 <w:rFonts w:ascii="Century Gothic" w:hAnsi="Century Gothic"/>
@@ -308,7 +340,18 @@
                                 <w:sz w:val="18"/>
                                 <w:szCs w:val="18"/>
                               </w:rPr>
-                              <w:t>one of the most enjoyable recordings to come my way this year</w:t>
+                              <w:t>one</w:t>
+                            </w:r>
+                            <w:proofErr w:type="gramEnd"/>
+                            <w:r>
+                              <w:rPr>
+                                <w:rFonts w:ascii="Century Gothic" w:hAnsi="Century Gothic"/>
+                                <w:b/>
+                                <w:i/>
+                                <w:sz w:val="18"/>
+                                <w:szCs w:val="18"/>
+                              </w:rPr>
+                              <w:t xml:space="preserve"> of the most enjoyable recordings to come my way this year</w:t>
                             </w:r>
                             <w:r>
                               <w:rPr>
@@ -1245,7 +1288,21 @@
         <w:rPr>
           <w:rFonts w:ascii="Arial" w:hAnsi="Arial" w:cs="Arial"/>
         </w:rPr>
-        <w:t xml:space="preserve">Clare says of his music that “it can seem overwhelming at times, yet if one </w:t>
+        <w:t xml:space="preserve">Clare says of his </w:t>
+      </w:r>
+      <w:proofErr w:type="gramStart"/>
+      <w:r>
+        <w:rPr>
+          <w:rFonts w:ascii="Arial" w:hAnsi="Arial" w:cs="Arial"/>
+        </w:rPr>
+        <w:t>music that</w:t>
+      </w:r>
+      <w:proofErr w:type="gramEnd"/>
+      <w:r>
+        <w:rPr>
+          <w:rFonts w:ascii="Arial" w:hAnsi="Arial" w:cs="Arial"/>
+        </w:rPr>
+        <w:t xml:space="preserve"> “it can seem overwhelming at times, yet if one </w:t>
       </w:r>
       <w:r>
         <w:rPr>
@@ -1296,7 +1353,13 @@
         <w:rPr>
           <w:rFonts w:ascii="Arial" w:hAnsi="Arial" w:cs="Arial"/>
         </w:rPr>
-        <w:t xml:space="preserve">Hesketh was born in Liverpool and sang as a chorister in the Anglican Cathedral as a boy, before undertaking compositional studies in London and at Tanglewood in the US, as a student of Henri Dutilleux. </w:t>
+        <w:t>Kenneth</w:t>
+      </w:r>
+      <w:r>
+        <w:rPr>
+          <w:rFonts w:ascii="Arial" w:hAnsi="Arial" w:cs="Arial"/>
+        </w:rPr>
+        <w:t xml:space="preserve"> was born in Liverpool and sang as a chorister in the Anglican Cathedral as a boy, before undertaking compositional studies in London and at Tanglewood in the US, as a student of Henri Dutilleux. </w:t>
       </w:r>
       <w:r>
         <w:rPr>
@@ -1338,7 +1401,31 @@
         <w:rPr>
           <w:rFonts w:ascii="Arial" w:hAnsi="Arial" w:cs="Arial"/>
         </w:rPr>
-        <w:t xml:space="preserve"> has built a reputation as an authority on contemporary music and is developing a “reputation for brilliantly imaginative concert programmes” (</w:t>
+        <w:t xml:space="preserve"> has built a reputation </w:t>
+      </w:r>
+      <w:r>
+        <w:rPr>
+          <w:rFonts w:ascii="Arial" w:hAnsi="Arial" w:cs="Arial"/>
+        </w:rPr>
+        <w:t xml:space="preserve">both </w:t>
+      </w:r>
+      <w:r>
+        <w:rPr>
+          <w:rFonts w:ascii="Arial" w:hAnsi="Arial" w:cs="Arial"/>
+        </w:rPr>
+        <w:t>as an authority on contempor</w:t>
+      </w:r>
+      <w:r>
+        <w:rPr>
+          <w:rFonts w:ascii="Arial" w:hAnsi="Arial" w:cs="Arial"/>
+        </w:rPr>
+        <w:t>ary music and “</w:t>
+      </w:r>
+      <w:r>
+        <w:rPr>
+          <w:rFonts w:ascii="Arial" w:hAnsi="Arial" w:cs="Arial"/>
+        </w:rPr>
+        <w:t>for brilliantly imaginative concert programmes” (</w:t>
       </w:r>
       <w:r>
         <w:rPr>
@@ -1392,7 +1479,7 @@
           <w:rFonts w:ascii="Arial" w:hAnsi="Arial" w:cs="Arial"/>
           <w:lang w:val="en-US" w:eastAsia="en-GB"/>
         </w:rPr>
-        <w:t xml:space="preserve">Over the past year she has recorded discs for Sony, BIS Records and Signum and, in 2014, gave debut performances at 7 </w:t>
+        <w:t xml:space="preserve">Over the past year she has recorded discs for Sony, BIS Records and Signum and, in 2014, gave debut performances at 7 festivals across Europe, </w:t>
       </w:r>
       <w:r>
         <w:rPr>
@@ -1400,7 +1487,7 @@
           <w:lang w:val="en-US" w:eastAsia="en-GB"/>
         </w:rPr>
         <w:lastRenderedPageBreak/>
-        <w:t>festivals across Europe, including the ‘Chopin and his Europe Festival’ in Warsaw.</w:t>
+        <w:t>including the ‘Chopin and his Europe Festival’ in Warsaw.</w:t>
       </w:r>
       <w:r>
         <w:rPr>
@@ -1418,8 +1505,16 @@
         <w:rPr>
           <w:rFonts w:ascii="Arial" w:hAnsi="Arial" w:cs="Arial"/>
         </w:rPr>
-        <w:t xml:space="preserve"> next disc that</w:t>
-      </w:r>
+        <w:t xml:space="preserve"> next </w:t>
+      </w:r>
+      <w:proofErr w:type="gramStart"/>
+      <w:r>
+        <w:rPr>
+          <w:rFonts w:ascii="Arial" w:hAnsi="Arial" w:cs="Arial"/>
+        </w:rPr>
+        <w:t>disc that</w:t>
+      </w:r>
+      <w:proofErr w:type="gramEnd"/>
       <w:r>
         <w:rPr>
           <w:rFonts w:ascii="Arial" w:hAnsi="Arial" w:cs="Arial"/>
@@ -1514,11 +1609,19 @@
         </w:rPr>
         <w:t xml:space="preserve">a pdf of the press release, press photos, and audio demos </w:t>
       </w:r>
-      <w:r>
-        <w:rPr>
-          <w:rFonts w:ascii="Arial" w:hAnsi="Arial" w:cs="Arial"/>
-        </w:rPr>
-        <w:t xml:space="preserve">can be found at </w:t>
+      <w:proofErr w:type="gramStart"/>
+      <w:r>
+        <w:rPr>
+          <w:rFonts w:ascii="Arial" w:hAnsi="Arial" w:cs="Arial"/>
+        </w:rPr>
+        <w:t>can</w:t>
+      </w:r>
+      <w:proofErr w:type="gramEnd"/>
+      <w:r>
+        <w:rPr>
+          <w:rFonts w:ascii="Arial" w:hAnsi="Arial" w:cs="Arial"/>
+        </w:rPr>
+        <w:t xml:space="preserve"> be found at </w:t>
       </w:r>
       <w:hyperlink r:id="rId10" w:history="1">
         <w:r>
@@ -1564,7 +1667,14 @@
         <w:rPr>
           <w:rFonts w:ascii="Arial" w:hAnsi="Arial" w:cs="Arial"/>
         </w:rPr>
-        <w:t xml:space="preserve">The disc has been supported by </w:t>
+        <w:t xml:space="preserve">The </w:t>
+      </w:r>
+      <w:proofErr w:type="gramStart"/>
+      <w:r>
+        <w:rPr>
+          <w:rFonts w:ascii="Arial" w:hAnsi="Arial" w:cs="Arial"/>
+        </w:rPr>
+        <w:t xml:space="preserve">disc has been supported by </w:t>
       </w:r>
       <w:r>
         <w:rPr>
@@ -1572,6 +1682,7 @@
         </w:rPr>
         <w:t>the RVW Trust and the Fidelio Charitable Trust</w:t>
       </w:r>
+      <w:proofErr w:type="gramEnd"/>
       <w:r>
         <w:rPr>
           <w:rFonts w:ascii="Arial" w:hAnsi="Arial" w:cs="Arial"/>
@@ -2085,7 +2196,25 @@
                                 <w:sz w:val="20"/>
                                 <w:szCs w:val="20"/>
                               </w:rPr>
-                              <w:t>Horae (pro clara)</w:t>
+                              <w:t xml:space="preserve">Horae (pro </w:t>
+                            </w:r>
+                            <w:proofErr w:type="gramStart"/>
+                            <w:r>
+                              <w:rPr>
+                                <w:i/>
+                                <w:sz w:val="20"/>
+                                <w:szCs w:val="20"/>
+                              </w:rPr>
+                              <w:t>clara</w:t>
+                            </w:r>
+                            <w:proofErr w:type="gramEnd"/>
+                            <w:r>
+                              <w:rPr>
+                                <w:i/>
+                                <w:sz w:val="20"/>
+                                <w:szCs w:val="20"/>
+                              </w:rPr>
+                              <w:t>)</w:t>
                             </w:r>
                             <w:r>
                               <w:rPr>
@@ -2119,16 +2248,16 @@
                                 <w:szCs w:val="20"/>
                               </w:rPr>
                               <w:br/>
-                              <w:t>ii. Velocissima assai (as fleet as the tiniest        humming bird)</w:t>
-                            </w:r>
+                              <w:t xml:space="preserve">ii. </w:t>
+                            </w:r>
+                            <w:proofErr w:type="gramStart"/>
                             <w:r>
                               <w:rPr>
                                 <w:rFonts w:ascii="Arial" w:hAnsi="Arial" w:cs="Arial"/>
                                 <w:sz w:val="20"/>
                                 <w:szCs w:val="20"/>
                               </w:rPr>
-                              <w:br/>
-                              <w:t>iii. Semplice</w:t>
+                              <w:t>Velocissima assai (as fleet as the tiniest        humming bird)</w:t>
                             </w:r>
                             <w:r>
                               <w:rPr>
@@ -2137,7 +2266,42 @@
                                 <w:szCs w:val="20"/>
                               </w:rPr>
                               <w:br/>
-                              <w:t>iv. Agilmente (maniaco ed instabile – with never-ceasing energy)</w:t>
+                              <w:t>iii.</w:t>
+                            </w:r>
+                            <w:proofErr w:type="gramEnd"/>
+                            <w:r>
+                              <w:rPr>
+                                <w:rFonts w:ascii="Arial" w:hAnsi="Arial" w:cs="Arial"/>
+                                <w:sz w:val="20"/>
+                                <w:szCs w:val="20"/>
+                              </w:rPr>
+                              <w:t xml:space="preserve"> Semplice</w:t>
+                            </w:r>
+                            <w:r>
+                              <w:rPr>
+                                <w:rFonts w:ascii="Arial" w:hAnsi="Arial" w:cs="Arial"/>
+                                <w:sz w:val="20"/>
+                                <w:szCs w:val="20"/>
+                              </w:rPr>
+                              <w:br/>
+                            </w:r>
+                            <w:proofErr w:type="gramStart"/>
+                            <w:r>
+                              <w:rPr>
+                                <w:rFonts w:ascii="Arial" w:hAnsi="Arial" w:cs="Arial"/>
+                                <w:sz w:val="20"/>
+                                <w:szCs w:val="20"/>
+                              </w:rPr>
+                              <w:t>iv</w:t>
+                            </w:r>
+                            <w:proofErr w:type="gramEnd"/>
+                            <w:r>
+                              <w:rPr>
+                                <w:rFonts w:ascii="Arial" w:hAnsi="Arial" w:cs="Arial"/>
+                                <w:sz w:val="20"/>
+                                <w:szCs w:val="20"/>
+                              </w:rPr>
+                              <w:t>. Agilmente (maniaco ed instabile – with never-ceasing energy)</w:t>
                             </w:r>
                             <w:r>
                               <w:rPr>
@@ -2549,16 +2713,16 @@
                                 <w:szCs w:val="20"/>
                               </w:rPr>
                               <w:br/>
-                              <w:t>viii. Ritmico (giusto) (like intertwining chime clocks) / Flessibile</w:t>
-                            </w:r>
+                              <w:t xml:space="preserve">viii. </w:t>
+                            </w:r>
+                            <w:proofErr w:type="gramStart"/>
                             <w:r>
                               <w:rPr>
                                 <w:rFonts w:ascii="Arial" w:hAnsi="Arial" w:cs="Arial"/>
                                 <w:sz w:val="20"/>
                                 <w:szCs w:val="20"/>
                               </w:rPr>
-                              <w:br/>
-                              <w:t>ix. Capriccioso (impishly sardonic)</w:t>
+                              <w:t>Ritmico (giusto) (like intertwining chime clocks) / Flessibile</w:t>
                             </w:r>
                             <w:r>
                               <w:rPr>
@@ -2567,25 +2731,79 @@
                                 <w:szCs w:val="20"/>
                               </w:rPr>
                               <w:br/>
-                              <w:t>x. Scorrevole (ma meccanico) (like an ‘evening full of the linnet’s wings’)</w:t>
-                            </w:r>
+                              <w:t>ix.</w:t>
+                            </w:r>
+                            <w:proofErr w:type="gramEnd"/>
                             <w:r>
                               <w:rPr>
                                 <w:rFonts w:ascii="Arial" w:hAnsi="Arial" w:cs="Arial"/>
                                 <w:sz w:val="20"/>
                                 <w:szCs w:val="20"/>
                               </w:rPr>
-                              <w:br/>
-                              <w:t>xi. Indolente (… lapping, with low sounds)</w:t>
-                            </w:r>
+                              <w:t xml:space="preserve"> </w:t>
+                            </w:r>
+                            <w:proofErr w:type="gramStart"/>
                             <w:r>
                               <w:rPr>
                                 <w:rFonts w:ascii="Arial" w:hAnsi="Arial" w:cs="Arial"/>
                                 <w:sz w:val="20"/>
                                 <w:szCs w:val="20"/>
                               </w:rPr>
+                              <w:t>Capriccioso (impishly sardonic)</w:t>
+                            </w:r>
+                            <w:r>
+                              <w:rPr>
+                                <w:rFonts w:ascii="Arial" w:hAnsi="Arial" w:cs="Arial"/>
+                                <w:sz w:val="20"/>
+                                <w:szCs w:val="20"/>
+                              </w:rPr>
                               <w:br/>
-                              <w:t>xii. Molto misterioso, desolate (‘for now we see through a glass, darkly’)</w:t>
+                              <w:t>x. Scorrevole (ma meccanico) (like an ‘evening full of the linnet’s wings’)</w:t>
+                            </w:r>
+                            <w:r>
+                              <w:rPr>
+                                <w:rFonts w:ascii="Arial" w:hAnsi="Arial" w:cs="Arial"/>
+                                <w:sz w:val="20"/>
+                                <w:szCs w:val="20"/>
+                              </w:rPr>
+                              <w:br/>
+                              <w:t>xi.</w:t>
+                            </w:r>
+                            <w:proofErr w:type="gramEnd"/>
+                            <w:r>
+                              <w:rPr>
+                                <w:rFonts w:ascii="Arial" w:hAnsi="Arial" w:cs="Arial"/>
+                                <w:sz w:val="20"/>
+                                <w:szCs w:val="20"/>
+                              </w:rPr>
+                              <w:t xml:space="preserve"> </w:t>
+                            </w:r>
+                            <w:proofErr w:type="gramStart"/>
+                            <w:r>
+                              <w:rPr>
+                                <w:rFonts w:ascii="Arial" w:hAnsi="Arial" w:cs="Arial"/>
+                                <w:sz w:val="20"/>
+                                <w:szCs w:val="20"/>
+                              </w:rPr>
+                              <w:t>Indolente (… lapping, with low sounds)</w:t>
+                            </w:r>
+                            <w:r>
+                              <w:rPr>
+                                <w:rFonts w:ascii="Arial" w:hAnsi="Arial" w:cs="Arial"/>
+                                <w:sz w:val="20"/>
+                                <w:szCs w:val="20"/>
+                              </w:rPr>
+                              <w:br/>
+                              <w:t>xii.</w:t>
+                            </w:r>
+                            <w:proofErr w:type="gramEnd"/>
+                            <w:r>
+                              <w:rPr>
+                                <w:rFonts w:ascii="Arial" w:hAnsi="Arial" w:cs="Arial"/>
+                                <w:sz w:val="20"/>
+                                <w:szCs w:val="20"/>
+                              </w:rPr>
+                              <w:t xml:space="preserve"> Molto misterioso, desolate (‘for now we see through a glass, darkly’)</w:t>
                             </w:r>
                           </w:p>
                           <w:p>
@@ -2603,7 +2821,17 @@
                                 <w:sz w:val="20"/>
                                 <w:szCs w:val="20"/>
                               </w:rPr>
-                              <w:t>Notte Oscura</w:t>
+                              <w:t xml:space="preserve">Notte </w:t>
+                            </w:r>
+                            <w:proofErr w:type="gramStart"/>
+                            <w:r>
+                              <w:rPr>
+                                <w:rFonts w:ascii="Arial" w:hAnsi="Arial" w:cs="Arial"/>
+                                <w:i/>
+                                <w:sz w:val="20"/>
+                                <w:szCs w:val="20"/>
+                              </w:rPr>
+                              <w:t>Oscura</w:t>
                             </w:r>
                             <w:r>
                               <w:rPr>
@@ -2611,7 +2839,16 @@
                                 <w:sz w:val="20"/>
                                 <w:szCs w:val="20"/>
                               </w:rPr>
-                              <w:t>(2002)</w:t>
+                              <w:t>(</w:t>
+                            </w:r>
+                            <w:proofErr w:type="gramEnd"/>
+                            <w:r>
+                              <w:rPr>
+                                <w:rFonts w:ascii="Arial" w:hAnsi="Arial" w:cs="Arial"/>
+                                <w:sz w:val="20"/>
+                                <w:szCs w:val="20"/>
+                              </w:rPr>
+                              <w:t>2002)</w:t>
                             </w:r>
                           </w:p>
                           <w:p>
@@ -2623,6 +2860,7 @@
                                 <w:szCs w:val="20"/>
                               </w:rPr>
                             </w:pPr>
+                            <w:proofErr w:type="gramStart"/>
                             <w:r>
                               <w:rPr>
                                 <w:rFonts w:ascii="Arial" w:hAnsi="Arial" w:cs="Arial"/>
@@ -2656,16 +2894,43 @@
                                 <w:szCs w:val="20"/>
                               </w:rPr>
                               <w:br/>
-                              <w:t>ii. The Cradle Rocks…</w:t>
-                            </w:r>
+                              <w:t>ii.</w:t>
+                            </w:r>
+                            <w:proofErr w:type="gramEnd"/>
                             <w:r>
                               <w:rPr>
                                 <w:rFonts w:ascii="Arial" w:hAnsi="Arial" w:cs="Arial"/>
                                 <w:sz w:val="20"/>
                                 <w:szCs w:val="20"/>
                               </w:rPr>
+                              <w:t xml:space="preserve"> </w:t>
+                            </w:r>
+                            <w:proofErr w:type="gramStart"/>
+                            <w:r>
+                              <w:rPr>
+                                <w:rFonts w:ascii="Arial" w:hAnsi="Arial" w:cs="Arial"/>
+                                <w:sz w:val="20"/>
+                                <w:szCs w:val="20"/>
+                              </w:rPr>
+                              <w:t>The Cradle Rocks…</w:t>
+                            </w:r>
+                            <w:r>
+                              <w:rPr>
+                                <w:rFonts w:ascii="Arial" w:hAnsi="Arial" w:cs="Arial"/>
+                                <w:sz w:val="20"/>
+                                <w:szCs w:val="20"/>
+                              </w:rPr>
                               <w:br/>
-                              <w:t>iii. Little Bumbuku</w:t>
+                              <w:t>iii.</w:t>
+                            </w:r>
+                            <w:proofErr w:type="gramEnd"/>
+                            <w:r>
+                              <w:rPr>
+                                <w:rFonts w:ascii="Arial" w:hAnsi="Arial" w:cs="Arial"/>
+                                <w:sz w:val="20"/>
+                                <w:szCs w:val="20"/>
+                              </w:rPr>
+                              <w:t xml:space="preserve"> Little Bumbuku</w:t>
                             </w:r>
                           </w:p>
                         </w:txbxContent>
@@ -4135,6 +4400,7 @@
           <w:lang w:val="en-US" w:eastAsia="en-GB"/>
         </w:rPr>
       </w:pPr>
+      <w:proofErr w:type="gramStart"/>
       <w:r>
         <w:rPr>
           <w:rFonts w:ascii="Arial" w:hAnsi="Arial" w:cs="Arial"/>
@@ -4143,7 +4409,18 @@
           <w:szCs w:val="21"/>
           <w:lang w:val="en-US" w:eastAsia="en-GB"/>
         </w:rPr>
-        <w:t>His works for chamber and solo forces have been performed by Nicholas Daniel, Hansjorg Schellenberger, Sarah Leonard, Rodney Clarke, Sarah Nichols, Christopher Redgate, Tamsin Waley-Cohen and Clare Hammond. Commissions in this genre include the Endymion Ensemble (in honour of Hans Werner Henze's 75th birthday), the Festival Présences (Paris), the Munich Biennale, Kissinger Sommer Internationales Musikfestival, ensemble Psappha, the Continuum ensemble, the Michael Vyner Trust for the London Sinfonietta, Ensemble contemporain de Montréal and the ASKO ensemble.</w:t>
+        <w:t>His works for chamber and solo forces have been performed by Nicholas Daniel, Hansjorg Schellenberger, Sarah Leonard, Rodney Clarke, Sarah Nichols, Christopher Redgate, Tamsin Waley-Cohen and Clare Hammond</w:t>
+      </w:r>
+      <w:proofErr w:type="gramEnd"/>
+      <w:r>
+        <w:rPr>
+          <w:rFonts w:ascii="Arial" w:hAnsi="Arial" w:cs="Arial"/>
+          <w:color w:val="262626"/>
+          <w:sz w:val="21"/>
+          <w:szCs w:val="21"/>
+          <w:lang w:val="en-US" w:eastAsia="en-GB"/>
+        </w:rPr>
+        <w:t>. Commissions in this genre include the Endymion Ensemble (in honour of Hans Werner Henze's 75th birthday), the Festival Présences (Paris), the Munich Biennale, Kissinger Sommer Internationales Musikfestival, ensemble Psappha, the Continuum ensemble, the Michael Vyner Trust for the London Sinfonietta, Ensemble contemporain de Montréal and the ASKO ensemble.</w:t>
       </w:r>
     </w:p>
     <w:p>
@@ -4412,7 +4689,7 @@
         <w:rStyle w:val="PageNumber"/>
         <w:noProof/>
       </w:rPr>
-      <w:t>1</w:t>
+      <w:t>2</w:t>
     </w:r>
     <w:r>
       <w:rPr>

--- a/resources/hesketh_press_release.docx
+++ b/resources/hesketh_press_release.docx
@@ -2,8 +2,6 @@
 <file path=word/document.xml><?xml version="1.0" encoding="utf-8"?>
 <w:document xmlns:wpc="http://schemas.microsoft.com/office/word/2010/wordprocessingCanvas" xmlns:mo="http://schemas.microsoft.com/office/mac/office/2008/main" xmlns:mc="http://schemas.openxmlformats.org/markup-compatibility/2006" xmlns:mv="urn:schemas-microsoft-com:mac:vml" xmlns:o="urn:schemas-microsoft-com:office:office" xmlns:r="http://schemas.openxmlformats.org/officeDocument/2006/relationships" xmlns:m="http://schemas.openxmlformats.org/officeDocument/2006/math" xmlns:v="urn:schemas-microsoft-com:vml" xmlns:wp14="http://schemas.microsoft.com/office/word/2010/wordprocessingDrawing" xmlns:wp="http://schemas.openxmlformats.org/drawingml/2006/wordprocessingDrawing" xmlns:w10="urn:schemas-microsoft-com:office:word" xmlns:w="http://schemas.openxmlformats.org/wordprocessingml/2006/main" xmlns:w14="http://schemas.microsoft.com/office/word/2010/wordml" xmlns:wpg="http://schemas.microsoft.com/office/word/2010/wordprocessingGroup" xmlns:wpi="http://schemas.microsoft.com/office/word/2010/wordprocessingInk" xmlns:wne="http://schemas.microsoft.com/office/word/2006/wordml" xmlns:wps="http://schemas.microsoft.com/office/word/2010/wordprocessingShape" mc:Ignorable="w14 wp14">
   <w:body>
-    <w:bookmarkStart w:id="0" w:name="_GoBack"/>
-    <w:bookmarkEnd w:id="0"/>
     <w:p>
       <w:pPr>
         <w:jc w:val="center"/>
@@ -996,22 +994,58 @@
           <w:i/>
           <w:iCs/>
         </w:rPr>
-        <w:t>Hammond displayed the scintillating passagework and poetic calm [of Horae (pro clara)] with great flair</w:t>
-      </w:r>
+        <w:t xml:space="preserve">Hammond displayed the scintillating passagework and poetic calm [of </w:t>
+      </w:r>
+      <w:proofErr w:type="spellStart"/>
       <w:r>
         <w:rPr>
           <w:rFonts w:ascii="Century Gothic" w:hAnsi="Century Gothic" w:cs="Arial"/>
           <w:i/>
           <w:iCs/>
         </w:rPr>
-        <w:t>.</w:t>
-      </w:r>
+        <w:t>Horae</w:t>
+      </w:r>
+      <w:proofErr w:type="spellEnd"/>
       <w:r>
         <w:rPr>
           <w:rFonts w:ascii="Century Gothic" w:hAnsi="Century Gothic" w:cs="Arial"/>
           <w:i/>
           <w:iCs/>
         </w:rPr>
+        <w:t xml:space="preserve"> (pro </w:t>
+      </w:r>
+      <w:proofErr w:type="spellStart"/>
+      <w:r>
+        <w:rPr>
+          <w:rFonts w:ascii="Century Gothic" w:hAnsi="Century Gothic" w:cs="Arial"/>
+          <w:i/>
+          <w:iCs/>
+        </w:rPr>
+        <w:t>clara</w:t>
+      </w:r>
+      <w:proofErr w:type="spellEnd"/>
+      <w:r>
+        <w:rPr>
+          <w:rFonts w:ascii="Century Gothic" w:hAnsi="Century Gothic" w:cs="Arial"/>
+          <w:i/>
+          <w:iCs/>
+        </w:rPr>
+        <w:t>)] with great flair</w:t>
+      </w:r>
+      <w:r>
+        <w:rPr>
+          <w:rFonts w:ascii="Century Gothic" w:hAnsi="Century Gothic" w:cs="Arial"/>
+          <w:i/>
+          <w:iCs/>
+        </w:rPr>
+        <w:t>.</w:t>
+      </w:r>
+      <w:r>
+        <w:rPr>
+          <w:rFonts w:ascii="Century Gothic" w:hAnsi="Century Gothic" w:cs="Arial"/>
+          <w:i/>
+          <w:iCs/>
+        </w:rPr>
         <w:t>”</w:t>
       </w:r>
       <w:r>
@@ -1112,13 +1146,41 @@
         </w:rPr>
         <w:t xml:space="preserve">, </w:t>
       </w:r>
+      <w:proofErr w:type="spellStart"/>
       <w:r>
         <w:rPr>
           <w:rFonts w:ascii="Arial" w:hAnsi="Arial" w:cs="Arial"/>
           <w:b/>
           <w:i/>
         </w:rPr>
-        <w:t>Horae (pro clara)</w:t>
+        <w:t>Horae</w:t>
+      </w:r>
+      <w:proofErr w:type="spellEnd"/>
+      <w:r>
+        <w:rPr>
+          <w:rFonts w:ascii="Arial" w:hAnsi="Arial" w:cs="Arial"/>
+          <w:b/>
+          <w:i/>
+        </w:rPr>
+        <w:t xml:space="preserve"> (pro </w:t>
+      </w:r>
+      <w:proofErr w:type="spellStart"/>
+      <w:r>
+        <w:rPr>
+          <w:rFonts w:ascii="Arial" w:hAnsi="Arial" w:cs="Arial"/>
+          <w:b/>
+          <w:i/>
+        </w:rPr>
+        <w:t>clara</w:t>
+      </w:r>
+      <w:proofErr w:type="spellEnd"/>
+      <w:r>
+        <w:rPr>
+          <w:rFonts w:ascii="Arial" w:hAnsi="Arial" w:cs="Arial"/>
+          <w:b/>
+          <w:i/>
+        </w:rPr>
+        <w:t>)</w:t>
       </w:r>
       <w:r>
         <w:rPr>
@@ -1162,13 +1224,32 @@
         </w:rPr>
         <w:t xml:space="preserve">incisiveness of his imagination: </w:t>
       </w:r>
+      <w:proofErr w:type="spellStart"/>
       <w:r>
         <w:rPr>
           <w:rFonts w:ascii="Arial" w:hAnsi="Arial" w:cs="Arial"/>
           <w:i/>
         </w:rPr>
-        <w:t>Notte Oscura</w:t>
-      </w:r>
+        <w:t>Notte</w:t>
+      </w:r>
+      <w:proofErr w:type="spellEnd"/>
+      <w:r>
+        <w:rPr>
+          <w:rFonts w:ascii="Arial" w:hAnsi="Arial" w:cs="Arial"/>
+          <w:i/>
+        </w:rPr>
+        <w:t xml:space="preserve"> </w:t>
+      </w:r>
+      <w:proofErr w:type="spellStart"/>
+      <w:proofErr w:type="gramStart"/>
+      <w:r>
+        <w:rPr>
+          <w:rFonts w:ascii="Arial" w:hAnsi="Arial" w:cs="Arial"/>
+          <w:i/>
+        </w:rPr>
+        <w:t>Oscura</w:t>
+      </w:r>
+      <w:proofErr w:type="spellEnd"/>
       <w:r>
         <w:rPr>
           <w:rFonts w:ascii="Arial" w:hAnsi="Arial" w:cs="Arial"/>
@@ -1201,6 +1282,7 @@
         </w:rPr>
         <w:t>.</w:t>
       </w:r>
+      <w:proofErr w:type="gramEnd"/>
     </w:p>
     <w:p>
       <w:pPr>
@@ -1258,12 +1340,37 @@
         </w:rPr>
         <w:t xml:space="preserve"> </w:t>
       </w:r>
+      <w:proofErr w:type="spellStart"/>
       <w:r>
         <w:rPr>
           <w:rFonts w:ascii="Arial" w:hAnsi="Arial" w:cs="Arial"/>
           <w:i/>
         </w:rPr>
-        <w:t>Horae (pro clara)</w:t>
+        <w:t>Horae</w:t>
+      </w:r>
+      <w:proofErr w:type="spellEnd"/>
+      <w:r>
+        <w:rPr>
+          <w:rFonts w:ascii="Arial" w:hAnsi="Arial" w:cs="Arial"/>
+          <w:i/>
+        </w:rPr>
+        <w:t xml:space="preserve"> (pro </w:t>
+      </w:r>
+      <w:proofErr w:type="spellStart"/>
+      <w:r>
+        <w:rPr>
+          <w:rFonts w:ascii="Arial" w:hAnsi="Arial" w:cs="Arial"/>
+          <w:i/>
+        </w:rPr>
+        <w:t>clara</w:t>
+      </w:r>
+      <w:proofErr w:type="spellEnd"/>
+      <w:r>
+        <w:rPr>
+          <w:rFonts w:ascii="Arial" w:hAnsi="Arial" w:cs="Arial"/>
+          <w:i/>
+        </w:rPr>
+        <w:t>)</w:t>
       </w:r>
       <w:r>
         <w:rPr>
@@ -1271,6 +1378,7 @@
         </w:rPr>
         <w:t xml:space="preserve"> was written for Clare over a period of two years and premiered at the Cheltenham Festival in 2013, while this season she tours a new work by Kenneth for piano and silent film, </w:t>
       </w:r>
+      <w:proofErr w:type="spellStart"/>
       <w:r>
         <w:rPr>
           <w:rFonts w:ascii="Arial" w:hAnsi="Arial" w:cs="Arial"/>
@@ -1278,6 +1386,7 @@
         </w:rPr>
         <w:t>Hände</w:t>
       </w:r>
+      <w:proofErr w:type="spellEnd"/>
       <w:r>
         <w:rPr>
           <w:rFonts w:ascii="Arial" w:hAnsi="Arial" w:cs="Arial"/>
@@ -1359,7 +1468,35 @@
         <w:rPr>
           <w:rFonts w:ascii="Arial" w:hAnsi="Arial" w:cs="Arial"/>
         </w:rPr>
-        <w:t xml:space="preserve"> was born in Liverpool and sang as a chorister in the Anglican Cathedral as a boy, before undertaking compositional studies in London and at Tanglewood in the US, as a student of Henri Dutilleux. </w:t>
+        <w:t xml:space="preserve"> was born in Liverpool and sang as a chorister in the Anglican Cathedral as a boy, before undertaking compositional studies in London and at </w:t>
+      </w:r>
+      <w:proofErr w:type="spellStart"/>
+      <w:r>
+        <w:rPr>
+          <w:rFonts w:ascii="Arial" w:hAnsi="Arial" w:cs="Arial"/>
+        </w:rPr>
+        <w:t>Tanglewood</w:t>
+      </w:r>
+      <w:proofErr w:type="spellEnd"/>
+      <w:r>
+        <w:rPr>
+          <w:rFonts w:ascii="Arial" w:hAnsi="Arial" w:cs="Arial"/>
+        </w:rPr>
+        <w:t xml:space="preserve"> in the US, as a student of Henri </w:t>
+      </w:r>
+      <w:proofErr w:type="spellStart"/>
+      <w:r>
+        <w:rPr>
+          <w:rFonts w:ascii="Arial" w:hAnsi="Arial" w:cs="Arial"/>
+        </w:rPr>
+        <w:t>Dutilleux</w:t>
+      </w:r>
+      <w:proofErr w:type="spellEnd"/>
+      <w:r>
+        <w:rPr>
+          <w:rFonts w:ascii="Arial" w:hAnsi="Arial" w:cs="Arial"/>
+        </w:rPr>
+        <w:t xml:space="preserve">. </w:t>
       </w:r>
       <w:r>
         <w:rPr>
@@ -1367,7 +1504,61 @@
           <w:szCs w:val="20"/>
           <w:lang w:eastAsia="ja-JP"/>
         </w:rPr>
-        <w:t>He has developed a long-standing relationship with the Royal Liverpool Philharmonic Orchestra and has also collaborated with the Seattle Symphony Orchestra, BBC Philharmonic Orchestra and Göttinger Symphonie Orchester, among others. While his compositional style has changed significantly over time, a preoccupation with colour, vibrancy and harmonic pungency remains constant.</w:t>
+        <w:t xml:space="preserve">He has developed a long-standing relationship with the Royal Liverpool Philharmonic Orchestra and has also collaborated with the Seattle Symphony Orchestra, BBC Philharmonic Orchestra and </w:t>
+      </w:r>
+      <w:proofErr w:type="spellStart"/>
+      <w:r>
+        <w:rPr>
+          <w:rFonts w:ascii="Arial" w:hAnsi="Arial" w:cs="Arial"/>
+          <w:szCs w:val="20"/>
+          <w:lang w:eastAsia="ja-JP"/>
+        </w:rPr>
+        <w:t>Göttinger</w:t>
+      </w:r>
+      <w:proofErr w:type="spellEnd"/>
+      <w:r>
+        <w:rPr>
+          <w:rFonts w:ascii="Arial" w:hAnsi="Arial" w:cs="Arial"/>
+          <w:szCs w:val="20"/>
+          <w:lang w:eastAsia="ja-JP"/>
+        </w:rPr>
+        <w:t xml:space="preserve"> </w:t>
+      </w:r>
+      <w:proofErr w:type="spellStart"/>
+      <w:r>
+        <w:rPr>
+          <w:rFonts w:ascii="Arial" w:hAnsi="Arial" w:cs="Arial"/>
+          <w:szCs w:val="20"/>
+          <w:lang w:eastAsia="ja-JP"/>
+        </w:rPr>
+        <w:t>Symphonie</w:t>
+      </w:r>
+      <w:proofErr w:type="spellEnd"/>
+      <w:r>
+        <w:rPr>
+          <w:rFonts w:ascii="Arial" w:hAnsi="Arial" w:cs="Arial"/>
+          <w:szCs w:val="20"/>
+          <w:lang w:eastAsia="ja-JP"/>
+        </w:rPr>
+        <w:t xml:space="preserve"> </w:t>
+      </w:r>
+      <w:proofErr w:type="spellStart"/>
+      <w:r>
+        <w:rPr>
+          <w:rFonts w:ascii="Arial" w:hAnsi="Arial" w:cs="Arial"/>
+          <w:szCs w:val="20"/>
+          <w:lang w:eastAsia="ja-JP"/>
+        </w:rPr>
+        <w:t>Orchester</w:t>
+      </w:r>
+      <w:proofErr w:type="spellEnd"/>
+      <w:r>
+        <w:rPr>
+          <w:rFonts w:ascii="Arial" w:hAnsi="Arial" w:cs="Arial"/>
+          <w:szCs w:val="20"/>
+          <w:lang w:eastAsia="ja-JP"/>
+        </w:rPr>
+        <w:t>, among others. While his compositional style has changed significantly over time, a preoccupation with colour, vibrancy and harmonic pungency remains constant.</w:t>
       </w:r>
     </w:p>
     <w:p>
@@ -1479,7 +1670,23 @@
           <w:rFonts w:ascii="Arial" w:hAnsi="Arial" w:cs="Arial"/>
           <w:lang w:val="en-US" w:eastAsia="en-GB"/>
         </w:rPr>
-        <w:t xml:space="preserve">Over the past year she has recorded discs for Sony, BIS Records and Signum and, in 2014, gave debut performances at 7 festivals across Europe, </w:t>
+        <w:t xml:space="preserve">Over the past year she has recorded discs for Sony, BIS Records and </w:t>
+      </w:r>
+      <w:proofErr w:type="spellStart"/>
+      <w:r>
+        <w:rPr>
+          <w:rFonts w:ascii="Arial" w:hAnsi="Arial" w:cs="Arial"/>
+          <w:lang w:val="en-US" w:eastAsia="en-GB"/>
+        </w:rPr>
+        <w:t>Signum</w:t>
+      </w:r>
+      <w:proofErr w:type="spellEnd"/>
+      <w:r>
+        <w:rPr>
+          <w:rFonts w:ascii="Arial" w:hAnsi="Arial" w:cs="Arial"/>
+          <w:lang w:val="en-US" w:eastAsia="en-GB"/>
+        </w:rPr>
+        <w:t xml:space="preserve"> and, in 2014, gave debut performances at 7 festivals across Europe, </w:t>
       </w:r>
       <w:r>
         <w:rPr>
@@ -1607,21 +1814,27 @@
         <w:rPr>
           <w:rFonts w:ascii="Arial" w:hAnsi="Arial" w:cs="Arial"/>
         </w:rPr>
-        <w:t xml:space="preserve">a pdf of the press release, press photos, and audio demos </w:t>
-      </w:r>
-      <w:proofErr w:type="gramStart"/>
-      <w:r>
-        <w:rPr>
-          <w:rFonts w:ascii="Arial" w:hAnsi="Arial" w:cs="Arial"/>
-        </w:rPr>
-        <w:t>can</w:t>
-      </w:r>
-      <w:proofErr w:type="gramEnd"/>
-      <w:r>
-        <w:rPr>
-          <w:rFonts w:ascii="Arial" w:hAnsi="Arial" w:cs="Arial"/>
-        </w:rPr>
-        <w:t xml:space="preserve"> be found at </w:t>
+        <w:t xml:space="preserve">a </w:t>
+      </w:r>
+      <w:proofErr w:type="spellStart"/>
+      <w:r>
+        <w:rPr>
+          <w:rFonts w:ascii="Arial" w:hAnsi="Arial" w:cs="Arial"/>
+        </w:rPr>
+        <w:t>pdf</w:t>
+      </w:r>
+      <w:proofErr w:type="spellEnd"/>
+      <w:r>
+        <w:rPr>
+          <w:rFonts w:ascii="Arial" w:hAnsi="Arial" w:cs="Arial"/>
+        </w:rPr>
+        <w:t xml:space="preserve"> of the press release, press photos, and audio demos </w:t>
+      </w:r>
+      <w:r>
+        <w:rPr>
+          <w:rFonts w:ascii="Arial" w:hAnsi="Arial" w:cs="Arial"/>
+        </w:rPr>
+        <w:t xml:space="preserve">can be found at </w:t>
       </w:r>
       <w:hyperlink r:id="rId10" w:history="1">
         <w:r>
@@ -1638,7 +1851,25 @@
             <w:rFonts w:ascii="Arial" w:hAnsi="Arial" w:cs="Arial"/>
             <w:b/>
           </w:rPr>
-          <w:t>d.com/hesketh_disc</w:t>
+          <w:t>d.com/</w:t>
+        </w:r>
+        <w:bookmarkStart w:id="0" w:name="_GoBack"/>
+        <w:r>
+          <w:rPr>
+            <w:rStyle w:val="Hyperlink"/>
+            <w:rFonts w:ascii="Arial" w:hAnsi="Arial" w:cs="Arial"/>
+            <w:b/>
+          </w:rPr>
+          <w:t>hesketh</w:t>
+        </w:r>
+        <w:bookmarkEnd w:id="0"/>
+        <w:r>
+          <w:rPr>
+            <w:rStyle w:val="Hyperlink"/>
+            <w:rFonts w:ascii="Arial" w:hAnsi="Arial" w:cs="Arial"/>
+            <w:b/>
+          </w:rPr>
+          <w:t>_disc</w:t>
         </w:r>
         <w:r>
           <w:rPr>
@@ -2190,14 +2421,25 @@
                                 <w:szCs w:val="20"/>
                               </w:rPr>
                             </w:pPr>
+                            <w:proofErr w:type="spellStart"/>
                             <w:r>
                               <w:rPr>
                                 <w:i/>
                                 <w:sz w:val="20"/>
                                 <w:szCs w:val="20"/>
                               </w:rPr>
-                              <w:t xml:space="preserve">Horae (pro </w:t>
-                            </w:r>
+                              <w:t>Horae</w:t>
+                            </w:r>
+                            <w:proofErr w:type="spellEnd"/>
+                            <w:r>
+                              <w:rPr>
+                                <w:i/>
+                                <w:sz w:val="20"/>
+                                <w:szCs w:val="20"/>
+                              </w:rPr>
+                              <w:t xml:space="preserve"> (pro </w:t>
+                            </w:r>
+                            <w:proofErr w:type="spellStart"/>
                             <w:proofErr w:type="gramStart"/>
                             <w:r>
                               <w:rPr>
@@ -2207,6 +2449,7 @@
                               </w:rPr>
                               <w:t>clara</w:t>
                             </w:r>
+                            <w:proofErr w:type="spellEnd"/>
                             <w:proofErr w:type="gramEnd"/>
                             <w:r>
                               <w:rPr>
@@ -2233,13 +2476,41 @@
                                 <w:szCs w:val="20"/>
                               </w:rPr>
                             </w:pPr>
-                            <w:r>
-                              <w:rPr>
-                                <w:rFonts w:ascii="Arial" w:hAnsi="Arial" w:cs="Arial"/>
-                                <w:sz w:val="20"/>
-                                <w:szCs w:val="20"/>
-                              </w:rPr>
-                              <w:t>i. Trasparente (diaphanous)</w:t>
+                            <w:proofErr w:type="spellStart"/>
+                            <w:r>
+                              <w:rPr>
+                                <w:rFonts w:ascii="Arial" w:hAnsi="Arial" w:cs="Arial"/>
+                                <w:sz w:val="20"/>
+                                <w:szCs w:val="20"/>
+                              </w:rPr>
+                              <w:t>i</w:t>
+                            </w:r>
+                            <w:proofErr w:type="spellEnd"/>
+                            <w:r>
+                              <w:rPr>
+                                <w:rFonts w:ascii="Arial" w:hAnsi="Arial" w:cs="Arial"/>
+                                <w:sz w:val="20"/>
+                                <w:szCs w:val="20"/>
+                              </w:rPr>
+                              <w:t xml:space="preserve">. </w:t>
+                            </w:r>
+                            <w:proofErr w:type="spellStart"/>
+                            <w:r>
+                              <w:rPr>
+                                <w:rFonts w:ascii="Arial" w:hAnsi="Arial" w:cs="Arial"/>
+                                <w:sz w:val="20"/>
+                                <w:szCs w:val="20"/>
+                              </w:rPr>
+                              <w:t>Trasparente</w:t>
+                            </w:r>
+                            <w:proofErr w:type="spellEnd"/>
+                            <w:r>
+                              <w:rPr>
+                                <w:rFonts w:ascii="Arial" w:hAnsi="Arial" w:cs="Arial"/>
+                                <w:sz w:val="20"/>
+                                <w:szCs w:val="20"/>
+                              </w:rPr>
+                              <w:t xml:space="preserve"> (diaphanous)</w:t>
                             </w:r>
                             <w:r>
                               <w:rPr>
@@ -2250,6 +2521,7 @@
                               <w:br/>
                               <w:t xml:space="preserve">ii. </w:t>
                             </w:r>
+                            <w:proofErr w:type="spellStart"/>
                             <w:proofErr w:type="gramStart"/>
                             <w:r>
                               <w:rPr>
@@ -2257,7 +2529,16 @@
                                 <w:sz w:val="20"/>
                                 <w:szCs w:val="20"/>
                               </w:rPr>
-                              <w:t>Velocissima assai (as fleet as the tiniest        humming bird)</w:t>
+                              <w:t>Velocissima</w:t>
+                            </w:r>
+                            <w:proofErr w:type="spellEnd"/>
+                            <w:r>
+                              <w:rPr>
+                                <w:rFonts w:ascii="Arial" w:hAnsi="Arial" w:cs="Arial"/>
+                                <w:sz w:val="20"/>
+                                <w:szCs w:val="20"/>
+                              </w:rPr>
+                              <w:t xml:space="preserve"> assai (as fleet as the tiniest        humming bird)</w:t>
                             </w:r>
                             <w:r>
                               <w:rPr>
@@ -2275,8 +2556,18 @@
                                 <w:sz w:val="20"/>
                                 <w:szCs w:val="20"/>
                               </w:rPr>
-                              <w:t xml:space="preserve"> Semplice</w:t>
-                            </w:r>
+                              <w:t xml:space="preserve"> </w:t>
+                            </w:r>
+                            <w:proofErr w:type="spellStart"/>
+                            <w:r>
+                              <w:rPr>
+                                <w:rFonts w:ascii="Arial" w:hAnsi="Arial" w:cs="Arial"/>
+                                <w:sz w:val="20"/>
+                                <w:szCs w:val="20"/>
+                              </w:rPr>
+                              <w:t>Semplice</w:t>
+                            </w:r>
+                            <w:proofErr w:type="spellEnd"/>
                             <w:r>
                               <w:rPr>
                                 <w:rFonts w:ascii="Arial" w:hAnsi="Arial" w:cs="Arial"/>
@@ -2301,7 +2592,79 @@
                                 <w:sz w:val="20"/>
                                 <w:szCs w:val="20"/>
                               </w:rPr>
-                              <w:t>. Agilmente (maniaco ed instabile – with never-ceasing energy)</w:t>
+                              <w:t xml:space="preserve">. </w:t>
+                            </w:r>
+                            <w:proofErr w:type="spellStart"/>
+                            <w:r>
+                              <w:rPr>
+                                <w:rFonts w:ascii="Arial" w:hAnsi="Arial" w:cs="Arial"/>
+                                <w:sz w:val="20"/>
+                                <w:szCs w:val="20"/>
+                              </w:rPr>
+                              <w:t>Agilmente</w:t>
+                            </w:r>
+                            <w:proofErr w:type="spellEnd"/>
+                            <w:r>
+                              <w:rPr>
+                                <w:rFonts w:ascii="Arial" w:hAnsi="Arial" w:cs="Arial"/>
+                                <w:sz w:val="20"/>
+                                <w:szCs w:val="20"/>
+                              </w:rPr>
+                              <w:t xml:space="preserve"> (</w:t>
+                            </w:r>
+                            <w:proofErr w:type="spellStart"/>
+                            <w:r>
+                              <w:rPr>
+                                <w:rFonts w:ascii="Arial" w:hAnsi="Arial" w:cs="Arial"/>
+                                <w:sz w:val="20"/>
+                                <w:szCs w:val="20"/>
+                              </w:rPr>
+                              <w:t>maniaco</w:t>
+                            </w:r>
+                            <w:proofErr w:type="spellEnd"/>
+                            <w:r>
+                              <w:rPr>
+                                <w:rFonts w:ascii="Arial" w:hAnsi="Arial" w:cs="Arial"/>
+                                <w:sz w:val="20"/>
+                                <w:szCs w:val="20"/>
+                              </w:rPr>
+                              <w:t xml:space="preserve"> </w:t>
+                            </w:r>
+                            <w:proofErr w:type="spellStart"/>
+                            <w:r>
+                              <w:rPr>
+                                <w:rFonts w:ascii="Arial" w:hAnsi="Arial" w:cs="Arial"/>
+                                <w:sz w:val="20"/>
+                                <w:szCs w:val="20"/>
+                              </w:rPr>
+                              <w:t>ed</w:t>
+                            </w:r>
+                            <w:proofErr w:type="spellEnd"/>
+                            <w:r>
+                              <w:rPr>
+                                <w:rFonts w:ascii="Arial" w:hAnsi="Arial" w:cs="Arial"/>
+                                <w:sz w:val="20"/>
+                                <w:szCs w:val="20"/>
+                              </w:rPr>
+                              <w:t xml:space="preserve"> </w:t>
+                            </w:r>
+                            <w:proofErr w:type="spellStart"/>
+                            <w:r>
+                              <w:rPr>
+                                <w:rFonts w:ascii="Arial" w:hAnsi="Arial" w:cs="Arial"/>
+                                <w:sz w:val="20"/>
+                                <w:szCs w:val="20"/>
+                              </w:rPr>
+                              <w:t>instabile</w:t>
+                            </w:r>
+                            <w:proofErr w:type="spellEnd"/>
+                            <w:r>
+                              <w:rPr>
+                                <w:rFonts w:ascii="Arial" w:hAnsi="Arial" w:cs="Arial"/>
+                                <w:sz w:val="20"/>
+                                <w:szCs w:val="20"/>
+                              </w:rPr>
+                              <w:t xml:space="preserve"> – with never-ceasing energy)</w:t>
                             </w:r>
                             <w:r>
                               <w:rPr>
@@ -2310,7 +2673,61 @@
                                 <w:szCs w:val="20"/>
                               </w:rPr>
                               <w:br/>
-                              <w:t>v. Diretto, ancora fluido (like the splash and suspension of water droplets)</w:t>
+                              <w:t xml:space="preserve">v. </w:t>
+                            </w:r>
+                            <w:proofErr w:type="spellStart"/>
+                            <w:r>
+                              <w:rPr>
+                                <w:rFonts w:ascii="Arial" w:hAnsi="Arial" w:cs="Arial"/>
+                                <w:sz w:val="20"/>
+                                <w:szCs w:val="20"/>
+                              </w:rPr>
+                              <w:t>Diretto</w:t>
+                            </w:r>
+                            <w:proofErr w:type="spellEnd"/>
+                            <w:r>
+                              <w:rPr>
+                                <w:rFonts w:ascii="Arial" w:hAnsi="Arial" w:cs="Arial"/>
+                                <w:sz w:val="20"/>
+                                <w:szCs w:val="20"/>
+                              </w:rPr>
+                              <w:t xml:space="preserve">, </w:t>
+                            </w:r>
+                            <w:proofErr w:type="spellStart"/>
+                            <w:r>
+                              <w:rPr>
+                                <w:rFonts w:ascii="Arial" w:hAnsi="Arial" w:cs="Arial"/>
+                                <w:sz w:val="20"/>
+                                <w:szCs w:val="20"/>
+                              </w:rPr>
+                              <w:t>ancora</w:t>
+                            </w:r>
+                            <w:proofErr w:type="spellEnd"/>
+                            <w:r>
+                              <w:rPr>
+                                <w:rFonts w:ascii="Arial" w:hAnsi="Arial" w:cs="Arial"/>
+                                <w:sz w:val="20"/>
+                                <w:szCs w:val="20"/>
+                              </w:rPr>
+                              <w:t xml:space="preserve"> </w:t>
+                            </w:r>
+                            <w:proofErr w:type="spellStart"/>
+                            <w:r>
+                              <w:rPr>
+                                <w:rFonts w:ascii="Arial" w:hAnsi="Arial" w:cs="Arial"/>
+                                <w:sz w:val="20"/>
+                                <w:szCs w:val="20"/>
+                              </w:rPr>
+                              <w:t>fluido</w:t>
+                            </w:r>
+                            <w:proofErr w:type="spellEnd"/>
+                            <w:r>
+                              <w:rPr>
+                                <w:rFonts w:ascii="Arial" w:hAnsi="Arial" w:cs="Arial"/>
+                                <w:sz w:val="20"/>
+                                <w:szCs w:val="20"/>
+                              </w:rPr>
+                              <w:t xml:space="preserve"> (like the splash and suspension of water droplets)</w:t>
                             </w:r>
                             <w:r>
                               <w:rPr>
@@ -2688,7 +3105,43 @@
                                 <w:sz w:val="20"/>
                                 <w:szCs w:val="20"/>
                               </w:rPr>
-                              <w:t>vi. Nervoso, ma dolce (flessibile)</w:t>
+                              <w:t xml:space="preserve">vi. </w:t>
+                            </w:r>
+                            <w:proofErr w:type="spellStart"/>
+                            <w:r>
+                              <w:rPr>
+                                <w:rFonts w:ascii="Arial" w:hAnsi="Arial" w:cs="Arial"/>
+                                <w:sz w:val="20"/>
+                                <w:szCs w:val="20"/>
+                              </w:rPr>
+                              <w:t>Nervoso</w:t>
+                            </w:r>
+                            <w:proofErr w:type="spellEnd"/>
+                            <w:r>
+                              <w:rPr>
+                                <w:rFonts w:ascii="Arial" w:hAnsi="Arial" w:cs="Arial"/>
+                                <w:sz w:val="20"/>
+                                <w:szCs w:val="20"/>
+                              </w:rPr>
+                              <w:t>, ma dolce (</w:t>
+                            </w:r>
+                            <w:proofErr w:type="spellStart"/>
+                            <w:r>
+                              <w:rPr>
+                                <w:rFonts w:ascii="Arial" w:hAnsi="Arial" w:cs="Arial"/>
+                                <w:sz w:val="20"/>
+                                <w:szCs w:val="20"/>
+                              </w:rPr>
+                              <w:t>flessibile</w:t>
+                            </w:r>
+                            <w:proofErr w:type="spellEnd"/>
+                            <w:r>
+                              <w:rPr>
+                                <w:rFonts w:ascii="Arial" w:hAnsi="Arial" w:cs="Arial"/>
+                                <w:sz w:val="20"/>
+                                <w:szCs w:val="20"/>
+                              </w:rPr>
+                              <w:t>)</w:t>
                             </w:r>
                             <w:r>
                               <w:rPr>
@@ -2715,6 +3168,7 @@
                               <w:br/>
                               <w:t xml:space="preserve">viii. </w:t>
                             </w:r>
+                            <w:proofErr w:type="spellStart"/>
                             <w:proofErr w:type="gramStart"/>
                             <w:r>
                               <w:rPr>
@@ -2722,8 +3176,27 @@
                                 <w:sz w:val="20"/>
                                 <w:szCs w:val="20"/>
                               </w:rPr>
-                              <w:t>Ritmico (giusto) (like intertwining chime clocks) / Flessibile</w:t>
-                            </w:r>
+                              <w:t>Ritmico</w:t>
+                            </w:r>
+                            <w:proofErr w:type="spellEnd"/>
+                            <w:r>
+                              <w:rPr>
+                                <w:rFonts w:ascii="Arial" w:hAnsi="Arial" w:cs="Arial"/>
+                                <w:sz w:val="20"/>
+                                <w:szCs w:val="20"/>
+                              </w:rPr>
+                              <w:t xml:space="preserve"> (giusto) (like intertwining chime clocks) / </w:t>
+                            </w:r>
+                            <w:proofErr w:type="spellStart"/>
+                            <w:r>
+                              <w:rPr>
+                                <w:rFonts w:ascii="Arial" w:hAnsi="Arial" w:cs="Arial"/>
+                                <w:sz w:val="20"/>
+                                <w:szCs w:val="20"/>
+                              </w:rPr>
+                              <w:t>Flessibile</w:t>
+                            </w:r>
+                            <w:proofErr w:type="spellEnd"/>
                             <w:r>
                               <w:rPr>
                                 <w:rFonts w:ascii="Arial" w:hAnsi="Arial" w:cs="Arial"/>
@@ -2758,7 +3231,43 @@
                                 <w:szCs w:val="20"/>
                               </w:rPr>
                               <w:br/>
-                              <w:t>x. Scorrevole (ma meccanico) (like an ‘evening full of the linnet’s wings’)</w:t>
+                              <w:t xml:space="preserve">x. </w:t>
+                            </w:r>
+                            <w:proofErr w:type="spellStart"/>
+                            <w:r>
+                              <w:rPr>
+                                <w:rFonts w:ascii="Arial" w:hAnsi="Arial" w:cs="Arial"/>
+                                <w:sz w:val="20"/>
+                                <w:szCs w:val="20"/>
+                              </w:rPr>
+                              <w:t>Scorrevole</w:t>
+                            </w:r>
+                            <w:proofErr w:type="spellEnd"/>
+                            <w:r>
+                              <w:rPr>
+                                <w:rFonts w:ascii="Arial" w:hAnsi="Arial" w:cs="Arial"/>
+                                <w:sz w:val="20"/>
+                                <w:szCs w:val="20"/>
+                              </w:rPr>
+                              <w:t xml:space="preserve"> (ma </w:t>
+                            </w:r>
+                            <w:proofErr w:type="spellStart"/>
+                            <w:r>
+                              <w:rPr>
+                                <w:rFonts w:ascii="Arial" w:hAnsi="Arial" w:cs="Arial"/>
+                                <w:sz w:val="20"/>
+                                <w:szCs w:val="20"/>
+                              </w:rPr>
+                              <w:t>meccanico</w:t>
+                            </w:r>
+                            <w:proofErr w:type="spellEnd"/>
+                            <w:r>
+                              <w:rPr>
+                                <w:rFonts w:ascii="Arial" w:hAnsi="Arial" w:cs="Arial"/>
+                                <w:sz w:val="20"/>
+                                <w:szCs w:val="20"/>
+                              </w:rPr>
+                              <w:t>) (like an ‘evening full of the linnet’s wings’)</w:t>
                             </w:r>
                             <w:r>
                               <w:rPr>
@@ -2778,6 +3287,7 @@
                               </w:rPr>
                               <w:t xml:space="preserve"> </w:t>
                             </w:r>
+                            <w:proofErr w:type="spellStart"/>
                             <w:proofErr w:type="gramStart"/>
                             <w:r>
                               <w:rPr>
@@ -2785,7 +3295,16 @@
                                 <w:sz w:val="20"/>
                                 <w:szCs w:val="20"/>
                               </w:rPr>
-                              <w:t>Indolente (… lapping, with low sounds)</w:t>
+                              <w:t>Indolente</w:t>
+                            </w:r>
+                            <w:proofErr w:type="spellEnd"/>
+                            <w:r>
+                              <w:rPr>
+                                <w:rFonts w:ascii="Arial" w:hAnsi="Arial" w:cs="Arial"/>
+                                <w:sz w:val="20"/>
+                                <w:szCs w:val="20"/>
+                              </w:rPr>
+                              <w:t xml:space="preserve"> (… lapping, with low sounds)</w:t>
                             </w:r>
                             <w:r>
                               <w:rPr>
@@ -2803,7 +3322,43 @@
                                 <w:sz w:val="20"/>
                                 <w:szCs w:val="20"/>
                               </w:rPr>
-                              <w:t xml:space="preserve"> Molto misterioso, desolate (‘for now we see through a glass, darkly’)</w:t>
+                              <w:t xml:space="preserve"> </w:t>
+                            </w:r>
+                            <w:proofErr w:type="spellStart"/>
+                            <w:r>
+                              <w:rPr>
+                                <w:rFonts w:ascii="Arial" w:hAnsi="Arial" w:cs="Arial"/>
+                                <w:sz w:val="20"/>
+                                <w:szCs w:val="20"/>
+                              </w:rPr>
+                              <w:t>Molto</w:t>
+                            </w:r>
+                            <w:proofErr w:type="spellEnd"/>
+                            <w:r>
+                              <w:rPr>
+                                <w:rFonts w:ascii="Arial" w:hAnsi="Arial" w:cs="Arial"/>
+                                <w:sz w:val="20"/>
+                                <w:szCs w:val="20"/>
+                              </w:rPr>
+                              <w:t xml:space="preserve"> </w:t>
+                            </w:r>
+                            <w:proofErr w:type="spellStart"/>
+                            <w:r>
+                              <w:rPr>
+                                <w:rFonts w:ascii="Arial" w:hAnsi="Arial" w:cs="Arial"/>
+                                <w:sz w:val="20"/>
+                                <w:szCs w:val="20"/>
+                              </w:rPr>
+                              <w:t>misterioso</w:t>
+                            </w:r>
+                            <w:proofErr w:type="spellEnd"/>
+                            <w:r>
+                              <w:rPr>
+                                <w:rFonts w:ascii="Arial" w:hAnsi="Arial" w:cs="Arial"/>
+                                <w:sz w:val="20"/>
+                                <w:szCs w:val="20"/>
+                              </w:rPr>
+                              <w:t>, desolate (‘for now we see through a glass, darkly’)</w:t>
                             </w:r>
                           </w:p>
                           <w:p>
@@ -2814,6 +3369,7 @@
                                 <w:szCs w:val="20"/>
                               </w:rPr>
                             </w:pPr>
+                            <w:proofErr w:type="spellStart"/>
                             <w:r>
                               <w:rPr>
                                 <w:rFonts w:ascii="Arial" w:hAnsi="Arial" w:cs="Arial"/>
@@ -2821,8 +3377,19 @@
                                 <w:sz w:val="20"/>
                                 <w:szCs w:val="20"/>
                               </w:rPr>
-                              <w:t xml:space="preserve">Notte </w:t>
-                            </w:r>
+                              <w:t>Notte</w:t>
+                            </w:r>
+                            <w:proofErr w:type="spellEnd"/>
+                            <w:r>
+                              <w:rPr>
+                                <w:rFonts w:ascii="Arial" w:hAnsi="Arial" w:cs="Arial"/>
+                                <w:i/>
+                                <w:sz w:val="20"/>
+                                <w:szCs w:val="20"/>
+                              </w:rPr>
+                              <w:t xml:space="preserve"> </w:t>
+                            </w:r>
+                            <w:proofErr w:type="spellStart"/>
                             <w:proofErr w:type="gramStart"/>
                             <w:r>
                               <w:rPr>
@@ -2833,6 +3400,7 @@
                               </w:rPr>
                               <w:t>Oscura</w:t>
                             </w:r>
+                            <w:proofErr w:type="spellEnd"/>
                             <w:r>
                               <w:rPr>
                                 <w:rFonts w:ascii="Arial" w:hAnsi="Arial" w:cs="Arial"/>
@@ -2885,7 +3453,24 @@
                                 <w:szCs w:val="20"/>
                               </w:rPr>
                               <w:br/>
-                              <w:t>i. Temple Music</w:t>
+                            </w:r>
+                            <w:proofErr w:type="spellStart"/>
+                            <w:r>
+                              <w:rPr>
+                                <w:rFonts w:ascii="Arial" w:hAnsi="Arial" w:cs="Arial"/>
+                                <w:sz w:val="20"/>
+                                <w:szCs w:val="20"/>
+                              </w:rPr>
+                              <w:t>i</w:t>
+                            </w:r>
+                            <w:proofErr w:type="spellEnd"/>
+                            <w:r>
+                              <w:rPr>
+                                <w:rFonts w:ascii="Arial" w:hAnsi="Arial" w:cs="Arial"/>
+                                <w:sz w:val="20"/>
+                                <w:szCs w:val="20"/>
+                              </w:rPr>
+                              <w:t>. Temple Music</w:t>
                             </w:r>
                             <w:r>
                               <w:rPr>
@@ -2930,8 +3515,18 @@
                                 <w:sz w:val="20"/>
                                 <w:szCs w:val="20"/>
                               </w:rPr>
-                              <w:t xml:space="preserve"> Little Bumbuku</w:t>
-                            </w:r>
+                              <w:t xml:space="preserve"> Little </w:t>
+                            </w:r>
+                            <w:proofErr w:type="spellStart"/>
+                            <w:r>
+                              <w:rPr>
+                                <w:rFonts w:ascii="Arial" w:hAnsi="Arial" w:cs="Arial"/>
+                                <w:sz w:val="20"/>
+                                <w:szCs w:val="20"/>
+                              </w:rPr>
+                              <w:t>Bumbuku</w:t>
+                            </w:r>
+                            <w:proofErr w:type="spellEnd"/>
                           </w:p>
                         </w:txbxContent>
                       </wps:txbx>
@@ -3348,7 +3943,47 @@
           <w:szCs w:val="21"/>
           <w:lang w:val="en-US" w:eastAsia="en-GB"/>
         </w:rPr>
-        <w:t>), Clare Hammond is recognised for the virtuosity and authority of her performances and is developing a “reputation for brilliantly imaginative concert programmes” (</w:t>
+        <w:t xml:space="preserve">), Clare Hammond is </w:t>
+      </w:r>
+      <w:proofErr w:type="spellStart"/>
+      <w:r>
+        <w:rPr>
+          <w:rFonts w:ascii="Arial" w:hAnsi="Arial" w:cs="Arial"/>
+          <w:sz w:val="21"/>
+          <w:szCs w:val="21"/>
+          <w:lang w:val="en-US" w:eastAsia="en-GB"/>
+        </w:rPr>
+        <w:t>recognised</w:t>
+      </w:r>
+      <w:proofErr w:type="spellEnd"/>
+      <w:r>
+        <w:rPr>
+          <w:rFonts w:ascii="Arial" w:hAnsi="Arial" w:cs="Arial"/>
+          <w:sz w:val="21"/>
+          <w:szCs w:val="21"/>
+          <w:lang w:val="en-US" w:eastAsia="en-GB"/>
+        </w:rPr>
+        <w:t xml:space="preserve"> for the virtuosity and authority of her performances and is developing a “reputation for brilliantly imaginative concert </w:t>
+      </w:r>
+      <w:proofErr w:type="spellStart"/>
+      <w:r>
+        <w:rPr>
+          <w:rFonts w:ascii="Arial" w:hAnsi="Arial" w:cs="Arial"/>
+          <w:sz w:val="21"/>
+          <w:szCs w:val="21"/>
+          <w:lang w:val="en-US" w:eastAsia="en-GB"/>
+        </w:rPr>
+        <w:t>programmes</w:t>
+      </w:r>
+      <w:proofErr w:type="spellEnd"/>
+      <w:r>
+        <w:rPr>
+          <w:rFonts w:ascii="Arial" w:hAnsi="Arial" w:cs="Arial"/>
+          <w:sz w:val="21"/>
+          <w:szCs w:val="21"/>
+          <w:lang w:val="en-US" w:eastAsia="en-GB"/>
+        </w:rPr>
+        <w:t>” (</w:t>
       </w:r>
       <w:r>
         <w:rPr>
@@ -3368,7 +4003,27 @@
           <w:szCs w:val="21"/>
           <w:lang w:val="en-US" w:eastAsia="en-GB"/>
         </w:rPr>
-        <w:t>, ‘Rising Star’). In 2015 the Guardian described her as a “dazzling athlete” following her sold-out Barbican Hall debut and she was specially invited to perform as part of the ‘In Tune’ Christmas special, her fifth appearance on BBC Radio 3 that year. Over the past year she has recorded discs for Sony, BIS Records and Signum and, in 2014, gave debut performances at 7 festivals across Europe, including the ‘Chopin and his Europe Festival’ in Warsaw.</w:t>
+        <w:t xml:space="preserve">, ‘Rising Star’). In 2015 the Guardian described her as a “dazzling athlete” following her sold-out Barbican Hall debut and she was specially invited to perform as part of the ‘In Tune’ Christmas special, her fifth appearance on BBC Radio 3 that year. Over the past year she has recorded discs for Sony, BIS Records and </w:t>
+      </w:r>
+      <w:proofErr w:type="spellStart"/>
+      <w:r>
+        <w:rPr>
+          <w:rFonts w:ascii="Arial" w:hAnsi="Arial" w:cs="Arial"/>
+          <w:sz w:val="21"/>
+          <w:szCs w:val="21"/>
+          <w:lang w:val="en-US" w:eastAsia="en-GB"/>
+        </w:rPr>
+        <w:t>Signum</w:t>
+      </w:r>
+      <w:proofErr w:type="spellEnd"/>
+      <w:r>
+        <w:rPr>
+          <w:rFonts w:ascii="Arial" w:hAnsi="Arial" w:cs="Arial"/>
+          <w:sz w:val="21"/>
+          <w:szCs w:val="21"/>
+          <w:lang w:val="en-US" w:eastAsia="en-GB"/>
+        </w:rPr>
+        <w:t xml:space="preserve"> and, in 2014, gave debut performances at 7 festivals across Europe, including the ‘Chopin and his Europe Festival’ in Warsaw.</w:t>
       </w:r>
     </w:p>
     <w:p>
@@ -3437,7 +4092,47 @@
           <w:szCs w:val="21"/>
           <w:lang w:val="en-US" w:eastAsia="en-GB"/>
         </w:rPr>
-        <w:t>Highlights in 2016 include her Royal Festival Hall debut with the Philharmonia, and a concerto tour of Poland, to include a newly discovered work by Josef Myslivecek, a mentor of Mozart</w:t>
+        <w:t xml:space="preserve">Highlights in 2016 include her Royal Festival Hall debut with the </w:t>
+      </w:r>
+      <w:proofErr w:type="spellStart"/>
+      <w:r>
+        <w:rPr>
+          <w:rFonts w:ascii="Arial" w:hAnsi="Arial" w:cs="Arial"/>
+          <w:sz w:val="21"/>
+          <w:szCs w:val="21"/>
+          <w:lang w:val="en-US" w:eastAsia="en-GB"/>
+        </w:rPr>
+        <w:t>Philharmonia</w:t>
+      </w:r>
+      <w:proofErr w:type="spellEnd"/>
+      <w:r>
+        <w:rPr>
+          <w:rFonts w:ascii="Arial" w:hAnsi="Arial" w:cs="Arial"/>
+          <w:sz w:val="21"/>
+          <w:szCs w:val="21"/>
+          <w:lang w:val="en-US" w:eastAsia="en-GB"/>
+        </w:rPr>
+        <w:t xml:space="preserve">, and a concerto tour of Poland, to include a newly discovered work by Josef </w:t>
+      </w:r>
+      <w:proofErr w:type="spellStart"/>
+      <w:r>
+        <w:rPr>
+          <w:rFonts w:ascii="Arial" w:hAnsi="Arial" w:cs="Arial"/>
+          <w:sz w:val="21"/>
+          <w:szCs w:val="21"/>
+          <w:lang w:val="en-US" w:eastAsia="en-GB"/>
+        </w:rPr>
+        <w:t>Myslivecek</w:t>
+      </w:r>
+      <w:proofErr w:type="spellEnd"/>
+      <w:r>
+        <w:rPr>
+          <w:rFonts w:ascii="Arial" w:hAnsi="Arial" w:cs="Arial"/>
+          <w:sz w:val="21"/>
+          <w:szCs w:val="21"/>
+          <w:lang w:val="en-US" w:eastAsia="en-GB"/>
+        </w:rPr>
+        <w:t>, a mentor of Mozart</w:t>
       </w:r>
       <w:r>
         <w:rPr>
@@ -3457,6 +4152,7 @@
         </w:rPr>
         <w:t xml:space="preserve">, Hammond releases her third disc for BIS Records, </w:t>
       </w:r>
+      <w:proofErr w:type="spellStart"/>
       <w:r>
         <w:rPr>
           <w:rFonts w:ascii="Arial" w:hAnsi="Arial" w:cs="Arial"/>
@@ -3466,16 +4162,90 @@
           <w:szCs w:val="21"/>
           <w:lang w:val="en-US" w:eastAsia="en-GB"/>
         </w:rPr>
-        <w:t>Horae (pro clara)</w:t>
-      </w:r>
-      <w:r>
-        <w:rPr>
-          <w:rFonts w:ascii="Arial" w:hAnsi="Arial" w:cs="Arial"/>
-          <w:sz w:val="21"/>
-          <w:szCs w:val="21"/>
-          <w:lang w:val="en-US" w:eastAsia="en-GB"/>
-        </w:rPr>
-        <w:t>, with solo piano music by Ken Hesketh, and returns to the Cheltenham and Presteigne Festivals later in the summer. Her most recent disc release, ‘Etude’ has received unanimous critical praise for its “unfaltering bravura and conviction” (</w:t>
+        <w:t>Horae</w:t>
+      </w:r>
+      <w:proofErr w:type="spellEnd"/>
+      <w:r>
+        <w:rPr>
+          <w:rFonts w:ascii="Arial" w:hAnsi="Arial" w:cs="Arial"/>
+          <w:i/>
+          <w:iCs/>
+          <w:sz w:val="21"/>
+          <w:szCs w:val="21"/>
+          <w:lang w:val="en-US" w:eastAsia="en-GB"/>
+        </w:rPr>
+        <w:t xml:space="preserve"> (pro </w:t>
+      </w:r>
+      <w:proofErr w:type="spellStart"/>
+      <w:r>
+        <w:rPr>
+          <w:rFonts w:ascii="Arial" w:hAnsi="Arial" w:cs="Arial"/>
+          <w:i/>
+          <w:iCs/>
+          <w:sz w:val="21"/>
+          <w:szCs w:val="21"/>
+          <w:lang w:val="en-US" w:eastAsia="en-GB"/>
+        </w:rPr>
+        <w:t>clara</w:t>
+      </w:r>
+      <w:proofErr w:type="spellEnd"/>
+      <w:r>
+        <w:rPr>
+          <w:rFonts w:ascii="Arial" w:hAnsi="Arial" w:cs="Arial"/>
+          <w:i/>
+          <w:iCs/>
+          <w:sz w:val="21"/>
+          <w:szCs w:val="21"/>
+          <w:lang w:val="en-US" w:eastAsia="en-GB"/>
+        </w:rPr>
+        <w:t>)</w:t>
+      </w:r>
+      <w:r>
+        <w:rPr>
+          <w:rFonts w:ascii="Arial" w:hAnsi="Arial" w:cs="Arial"/>
+          <w:sz w:val="21"/>
+          <w:szCs w:val="21"/>
+          <w:lang w:val="en-US" w:eastAsia="en-GB"/>
+        </w:rPr>
+        <w:t>, with solo piano music by Ken</w:t>
+      </w:r>
+      <w:r>
+        <w:rPr>
+          <w:rFonts w:ascii="Arial" w:hAnsi="Arial" w:cs="Arial"/>
+          <w:sz w:val="21"/>
+          <w:szCs w:val="21"/>
+          <w:lang w:val="en-US" w:eastAsia="en-GB"/>
+        </w:rPr>
+        <w:t>neth</w:t>
+      </w:r>
+      <w:r>
+        <w:rPr>
+          <w:rFonts w:ascii="Arial" w:hAnsi="Arial" w:cs="Arial"/>
+          <w:sz w:val="21"/>
+          <w:szCs w:val="21"/>
+          <w:lang w:val="en-US" w:eastAsia="en-GB"/>
+        </w:rPr>
+        <w:t xml:space="preserve"> Hesketh, and returns to the Cheltenham and </w:t>
+      </w:r>
+      <w:proofErr w:type="spellStart"/>
+      <w:r>
+        <w:rPr>
+          <w:rFonts w:ascii="Arial" w:hAnsi="Arial" w:cs="Arial"/>
+          <w:sz w:val="21"/>
+          <w:szCs w:val="21"/>
+          <w:lang w:val="en-US" w:eastAsia="en-GB"/>
+        </w:rPr>
+        <w:t>Presteigne</w:t>
+      </w:r>
+      <w:proofErr w:type="spellEnd"/>
+      <w:r>
+        <w:rPr>
+          <w:rFonts w:ascii="Arial" w:hAnsi="Arial" w:cs="Arial"/>
+          <w:sz w:val="21"/>
+          <w:szCs w:val="21"/>
+          <w:lang w:val="en-US" w:eastAsia="en-GB"/>
+        </w:rPr>
+        <w:t xml:space="preserve"> Festivals later in the summer. Her most recent disc release, ‘Etude’ has received unanimous critical praise for its “unfaltering bravura and conviction” (</w:t>
       </w:r>
       <w:r>
         <w:rPr>
@@ -3673,7 +4443,27 @@
           <w:szCs w:val="21"/>
           <w:lang w:val="en-US" w:eastAsia="en-GB"/>
         </w:rPr>
-        <w:t>Contemporary music forms an important part of Hammond’s work. She has given 24 world premieres including those of major works by composers Robert Saxton, Edwin Roxburgh, John McCabe and Arlene</w:t>
+        <w:t xml:space="preserve">Contemporary music forms an important part of Hammond’s work. She has given 24 world premieres including those of major works by composers Robert Saxton, Edwin </w:t>
+      </w:r>
+      <w:proofErr w:type="spellStart"/>
+      <w:r>
+        <w:rPr>
+          <w:rFonts w:ascii="Arial" w:hAnsi="Arial" w:cs="Arial"/>
+          <w:sz w:val="21"/>
+          <w:szCs w:val="21"/>
+          <w:lang w:val="en-US" w:eastAsia="en-GB"/>
+        </w:rPr>
+        <w:t>Roxburgh</w:t>
+      </w:r>
+      <w:proofErr w:type="spellEnd"/>
+      <w:r>
+        <w:rPr>
+          <w:rFonts w:ascii="Arial" w:hAnsi="Arial" w:cs="Arial"/>
+          <w:sz w:val="21"/>
+          <w:szCs w:val="21"/>
+          <w:lang w:val="en-US" w:eastAsia="en-GB"/>
+        </w:rPr>
+        <w:t>, John McCabe and Arlene</w:t>
       </w:r>
       <w:r>
         <w:rPr>
@@ -3691,7 +4481,47 @@
           <w:szCs w:val="21"/>
           <w:lang w:val="en-US" w:eastAsia="en-GB"/>
         </w:rPr>
-        <w:t xml:space="preserve"> and recorded concertos for trumpet and piano by Geoffrey Gordon and Toby Young with Simon Desbruslais and the English Symphony Orchestra, to be released on Signum Records.</w:t>
+        <w:t xml:space="preserve"> and recorded concertos for trumpet and piano by Geoffrey Gordon and Toby Young with Simon </w:t>
+      </w:r>
+      <w:proofErr w:type="spellStart"/>
+      <w:r>
+        <w:rPr>
+          <w:rFonts w:ascii="Arial" w:hAnsi="Arial" w:cs="Arial"/>
+          <w:sz w:val="21"/>
+          <w:szCs w:val="21"/>
+          <w:lang w:val="en-US" w:eastAsia="en-GB"/>
+        </w:rPr>
+        <w:t>Desbruslais</w:t>
+      </w:r>
+      <w:proofErr w:type="spellEnd"/>
+      <w:r>
+        <w:rPr>
+          <w:rFonts w:ascii="Arial" w:hAnsi="Arial" w:cs="Arial"/>
+          <w:sz w:val="21"/>
+          <w:szCs w:val="21"/>
+          <w:lang w:val="en-US" w:eastAsia="en-GB"/>
+        </w:rPr>
+        <w:t xml:space="preserve"> and the English Symphony Orchestra, to be released on </w:t>
+      </w:r>
+      <w:proofErr w:type="spellStart"/>
+      <w:r>
+        <w:rPr>
+          <w:rFonts w:ascii="Arial" w:hAnsi="Arial" w:cs="Arial"/>
+          <w:sz w:val="21"/>
+          <w:szCs w:val="21"/>
+          <w:lang w:val="en-US" w:eastAsia="en-GB"/>
+        </w:rPr>
+        <w:t>Signum</w:t>
+      </w:r>
+      <w:proofErr w:type="spellEnd"/>
+      <w:r>
+        <w:rPr>
+          <w:rFonts w:ascii="Arial" w:hAnsi="Arial" w:cs="Arial"/>
+          <w:sz w:val="21"/>
+          <w:szCs w:val="21"/>
+          <w:lang w:val="en-US" w:eastAsia="en-GB"/>
+        </w:rPr>
+        <w:t xml:space="preserve"> Records.</w:t>
       </w:r>
     </w:p>
     <w:p>
@@ -3760,7 +4590,147 @@
           <w:szCs w:val="21"/>
           <w:lang w:val="en-US" w:eastAsia="en-GB"/>
         </w:rPr>
-        <w:t xml:space="preserve">An active chamber musician, Hammond is a member of the Odysseus Piano Trio alongside violinist Sara Trickey and cellist Gregor Riddell. She has also worked with the Brodsky, Endellion, Badke, Dante and Piatti Quartets and in duos with Henning Kraggerud, Andrew Kennedy, Jennifer Pike, Philippe Graffin and Lawrence Power. In November 2015, she made her film debut as the younger version of Maggie Smith’s character, ‘Miss Shepherd’, in the Alan Bennett film adaptation, </w:t>
+        <w:t xml:space="preserve">An active chamber musician, Hammond is a member of the Odysseus Piano Trio alongside violinist Sara </w:t>
+      </w:r>
+      <w:proofErr w:type="spellStart"/>
+      <w:r>
+        <w:rPr>
+          <w:rFonts w:ascii="Arial" w:hAnsi="Arial" w:cs="Arial"/>
+          <w:sz w:val="21"/>
+          <w:szCs w:val="21"/>
+          <w:lang w:val="en-US" w:eastAsia="en-GB"/>
+        </w:rPr>
+        <w:t>Trickey</w:t>
+      </w:r>
+      <w:proofErr w:type="spellEnd"/>
+      <w:r>
+        <w:rPr>
+          <w:rFonts w:ascii="Arial" w:hAnsi="Arial" w:cs="Arial"/>
+          <w:sz w:val="21"/>
+          <w:szCs w:val="21"/>
+          <w:lang w:val="en-US" w:eastAsia="en-GB"/>
+        </w:rPr>
+        <w:t xml:space="preserve"> and cellist </w:t>
+      </w:r>
+      <w:proofErr w:type="spellStart"/>
+      <w:r>
+        <w:rPr>
+          <w:rFonts w:ascii="Arial" w:hAnsi="Arial" w:cs="Arial"/>
+          <w:sz w:val="21"/>
+          <w:szCs w:val="21"/>
+          <w:lang w:val="en-US" w:eastAsia="en-GB"/>
+        </w:rPr>
+        <w:t>Gregor</w:t>
+      </w:r>
+      <w:proofErr w:type="spellEnd"/>
+      <w:r>
+        <w:rPr>
+          <w:rFonts w:ascii="Arial" w:hAnsi="Arial" w:cs="Arial"/>
+          <w:sz w:val="21"/>
+          <w:szCs w:val="21"/>
+          <w:lang w:val="en-US" w:eastAsia="en-GB"/>
+        </w:rPr>
+        <w:t xml:space="preserve"> Riddell. She has also worked with the Brodsky, </w:t>
+      </w:r>
+      <w:proofErr w:type="spellStart"/>
+      <w:r>
+        <w:rPr>
+          <w:rFonts w:ascii="Arial" w:hAnsi="Arial" w:cs="Arial"/>
+          <w:sz w:val="21"/>
+          <w:szCs w:val="21"/>
+          <w:lang w:val="en-US" w:eastAsia="en-GB"/>
+        </w:rPr>
+        <w:t>Endellion</w:t>
+      </w:r>
+      <w:proofErr w:type="spellEnd"/>
+      <w:r>
+        <w:rPr>
+          <w:rFonts w:ascii="Arial" w:hAnsi="Arial" w:cs="Arial"/>
+          <w:sz w:val="21"/>
+          <w:szCs w:val="21"/>
+          <w:lang w:val="en-US" w:eastAsia="en-GB"/>
+        </w:rPr>
+        <w:t xml:space="preserve">, </w:t>
+      </w:r>
+      <w:proofErr w:type="spellStart"/>
+      <w:r>
+        <w:rPr>
+          <w:rFonts w:ascii="Arial" w:hAnsi="Arial" w:cs="Arial"/>
+          <w:sz w:val="21"/>
+          <w:szCs w:val="21"/>
+          <w:lang w:val="en-US" w:eastAsia="en-GB"/>
+        </w:rPr>
+        <w:t>Badke</w:t>
+      </w:r>
+      <w:proofErr w:type="spellEnd"/>
+      <w:r>
+        <w:rPr>
+          <w:rFonts w:ascii="Arial" w:hAnsi="Arial" w:cs="Arial"/>
+          <w:sz w:val="21"/>
+          <w:szCs w:val="21"/>
+          <w:lang w:val="en-US" w:eastAsia="en-GB"/>
+        </w:rPr>
+        <w:t xml:space="preserve">, Dante and </w:t>
+      </w:r>
+      <w:proofErr w:type="spellStart"/>
+      <w:r>
+        <w:rPr>
+          <w:rFonts w:ascii="Arial" w:hAnsi="Arial" w:cs="Arial"/>
+          <w:sz w:val="21"/>
+          <w:szCs w:val="21"/>
+          <w:lang w:val="en-US" w:eastAsia="en-GB"/>
+        </w:rPr>
+        <w:t>Piatti</w:t>
+      </w:r>
+      <w:proofErr w:type="spellEnd"/>
+      <w:r>
+        <w:rPr>
+          <w:rFonts w:ascii="Arial" w:hAnsi="Arial" w:cs="Arial"/>
+          <w:sz w:val="21"/>
+          <w:szCs w:val="21"/>
+          <w:lang w:val="en-US" w:eastAsia="en-GB"/>
+        </w:rPr>
+        <w:t xml:space="preserve"> Quartets and in duos with Henning </w:t>
+      </w:r>
+      <w:proofErr w:type="spellStart"/>
+      <w:r>
+        <w:rPr>
+          <w:rFonts w:ascii="Arial" w:hAnsi="Arial" w:cs="Arial"/>
+          <w:sz w:val="21"/>
+          <w:szCs w:val="21"/>
+          <w:lang w:val="en-US" w:eastAsia="en-GB"/>
+        </w:rPr>
+        <w:t>Kraggerud</w:t>
+      </w:r>
+      <w:proofErr w:type="spellEnd"/>
+      <w:r>
+        <w:rPr>
+          <w:rFonts w:ascii="Arial" w:hAnsi="Arial" w:cs="Arial"/>
+          <w:sz w:val="21"/>
+          <w:szCs w:val="21"/>
+          <w:lang w:val="en-US" w:eastAsia="en-GB"/>
+        </w:rPr>
+        <w:t xml:space="preserve">, Andrew Kennedy, Jennifer Pike, Philippe </w:t>
+      </w:r>
+      <w:proofErr w:type="spellStart"/>
+      <w:r>
+        <w:rPr>
+          <w:rFonts w:ascii="Arial" w:hAnsi="Arial" w:cs="Arial"/>
+          <w:sz w:val="21"/>
+          <w:szCs w:val="21"/>
+          <w:lang w:val="en-US" w:eastAsia="en-GB"/>
+        </w:rPr>
+        <w:t>Graffin</w:t>
+      </w:r>
+      <w:proofErr w:type="spellEnd"/>
+      <w:r>
+        <w:rPr>
+          <w:rFonts w:ascii="Arial" w:hAnsi="Arial" w:cs="Arial"/>
+          <w:sz w:val="21"/>
+          <w:szCs w:val="21"/>
+          <w:lang w:val="en-US" w:eastAsia="en-GB"/>
+        </w:rPr>
+        <w:t xml:space="preserve"> and Lawrence Power. In November 2015, she made her film debut as the younger version of Maggie Smith’s character, ‘Miss Shepherd’, in the Alan Bennett film adaptation, </w:t>
       </w:r>
       <w:r>
         <w:rPr>
@@ -3780,7 +4750,27 @@
           <w:szCs w:val="21"/>
           <w:lang w:val="en-US" w:eastAsia="en-GB"/>
         </w:rPr>
-        <w:t>, directed by Nick Hytner.</w:t>
+        <w:t xml:space="preserve">, directed by Nick </w:t>
+      </w:r>
+      <w:proofErr w:type="spellStart"/>
+      <w:r>
+        <w:rPr>
+          <w:rFonts w:ascii="Arial" w:hAnsi="Arial" w:cs="Arial"/>
+          <w:sz w:val="21"/>
+          <w:szCs w:val="21"/>
+          <w:lang w:val="en-US" w:eastAsia="en-GB"/>
+        </w:rPr>
+        <w:t>Hytner</w:t>
+      </w:r>
+      <w:proofErr w:type="spellEnd"/>
+      <w:r>
+        <w:rPr>
+          <w:rFonts w:ascii="Arial" w:hAnsi="Arial" w:cs="Arial"/>
+          <w:sz w:val="21"/>
+          <w:szCs w:val="21"/>
+          <w:lang w:val="en-US" w:eastAsia="en-GB"/>
+        </w:rPr>
+        <w:t>.</w:t>
       </w:r>
     </w:p>
     <w:p>
@@ -3849,7 +4839,87 @@
           <w:szCs w:val="21"/>
           <w:lang w:val="en-US" w:eastAsia="en-GB"/>
         </w:rPr>
-        <w:t>Hammond completed a BA at Cambridge University, where she obtained a double first in music, and undertook postgraduate study with Ronan O’Hora at the Guildhall School of Music &amp; Drama and with Professor Rhian Samuel at City University London. She completed a doctorate on twentieth-century left-hand piano concertos in 2012 and is in demand as a speaker, regularly giving presentations for research series at universities across the UK. In 2014 she was paired with French pianist Anne Queffélec on the Philip Langridge Mentoring Scheme run by the Royal Philharmonic Society.</w:t>
+        <w:t xml:space="preserve">Hammond completed a BA at Cambridge University, where she obtained a double first in music, and undertook postgraduate study with Ronan </w:t>
+      </w:r>
+      <w:proofErr w:type="spellStart"/>
+      <w:r>
+        <w:rPr>
+          <w:rFonts w:ascii="Arial" w:hAnsi="Arial" w:cs="Arial"/>
+          <w:sz w:val="21"/>
+          <w:szCs w:val="21"/>
+          <w:lang w:val="en-US" w:eastAsia="en-GB"/>
+        </w:rPr>
+        <w:t>O’Hora</w:t>
+      </w:r>
+      <w:proofErr w:type="spellEnd"/>
+      <w:r>
+        <w:rPr>
+          <w:rFonts w:ascii="Arial" w:hAnsi="Arial" w:cs="Arial"/>
+          <w:sz w:val="21"/>
+          <w:szCs w:val="21"/>
+          <w:lang w:val="en-US" w:eastAsia="en-GB"/>
+        </w:rPr>
+        <w:t xml:space="preserve"> at the Guildhall School of Music &amp; Drama and with Professor </w:t>
+      </w:r>
+      <w:proofErr w:type="spellStart"/>
+      <w:r>
+        <w:rPr>
+          <w:rFonts w:ascii="Arial" w:hAnsi="Arial" w:cs="Arial"/>
+          <w:sz w:val="21"/>
+          <w:szCs w:val="21"/>
+          <w:lang w:val="en-US" w:eastAsia="en-GB"/>
+        </w:rPr>
+        <w:t>Rhian</w:t>
+      </w:r>
+      <w:proofErr w:type="spellEnd"/>
+      <w:r>
+        <w:rPr>
+          <w:rFonts w:ascii="Arial" w:hAnsi="Arial" w:cs="Arial"/>
+          <w:sz w:val="21"/>
+          <w:szCs w:val="21"/>
+          <w:lang w:val="en-US" w:eastAsia="en-GB"/>
+        </w:rPr>
+        <w:t xml:space="preserve"> Samuel at City University London. She completed a doctorate on twentieth-century left-hand piano concertos in 2012 and is in demand as a speaker, regularly giving presentations for research series at universities across the UK. In 2014 she was paired with French pianist Anne </w:t>
+      </w:r>
+      <w:proofErr w:type="spellStart"/>
+      <w:r>
+        <w:rPr>
+          <w:rFonts w:ascii="Arial" w:hAnsi="Arial" w:cs="Arial"/>
+          <w:sz w:val="21"/>
+          <w:szCs w:val="21"/>
+          <w:lang w:val="en-US" w:eastAsia="en-GB"/>
+        </w:rPr>
+        <w:t>Queffélec</w:t>
+      </w:r>
+      <w:proofErr w:type="spellEnd"/>
+      <w:r>
+        <w:rPr>
+          <w:rFonts w:ascii="Arial" w:hAnsi="Arial" w:cs="Arial"/>
+          <w:sz w:val="21"/>
+          <w:szCs w:val="21"/>
+          <w:lang w:val="en-US" w:eastAsia="en-GB"/>
+        </w:rPr>
+        <w:t xml:space="preserve"> on the Philip </w:t>
+      </w:r>
+      <w:proofErr w:type="spellStart"/>
+      <w:r>
+        <w:rPr>
+          <w:rFonts w:ascii="Arial" w:hAnsi="Arial" w:cs="Arial"/>
+          <w:sz w:val="21"/>
+          <w:szCs w:val="21"/>
+          <w:lang w:val="en-US" w:eastAsia="en-GB"/>
+        </w:rPr>
+        <w:t>Langridge</w:t>
+      </w:r>
+      <w:proofErr w:type="spellEnd"/>
+      <w:r>
+        <w:rPr>
+          <w:rFonts w:ascii="Arial" w:hAnsi="Arial" w:cs="Arial"/>
+          <w:sz w:val="21"/>
+          <w:szCs w:val="21"/>
+          <w:lang w:val="en-US" w:eastAsia="en-GB"/>
+        </w:rPr>
+        <w:t xml:space="preserve"> Mentoring Scheme run by the Royal Philharmonic Society.</w:t>
       </w:r>
     </w:p>
     <w:p>
@@ -3918,7 +4988,67 @@
           <w:szCs w:val="21"/>
           <w:lang w:val="en-US" w:eastAsia="en-GB"/>
         </w:rPr>
-        <w:t xml:space="preserve">Hammond is grateful for the support of the Fidelio Charitable Trust, Help Musicians UK, Stradivari Trust, Ambache Charitable Trust, British Korean Society, Chandos Memorial Trust, Vernon Ellis Foundation, Polish Cultural Institute, RVW Trust, British Council, Arts Council England, John S Cohen Foundation, Britten-Pears Foundation and the Hinrichsen Foundation. </w:t>
+        <w:t xml:space="preserve">Hammond is grateful for the support of the Fidelio Charitable Trust, Help Musicians UK, Stradivari Trust, </w:t>
+      </w:r>
+      <w:proofErr w:type="spellStart"/>
+      <w:r>
+        <w:rPr>
+          <w:rFonts w:ascii="Arial" w:hAnsi="Arial" w:cs="Arial"/>
+          <w:sz w:val="21"/>
+          <w:szCs w:val="21"/>
+          <w:lang w:val="en-US" w:eastAsia="en-GB"/>
+        </w:rPr>
+        <w:t>Ambache</w:t>
+      </w:r>
+      <w:proofErr w:type="spellEnd"/>
+      <w:r>
+        <w:rPr>
+          <w:rFonts w:ascii="Arial" w:hAnsi="Arial" w:cs="Arial"/>
+          <w:sz w:val="21"/>
+          <w:szCs w:val="21"/>
+          <w:lang w:val="en-US" w:eastAsia="en-GB"/>
+        </w:rPr>
+        <w:t xml:space="preserve"> Charitable Trust, British Korean Society, </w:t>
+      </w:r>
+      <w:proofErr w:type="spellStart"/>
+      <w:r>
+        <w:rPr>
+          <w:rFonts w:ascii="Arial" w:hAnsi="Arial" w:cs="Arial"/>
+          <w:sz w:val="21"/>
+          <w:szCs w:val="21"/>
+          <w:lang w:val="en-US" w:eastAsia="en-GB"/>
+        </w:rPr>
+        <w:t>Chandos</w:t>
+      </w:r>
+      <w:proofErr w:type="spellEnd"/>
+      <w:r>
+        <w:rPr>
+          <w:rFonts w:ascii="Arial" w:hAnsi="Arial" w:cs="Arial"/>
+          <w:sz w:val="21"/>
+          <w:szCs w:val="21"/>
+          <w:lang w:val="en-US" w:eastAsia="en-GB"/>
+        </w:rPr>
+        <w:t xml:space="preserve"> Memorial Trust, Vernon Ellis Foundation, Polish Cultural Institute, RVW Trust, British Council, Arts Council England, John S Cohen Foundation, Britten-Pears Foundation and the </w:t>
+      </w:r>
+      <w:proofErr w:type="spellStart"/>
+      <w:r>
+        <w:rPr>
+          <w:rFonts w:ascii="Arial" w:hAnsi="Arial" w:cs="Arial"/>
+          <w:sz w:val="21"/>
+          <w:szCs w:val="21"/>
+          <w:lang w:val="en-US" w:eastAsia="en-GB"/>
+        </w:rPr>
+        <w:t>Hinrichsen</w:t>
+      </w:r>
+      <w:proofErr w:type="spellEnd"/>
+      <w:r>
+        <w:rPr>
+          <w:rFonts w:ascii="Arial" w:hAnsi="Arial" w:cs="Arial"/>
+          <w:sz w:val="21"/>
+          <w:szCs w:val="21"/>
+          <w:lang w:val="en-US" w:eastAsia="en-GB"/>
+        </w:rPr>
+        <w:t xml:space="preserve"> Foundation. </w:t>
       </w:r>
     </w:p>
     <w:p>
@@ -4171,7 +5301,23 @@
           <w:bCs/>
           <w:lang w:val="en-US"/>
         </w:rPr>
-        <w:t>Ken Hesketh</w:t>
+        <w:t>Ken</w:t>
+      </w:r>
+      <w:r>
+        <w:rPr>
+          <w:b/>
+          <w:bCs/>
+          <w:lang w:val="en-US"/>
+        </w:rPr>
+        <w:t>neth</w:t>
+      </w:r>
+      <w:r>
+        <w:rPr>
+          <w:b/>
+          <w:bCs/>
+          <w:lang w:val="en-US"/>
+        </w:rPr>
+        <w:t xml:space="preserve"> Hesketh</w:t>
       </w:r>
       <w:r>
         <w:rPr>
@@ -4221,7 +5367,29 @@
           <w:szCs w:val="21"/>
           <w:lang w:val="en-US" w:eastAsia="en-GB"/>
         </w:rPr>
-        <w:t>Described by Tempo magazine as "a composer who both has something to say and the means to say it”, Kenneth Hesketh’s work has met with widespread critical acclaim. He is a composer fluent in multiple genres and has worked with leading ensembles and orchestras in Europe, the USA, and the Far East. </w:t>
+        <w:t xml:space="preserve">Described by Tempo magazine as "a composer who both has something to say and the means to say it”, Kenneth </w:t>
+      </w:r>
+      <w:proofErr w:type="spellStart"/>
+      <w:r>
+        <w:rPr>
+          <w:rFonts w:ascii="Arial" w:hAnsi="Arial" w:cs="Arial"/>
+          <w:color w:val="262626"/>
+          <w:sz w:val="21"/>
+          <w:szCs w:val="21"/>
+          <w:lang w:val="en-US" w:eastAsia="en-GB"/>
+        </w:rPr>
+        <w:t>Hesketh’s</w:t>
+      </w:r>
+      <w:proofErr w:type="spellEnd"/>
+      <w:r>
+        <w:rPr>
+          <w:rFonts w:ascii="Arial" w:hAnsi="Arial" w:cs="Arial"/>
+          <w:color w:val="262626"/>
+          <w:sz w:val="21"/>
+          <w:szCs w:val="21"/>
+          <w:lang w:val="en-US" w:eastAsia="en-GB"/>
+        </w:rPr>
+        <w:t xml:space="preserve"> work has met with widespread critical acclaim. He is a composer fluent in multiple genres and has worked with leading ensembles and orchestras in Europe, the USA, and the Far East. </w:t>
       </w:r>
     </w:p>
     <w:p>
@@ -4265,7 +5433,203 @@
           <w:szCs w:val="21"/>
           <w:lang w:val="en-US" w:eastAsia="en-GB"/>
         </w:rPr>
-        <w:t>He has received commissions from organisations including the Seattle Symphony Orchestra, the BBC Philharmonic, the Royal Liverpool Philharmonic Orchestra, the Göttinger Symphonie Orchester and Birmingham Contemporary Music Group amongst others. Hesketh’s work has featured at the Prague Premieres (Czech Philharmonic orchestra), Tanglewood, Munich Biennial, Beijing Modern Music, ISCM (Korea) and Gaudeamus Festivals. Appointed Royal Philharmonic Society/ PRS Foundation Composer in the House with the RLPO, his works were performed and broadcast as part of European City of Culture events. His music has been recorded on the London Sinfonietta label and has been the subject of a number of portrait discs on the NMC, BIS, Psappha and Prima Facie labels.</w:t>
+        <w:t xml:space="preserve">He has received commissions from </w:t>
+      </w:r>
+      <w:proofErr w:type="spellStart"/>
+      <w:r>
+        <w:rPr>
+          <w:rFonts w:ascii="Arial" w:hAnsi="Arial" w:cs="Arial"/>
+          <w:color w:val="262626"/>
+          <w:sz w:val="21"/>
+          <w:szCs w:val="21"/>
+          <w:lang w:val="en-US" w:eastAsia="en-GB"/>
+        </w:rPr>
+        <w:t>organisations</w:t>
+      </w:r>
+      <w:proofErr w:type="spellEnd"/>
+      <w:r>
+        <w:rPr>
+          <w:rFonts w:ascii="Arial" w:hAnsi="Arial" w:cs="Arial"/>
+          <w:color w:val="262626"/>
+          <w:sz w:val="21"/>
+          <w:szCs w:val="21"/>
+          <w:lang w:val="en-US" w:eastAsia="en-GB"/>
+        </w:rPr>
+        <w:t xml:space="preserve"> including the Seattle Symphony Orchestra, the BBC Philharmonic, the Royal Liverpool Philharmonic Orchestra, the </w:t>
+      </w:r>
+      <w:proofErr w:type="spellStart"/>
+      <w:r>
+        <w:rPr>
+          <w:rFonts w:ascii="Arial" w:hAnsi="Arial" w:cs="Arial"/>
+          <w:color w:val="262626"/>
+          <w:sz w:val="21"/>
+          <w:szCs w:val="21"/>
+          <w:lang w:val="en-US" w:eastAsia="en-GB"/>
+        </w:rPr>
+        <w:t>Göttinger</w:t>
+      </w:r>
+      <w:proofErr w:type="spellEnd"/>
+      <w:r>
+        <w:rPr>
+          <w:rFonts w:ascii="Arial" w:hAnsi="Arial" w:cs="Arial"/>
+          <w:color w:val="262626"/>
+          <w:sz w:val="21"/>
+          <w:szCs w:val="21"/>
+          <w:lang w:val="en-US" w:eastAsia="en-GB"/>
+        </w:rPr>
+        <w:t xml:space="preserve"> </w:t>
+      </w:r>
+      <w:proofErr w:type="spellStart"/>
+      <w:r>
+        <w:rPr>
+          <w:rFonts w:ascii="Arial" w:hAnsi="Arial" w:cs="Arial"/>
+          <w:color w:val="262626"/>
+          <w:sz w:val="21"/>
+          <w:szCs w:val="21"/>
+          <w:lang w:val="en-US" w:eastAsia="en-GB"/>
+        </w:rPr>
+        <w:t>Symphonie</w:t>
+      </w:r>
+      <w:proofErr w:type="spellEnd"/>
+      <w:r>
+        <w:rPr>
+          <w:rFonts w:ascii="Arial" w:hAnsi="Arial" w:cs="Arial"/>
+          <w:color w:val="262626"/>
+          <w:sz w:val="21"/>
+          <w:szCs w:val="21"/>
+          <w:lang w:val="en-US" w:eastAsia="en-GB"/>
+        </w:rPr>
+        <w:t xml:space="preserve"> </w:t>
+      </w:r>
+      <w:proofErr w:type="spellStart"/>
+      <w:r>
+        <w:rPr>
+          <w:rFonts w:ascii="Arial" w:hAnsi="Arial" w:cs="Arial"/>
+          <w:color w:val="262626"/>
+          <w:sz w:val="21"/>
+          <w:szCs w:val="21"/>
+          <w:lang w:val="en-US" w:eastAsia="en-GB"/>
+        </w:rPr>
+        <w:t>Orchester</w:t>
+      </w:r>
+      <w:proofErr w:type="spellEnd"/>
+      <w:r>
+        <w:rPr>
+          <w:rFonts w:ascii="Arial" w:hAnsi="Arial" w:cs="Arial"/>
+          <w:color w:val="262626"/>
+          <w:sz w:val="21"/>
+          <w:szCs w:val="21"/>
+          <w:lang w:val="en-US" w:eastAsia="en-GB"/>
+        </w:rPr>
+        <w:t xml:space="preserve"> and Birmingham Contemporary Music Group amongst others. </w:t>
+      </w:r>
+      <w:r>
+        <w:rPr>
+          <w:rFonts w:ascii="Arial" w:hAnsi="Arial" w:cs="Arial"/>
+          <w:color w:val="262626"/>
+          <w:sz w:val="21"/>
+          <w:szCs w:val="21"/>
+          <w:lang w:val="en-US" w:eastAsia="en-GB"/>
+        </w:rPr>
+        <w:t>Kenneth</w:t>
+      </w:r>
+      <w:r>
+        <w:rPr>
+          <w:rFonts w:ascii="Arial" w:hAnsi="Arial" w:cs="Arial"/>
+          <w:color w:val="262626"/>
+          <w:sz w:val="21"/>
+          <w:szCs w:val="21"/>
+          <w:lang w:val="en-US" w:eastAsia="en-GB"/>
+        </w:rPr>
+        <w:t xml:space="preserve">’s work has featured at the Prague Premieres (Czech Philharmonic orchestra), </w:t>
+      </w:r>
+      <w:proofErr w:type="spellStart"/>
+      <w:r>
+        <w:rPr>
+          <w:rFonts w:ascii="Arial" w:hAnsi="Arial" w:cs="Arial"/>
+          <w:color w:val="262626"/>
+          <w:sz w:val="21"/>
+          <w:szCs w:val="21"/>
+          <w:lang w:val="en-US" w:eastAsia="en-GB"/>
+        </w:rPr>
+        <w:t>Tanglewood</w:t>
+      </w:r>
+      <w:proofErr w:type="spellEnd"/>
+      <w:r>
+        <w:rPr>
+          <w:rFonts w:ascii="Arial" w:hAnsi="Arial" w:cs="Arial"/>
+          <w:color w:val="262626"/>
+          <w:sz w:val="21"/>
+          <w:szCs w:val="21"/>
+          <w:lang w:val="en-US" w:eastAsia="en-GB"/>
+        </w:rPr>
+        <w:t xml:space="preserve">, Munich Biennial, Beijing Modern Music, ISCM (Korea) and </w:t>
+      </w:r>
+      <w:proofErr w:type="spellStart"/>
+      <w:r>
+        <w:rPr>
+          <w:rFonts w:ascii="Arial" w:hAnsi="Arial" w:cs="Arial"/>
+          <w:color w:val="262626"/>
+          <w:sz w:val="21"/>
+          <w:szCs w:val="21"/>
+          <w:lang w:val="en-US" w:eastAsia="en-GB"/>
+        </w:rPr>
+        <w:t>Gaudeamus</w:t>
+      </w:r>
+      <w:proofErr w:type="spellEnd"/>
+      <w:r>
+        <w:rPr>
+          <w:rFonts w:ascii="Arial" w:hAnsi="Arial" w:cs="Arial"/>
+          <w:color w:val="262626"/>
+          <w:sz w:val="21"/>
+          <w:szCs w:val="21"/>
+          <w:lang w:val="en-US" w:eastAsia="en-GB"/>
+        </w:rPr>
+        <w:t xml:space="preserve"> Festivals. Appointed Royal Philharmonic Society/ PRS Foundation Composer in the House with the RLPO, his works were performed and broadcast as part of European City of Culture events. His music has been recorded on the London </w:t>
+      </w:r>
+      <w:proofErr w:type="spellStart"/>
+      <w:r>
+        <w:rPr>
+          <w:rFonts w:ascii="Arial" w:hAnsi="Arial" w:cs="Arial"/>
+          <w:color w:val="262626"/>
+          <w:sz w:val="21"/>
+          <w:szCs w:val="21"/>
+          <w:lang w:val="en-US" w:eastAsia="en-GB"/>
+        </w:rPr>
+        <w:t>Sinfonietta</w:t>
+      </w:r>
+      <w:proofErr w:type="spellEnd"/>
+      <w:r>
+        <w:rPr>
+          <w:rFonts w:ascii="Arial" w:hAnsi="Arial" w:cs="Arial"/>
+          <w:color w:val="262626"/>
+          <w:sz w:val="21"/>
+          <w:szCs w:val="21"/>
+          <w:lang w:val="en-US" w:eastAsia="en-GB"/>
+        </w:rPr>
+        <w:t xml:space="preserve"> label and has been the subject of a number of portrait discs on the NMC, BIS, </w:t>
+      </w:r>
+      <w:proofErr w:type="spellStart"/>
+      <w:r>
+        <w:rPr>
+          <w:rFonts w:ascii="Arial" w:hAnsi="Arial" w:cs="Arial"/>
+          <w:color w:val="262626"/>
+          <w:sz w:val="21"/>
+          <w:szCs w:val="21"/>
+          <w:lang w:val="en-US" w:eastAsia="en-GB"/>
+        </w:rPr>
+        <w:t>Psappha</w:t>
+      </w:r>
+      <w:proofErr w:type="spellEnd"/>
+      <w:r>
+        <w:rPr>
+          <w:rFonts w:ascii="Arial" w:hAnsi="Arial" w:cs="Arial"/>
+          <w:color w:val="262626"/>
+          <w:sz w:val="21"/>
+          <w:szCs w:val="21"/>
+          <w:lang w:val="en-US" w:eastAsia="en-GB"/>
+        </w:rPr>
+        <w:t xml:space="preserve"> and Prima Facie labels.</w:t>
       </w:r>
     </w:p>
     <w:p>
@@ -4309,7 +5673,81 @@
           <w:szCs w:val="21"/>
           <w:lang w:val="en-US" w:eastAsia="en-GB"/>
         </w:rPr>
-        <w:t>Hesketh’s early interest in other artforms, be they classical architecture, medieval iconography, poetry or Bauhaus constructivism, have more recently included a fascination with entropy, mutation and existentialism. His work has been described as “pure music, in possessing – because the notes seem to be creating their own harmonic and rhythmic forces and processes – a great freshness.” (Paul Griffiths). A strong compositional determinate for many of Hesketh’s works is a formal design through the use of transient and fixed group materials. “The considerable surface complexity of his elaborate rhythmic invention is unfailingly refracted through a remarkably acute ear for sonority and colour allied with an obsessive preoccupation with textural transparency.” (Christopher Thomas) </w:t>
+        <w:t>Kenneth</w:t>
+      </w:r>
+      <w:r>
+        <w:rPr>
+          <w:rFonts w:ascii="Arial" w:hAnsi="Arial" w:cs="Arial"/>
+          <w:color w:val="262626"/>
+          <w:sz w:val="21"/>
+          <w:szCs w:val="21"/>
+          <w:lang w:val="en-US" w:eastAsia="en-GB"/>
+        </w:rPr>
+        <w:t xml:space="preserve">’s early interest in other </w:t>
+      </w:r>
+      <w:proofErr w:type="spellStart"/>
+      <w:r>
+        <w:rPr>
+          <w:rFonts w:ascii="Arial" w:hAnsi="Arial" w:cs="Arial"/>
+          <w:color w:val="262626"/>
+          <w:sz w:val="21"/>
+          <w:szCs w:val="21"/>
+          <w:lang w:val="en-US" w:eastAsia="en-GB"/>
+        </w:rPr>
+        <w:t>artforms</w:t>
+      </w:r>
+      <w:proofErr w:type="spellEnd"/>
+      <w:r>
+        <w:rPr>
+          <w:rFonts w:ascii="Arial" w:hAnsi="Arial" w:cs="Arial"/>
+          <w:color w:val="262626"/>
+          <w:sz w:val="21"/>
+          <w:szCs w:val="21"/>
+          <w:lang w:val="en-US" w:eastAsia="en-GB"/>
+        </w:rPr>
+        <w:t xml:space="preserve">, be they classical architecture, medieval iconography, poetry or Bauhaus constructivism, have more recently included a fascination with entropy, mutation and existentialism. His work has been described as “pure music, in possessing – because the notes seem to be creating their own harmonic and rhythmic forces and processes – a great freshness.” (Paul Griffiths). A strong compositional determinate for many of </w:t>
+      </w:r>
+      <w:r>
+        <w:rPr>
+          <w:rFonts w:ascii="Arial" w:hAnsi="Arial" w:cs="Arial"/>
+          <w:color w:val="262626"/>
+          <w:sz w:val="21"/>
+          <w:szCs w:val="21"/>
+          <w:lang w:val="en-US" w:eastAsia="en-GB"/>
+        </w:rPr>
+        <w:t>Kenneth</w:t>
+      </w:r>
+      <w:r>
+        <w:rPr>
+          <w:rFonts w:ascii="Arial" w:hAnsi="Arial" w:cs="Arial"/>
+          <w:color w:val="262626"/>
+          <w:sz w:val="21"/>
+          <w:szCs w:val="21"/>
+          <w:lang w:val="en-US" w:eastAsia="en-GB"/>
+        </w:rPr>
+        <w:t xml:space="preserve">’s works is a formal design through the use of transient and fixed group materials. “The considerable surface complexity of his elaborate rhythmic invention is unfailingly refracted through a remarkably acute ear for sonority and </w:t>
+      </w:r>
+      <w:proofErr w:type="spellStart"/>
+      <w:r>
+        <w:rPr>
+          <w:rFonts w:ascii="Arial" w:hAnsi="Arial" w:cs="Arial"/>
+          <w:color w:val="262626"/>
+          <w:sz w:val="21"/>
+          <w:szCs w:val="21"/>
+          <w:lang w:val="en-US" w:eastAsia="en-GB"/>
+        </w:rPr>
+        <w:t>colour</w:t>
+      </w:r>
+      <w:proofErr w:type="spellEnd"/>
+      <w:r>
+        <w:rPr>
+          <w:rFonts w:ascii="Arial" w:hAnsi="Arial" w:cs="Arial"/>
+          <w:color w:val="262626"/>
+          <w:sz w:val="21"/>
+          <w:szCs w:val="21"/>
+          <w:lang w:val="en-US" w:eastAsia="en-GB"/>
+        </w:rPr>
+        <w:t xml:space="preserve"> allied with an obsessive preoccupation with textural transparency.” (Christopher Thomas) </w:t>
       </w:r>
     </w:p>
     <w:p>
@@ -4353,8 +5791,63 @@
           <w:szCs w:val="21"/>
           <w:lang w:val="en-US" w:eastAsia="en-GB"/>
         </w:rPr>
-        <w:t xml:space="preserve">Hesketh has worked with an array of important conductors including Sir Simon Rattle, Vasilly Sinaisky, </w:t>
-      </w:r>
+        <w:t>Kenneth</w:t>
+      </w:r>
+      <w:r>
+        <w:rPr>
+          <w:rFonts w:ascii="Arial" w:hAnsi="Arial" w:cs="Arial"/>
+          <w:color w:val="262626"/>
+          <w:sz w:val="21"/>
+          <w:szCs w:val="21"/>
+          <w:lang w:val="en-US" w:eastAsia="en-GB"/>
+        </w:rPr>
+        <w:t xml:space="preserve"> has worked with an array of important conductors including Sir Simon Rattle, </w:t>
+      </w:r>
+      <w:proofErr w:type="spellStart"/>
+      <w:r>
+        <w:rPr>
+          <w:rFonts w:ascii="Arial" w:hAnsi="Arial" w:cs="Arial"/>
+          <w:color w:val="262626"/>
+          <w:sz w:val="21"/>
+          <w:szCs w:val="21"/>
+          <w:lang w:val="en-US" w:eastAsia="en-GB"/>
+        </w:rPr>
+        <w:t>Vasilly</w:t>
+      </w:r>
+      <w:proofErr w:type="spellEnd"/>
+      <w:r>
+        <w:rPr>
+          <w:rFonts w:ascii="Arial" w:hAnsi="Arial" w:cs="Arial"/>
+          <w:color w:val="262626"/>
+          <w:sz w:val="21"/>
+          <w:szCs w:val="21"/>
+          <w:lang w:val="en-US" w:eastAsia="en-GB"/>
+        </w:rPr>
+        <w:t xml:space="preserve"> </w:t>
+      </w:r>
+      <w:proofErr w:type="spellStart"/>
+      <w:r>
+        <w:rPr>
+          <w:rFonts w:ascii="Arial" w:hAnsi="Arial" w:cs="Arial"/>
+          <w:color w:val="262626"/>
+          <w:sz w:val="21"/>
+          <w:szCs w:val="21"/>
+          <w:lang w:val="en-US" w:eastAsia="en-GB"/>
+        </w:rPr>
+        <w:t>Sinaisky</w:t>
+      </w:r>
+      <w:proofErr w:type="spellEnd"/>
+      <w:r>
+        <w:rPr>
+          <w:rFonts w:ascii="Arial" w:hAnsi="Arial" w:cs="Arial"/>
+          <w:color w:val="262626"/>
+          <w:sz w:val="21"/>
+          <w:szCs w:val="21"/>
+          <w:lang w:val="en-US" w:eastAsia="en-GB"/>
+        </w:rPr>
+        <w:t xml:space="preserve">, </w:t>
+      </w:r>
+      <w:proofErr w:type="spellStart"/>
       <w:r>
         <w:rPr>
           <w:rFonts w:ascii="Arial" w:hAnsi="Arial" w:cs="Arial"/>
@@ -4364,7 +5857,324 @@
           <w:lang w:val="en-US" w:eastAsia="en-GB"/>
         </w:rPr>
         <w:lastRenderedPageBreak/>
-        <w:t>Vasily Petrenko, Susanna Malkki, Ludovic Morlot, Pascal Rophé and Oliver Knussen who was an early champion of his work. Christoph-Mathias Mueller and Clark Rundell have also championed Hesketh’s music in Britain and Europe with orchestras including the Orchestra della Svizzera Italiana, SWR Sinfonie Orchester Baden-Baden and Ensemble 10/10. </w:t>
+        <w:t>Vasily</w:t>
+      </w:r>
+      <w:proofErr w:type="spellEnd"/>
+      <w:r>
+        <w:rPr>
+          <w:rFonts w:ascii="Arial" w:hAnsi="Arial" w:cs="Arial"/>
+          <w:color w:val="262626"/>
+          <w:sz w:val="21"/>
+          <w:szCs w:val="21"/>
+          <w:lang w:val="en-US" w:eastAsia="en-GB"/>
+        </w:rPr>
+        <w:t xml:space="preserve"> </w:t>
+      </w:r>
+      <w:proofErr w:type="spellStart"/>
+      <w:r>
+        <w:rPr>
+          <w:rFonts w:ascii="Arial" w:hAnsi="Arial" w:cs="Arial"/>
+          <w:color w:val="262626"/>
+          <w:sz w:val="21"/>
+          <w:szCs w:val="21"/>
+          <w:lang w:val="en-US" w:eastAsia="en-GB"/>
+        </w:rPr>
+        <w:t>Petrenko</w:t>
+      </w:r>
+      <w:proofErr w:type="spellEnd"/>
+      <w:r>
+        <w:rPr>
+          <w:rFonts w:ascii="Arial" w:hAnsi="Arial" w:cs="Arial"/>
+          <w:color w:val="262626"/>
+          <w:sz w:val="21"/>
+          <w:szCs w:val="21"/>
+          <w:lang w:val="en-US" w:eastAsia="en-GB"/>
+        </w:rPr>
+        <w:t xml:space="preserve">, Susanna </w:t>
+      </w:r>
+      <w:proofErr w:type="spellStart"/>
+      <w:r>
+        <w:rPr>
+          <w:rFonts w:ascii="Arial" w:hAnsi="Arial" w:cs="Arial"/>
+          <w:color w:val="262626"/>
+          <w:sz w:val="21"/>
+          <w:szCs w:val="21"/>
+          <w:lang w:val="en-US" w:eastAsia="en-GB"/>
+        </w:rPr>
+        <w:t>Malkki</w:t>
+      </w:r>
+      <w:proofErr w:type="spellEnd"/>
+      <w:r>
+        <w:rPr>
+          <w:rFonts w:ascii="Arial" w:hAnsi="Arial" w:cs="Arial"/>
+          <w:color w:val="262626"/>
+          <w:sz w:val="21"/>
+          <w:szCs w:val="21"/>
+          <w:lang w:val="en-US" w:eastAsia="en-GB"/>
+        </w:rPr>
+        <w:t xml:space="preserve">, </w:t>
+      </w:r>
+      <w:proofErr w:type="spellStart"/>
+      <w:r>
+        <w:rPr>
+          <w:rFonts w:ascii="Arial" w:hAnsi="Arial" w:cs="Arial"/>
+          <w:color w:val="262626"/>
+          <w:sz w:val="21"/>
+          <w:szCs w:val="21"/>
+          <w:lang w:val="en-US" w:eastAsia="en-GB"/>
+        </w:rPr>
+        <w:t>Ludovic</w:t>
+      </w:r>
+      <w:proofErr w:type="spellEnd"/>
+      <w:r>
+        <w:rPr>
+          <w:rFonts w:ascii="Arial" w:hAnsi="Arial" w:cs="Arial"/>
+          <w:color w:val="262626"/>
+          <w:sz w:val="21"/>
+          <w:szCs w:val="21"/>
+          <w:lang w:val="en-US" w:eastAsia="en-GB"/>
+        </w:rPr>
+        <w:t xml:space="preserve"> </w:t>
+      </w:r>
+      <w:proofErr w:type="spellStart"/>
+      <w:r>
+        <w:rPr>
+          <w:rFonts w:ascii="Arial" w:hAnsi="Arial" w:cs="Arial"/>
+          <w:color w:val="262626"/>
+          <w:sz w:val="21"/>
+          <w:szCs w:val="21"/>
+          <w:lang w:val="en-US" w:eastAsia="en-GB"/>
+        </w:rPr>
+        <w:t>Morlot</w:t>
+      </w:r>
+      <w:proofErr w:type="spellEnd"/>
+      <w:r>
+        <w:rPr>
+          <w:rFonts w:ascii="Arial" w:hAnsi="Arial" w:cs="Arial"/>
+          <w:color w:val="262626"/>
+          <w:sz w:val="21"/>
+          <w:szCs w:val="21"/>
+          <w:lang w:val="en-US" w:eastAsia="en-GB"/>
+        </w:rPr>
+        <w:t xml:space="preserve">, Pascal </w:t>
+      </w:r>
+      <w:proofErr w:type="spellStart"/>
+      <w:r>
+        <w:rPr>
+          <w:rFonts w:ascii="Arial" w:hAnsi="Arial" w:cs="Arial"/>
+          <w:color w:val="262626"/>
+          <w:sz w:val="21"/>
+          <w:szCs w:val="21"/>
+          <w:lang w:val="en-US" w:eastAsia="en-GB"/>
+        </w:rPr>
+        <w:t>Rophé</w:t>
+      </w:r>
+      <w:proofErr w:type="spellEnd"/>
+      <w:r>
+        <w:rPr>
+          <w:rFonts w:ascii="Arial" w:hAnsi="Arial" w:cs="Arial"/>
+          <w:color w:val="262626"/>
+          <w:sz w:val="21"/>
+          <w:szCs w:val="21"/>
+          <w:lang w:val="en-US" w:eastAsia="en-GB"/>
+        </w:rPr>
+        <w:t xml:space="preserve"> and Oliver </w:t>
+      </w:r>
+      <w:proofErr w:type="spellStart"/>
+      <w:r>
+        <w:rPr>
+          <w:rFonts w:ascii="Arial" w:hAnsi="Arial" w:cs="Arial"/>
+          <w:color w:val="262626"/>
+          <w:sz w:val="21"/>
+          <w:szCs w:val="21"/>
+          <w:lang w:val="en-US" w:eastAsia="en-GB"/>
+        </w:rPr>
+        <w:t>Knussen</w:t>
+      </w:r>
+      <w:proofErr w:type="spellEnd"/>
+      <w:r>
+        <w:rPr>
+          <w:rFonts w:ascii="Arial" w:hAnsi="Arial" w:cs="Arial"/>
+          <w:color w:val="262626"/>
+          <w:sz w:val="21"/>
+          <w:szCs w:val="21"/>
+          <w:lang w:val="en-US" w:eastAsia="en-GB"/>
+        </w:rPr>
+        <w:t xml:space="preserve"> who was an early champion of his work. </w:t>
+      </w:r>
+      <w:proofErr w:type="spellStart"/>
+      <w:r>
+        <w:rPr>
+          <w:rFonts w:ascii="Arial" w:hAnsi="Arial" w:cs="Arial"/>
+          <w:color w:val="262626"/>
+          <w:sz w:val="21"/>
+          <w:szCs w:val="21"/>
+          <w:lang w:val="en-US" w:eastAsia="en-GB"/>
+        </w:rPr>
+        <w:t>Christoph</w:t>
+      </w:r>
+      <w:proofErr w:type="spellEnd"/>
+      <w:r>
+        <w:rPr>
+          <w:rFonts w:ascii="Arial" w:hAnsi="Arial" w:cs="Arial"/>
+          <w:color w:val="262626"/>
+          <w:sz w:val="21"/>
+          <w:szCs w:val="21"/>
+          <w:lang w:val="en-US" w:eastAsia="en-GB"/>
+        </w:rPr>
+        <w:t xml:space="preserve">-Mathias Mueller and Clark </w:t>
+      </w:r>
+      <w:proofErr w:type="spellStart"/>
+      <w:r>
+        <w:rPr>
+          <w:rFonts w:ascii="Arial" w:hAnsi="Arial" w:cs="Arial"/>
+          <w:color w:val="262626"/>
+          <w:sz w:val="21"/>
+          <w:szCs w:val="21"/>
+          <w:lang w:val="en-US" w:eastAsia="en-GB"/>
+        </w:rPr>
+        <w:t>Rundell</w:t>
+      </w:r>
+      <w:proofErr w:type="spellEnd"/>
+      <w:r>
+        <w:rPr>
+          <w:rFonts w:ascii="Arial" w:hAnsi="Arial" w:cs="Arial"/>
+          <w:color w:val="262626"/>
+          <w:sz w:val="21"/>
+          <w:szCs w:val="21"/>
+          <w:lang w:val="en-US" w:eastAsia="en-GB"/>
+        </w:rPr>
+        <w:t xml:space="preserve"> have also championed </w:t>
+      </w:r>
+      <w:r>
+        <w:rPr>
+          <w:rFonts w:ascii="Arial" w:hAnsi="Arial" w:cs="Arial"/>
+          <w:color w:val="262626"/>
+          <w:sz w:val="21"/>
+          <w:szCs w:val="21"/>
+          <w:lang w:val="en-US" w:eastAsia="en-GB"/>
+        </w:rPr>
+        <w:t>Kenneth</w:t>
+      </w:r>
+      <w:r>
+        <w:rPr>
+          <w:rFonts w:ascii="Arial" w:hAnsi="Arial" w:cs="Arial"/>
+          <w:color w:val="262626"/>
+          <w:sz w:val="21"/>
+          <w:szCs w:val="21"/>
+          <w:lang w:val="en-US" w:eastAsia="en-GB"/>
+        </w:rPr>
+        <w:t xml:space="preserve">’s music in Britain and Europe with orchestras including the Orchestra </w:t>
+      </w:r>
+      <w:proofErr w:type="spellStart"/>
+      <w:r>
+        <w:rPr>
+          <w:rFonts w:ascii="Arial" w:hAnsi="Arial" w:cs="Arial"/>
+          <w:color w:val="262626"/>
+          <w:sz w:val="21"/>
+          <w:szCs w:val="21"/>
+          <w:lang w:val="en-US" w:eastAsia="en-GB"/>
+        </w:rPr>
+        <w:t>della</w:t>
+      </w:r>
+      <w:proofErr w:type="spellEnd"/>
+      <w:r>
+        <w:rPr>
+          <w:rFonts w:ascii="Arial" w:hAnsi="Arial" w:cs="Arial"/>
+          <w:color w:val="262626"/>
+          <w:sz w:val="21"/>
+          <w:szCs w:val="21"/>
+          <w:lang w:val="en-US" w:eastAsia="en-GB"/>
+        </w:rPr>
+        <w:t xml:space="preserve"> </w:t>
+      </w:r>
+      <w:proofErr w:type="spellStart"/>
+      <w:r>
+        <w:rPr>
+          <w:rFonts w:ascii="Arial" w:hAnsi="Arial" w:cs="Arial"/>
+          <w:color w:val="262626"/>
+          <w:sz w:val="21"/>
+          <w:szCs w:val="21"/>
+          <w:lang w:val="en-US" w:eastAsia="en-GB"/>
+        </w:rPr>
+        <w:t>Svizzera</w:t>
+      </w:r>
+      <w:proofErr w:type="spellEnd"/>
+      <w:r>
+        <w:rPr>
+          <w:rFonts w:ascii="Arial" w:hAnsi="Arial" w:cs="Arial"/>
+          <w:color w:val="262626"/>
+          <w:sz w:val="21"/>
+          <w:szCs w:val="21"/>
+          <w:lang w:val="en-US" w:eastAsia="en-GB"/>
+        </w:rPr>
+        <w:t xml:space="preserve"> </w:t>
+      </w:r>
+      <w:proofErr w:type="spellStart"/>
+      <w:r>
+        <w:rPr>
+          <w:rFonts w:ascii="Arial" w:hAnsi="Arial" w:cs="Arial"/>
+          <w:color w:val="262626"/>
+          <w:sz w:val="21"/>
+          <w:szCs w:val="21"/>
+          <w:lang w:val="en-US" w:eastAsia="en-GB"/>
+        </w:rPr>
+        <w:t>Italiana</w:t>
+      </w:r>
+      <w:proofErr w:type="spellEnd"/>
+      <w:r>
+        <w:rPr>
+          <w:rFonts w:ascii="Arial" w:hAnsi="Arial" w:cs="Arial"/>
+          <w:color w:val="262626"/>
+          <w:sz w:val="21"/>
+          <w:szCs w:val="21"/>
+          <w:lang w:val="en-US" w:eastAsia="en-GB"/>
+        </w:rPr>
+        <w:t xml:space="preserve">, SWR </w:t>
+      </w:r>
+      <w:proofErr w:type="spellStart"/>
+      <w:r>
+        <w:rPr>
+          <w:rFonts w:ascii="Arial" w:hAnsi="Arial" w:cs="Arial"/>
+          <w:color w:val="262626"/>
+          <w:sz w:val="21"/>
+          <w:szCs w:val="21"/>
+          <w:lang w:val="en-US" w:eastAsia="en-GB"/>
+        </w:rPr>
+        <w:t>Sinfonie</w:t>
+      </w:r>
+      <w:proofErr w:type="spellEnd"/>
+      <w:r>
+        <w:rPr>
+          <w:rFonts w:ascii="Arial" w:hAnsi="Arial" w:cs="Arial"/>
+          <w:color w:val="262626"/>
+          <w:sz w:val="21"/>
+          <w:szCs w:val="21"/>
+          <w:lang w:val="en-US" w:eastAsia="en-GB"/>
+        </w:rPr>
+        <w:t xml:space="preserve"> </w:t>
+      </w:r>
+      <w:proofErr w:type="spellStart"/>
+      <w:r>
+        <w:rPr>
+          <w:rFonts w:ascii="Arial" w:hAnsi="Arial" w:cs="Arial"/>
+          <w:color w:val="262626"/>
+          <w:sz w:val="21"/>
+          <w:szCs w:val="21"/>
+          <w:lang w:val="en-US" w:eastAsia="en-GB"/>
+        </w:rPr>
+        <w:t>Orchester</w:t>
+      </w:r>
+      <w:proofErr w:type="spellEnd"/>
+      <w:r>
+        <w:rPr>
+          <w:rFonts w:ascii="Arial" w:hAnsi="Arial" w:cs="Arial"/>
+          <w:color w:val="262626"/>
+          <w:sz w:val="21"/>
+          <w:szCs w:val="21"/>
+          <w:lang w:val="en-US" w:eastAsia="en-GB"/>
+        </w:rPr>
+        <w:t xml:space="preserve"> Baden-Baden and Ensemble 10/10. </w:t>
       </w:r>
     </w:p>
     <w:p>
@@ -4409,7 +6219,117 @@
           <w:szCs w:val="21"/>
           <w:lang w:val="en-US" w:eastAsia="en-GB"/>
         </w:rPr>
-        <w:t>His works for chamber and solo forces have been performed by Nicholas Daniel, Hansjorg Schellenberger, Sarah Leonard, Rodney Clarke, Sarah Nichols, Christopher Redgate, Tamsin Waley-Cohen and Clare Hammond</w:t>
+        <w:t xml:space="preserve">His works for chamber and solo forces have been performed by Nicholas Daniel, </w:t>
+      </w:r>
+      <w:proofErr w:type="spellStart"/>
+      <w:r>
+        <w:rPr>
+          <w:rFonts w:ascii="Arial" w:hAnsi="Arial" w:cs="Arial"/>
+          <w:color w:val="262626"/>
+          <w:sz w:val="21"/>
+          <w:szCs w:val="21"/>
+          <w:lang w:val="en-US" w:eastAsia="en-GB"/>
+        </w:rPr>
+        <w:t>Hansjorg</w:t>
+      </w:r>
+      <w:proofErr w:type="spellEnd"/>
+      <w:r>
+        <w:rPr>
+          <w:rFonts w:ascii="Arial" w:hAnsi="Arial" w:cs="Arial"/>
+          <w:color w:val="262626"/>
+          <w:sz w:val="21"/>
+          <w:szCs w:val="21"/>
+          <w:lang w:val="en-US" w:eastAsia="en-GB"/>
+        </w:rPr>
+        <w:t xml:space="preserve"> </w:t>
+      </w:r>
+      <w:proofErr w:type="spellStart"/>
+      <w:r>
+        <w:rPr>
+          <w:rFonts w:ascii="Arial" w:hAnsi="Arial" w:cs="Arial"/>
+          <w:color w:val="262626"/>
+          <w:sz w:val="21"/>
+          <w:szCs w:val="21"/>
+          <w:lang w:val="en-US" w:eastAsia="en-GB"/>
+        </w:rPr>
+        <w:t>Schellenberger</w:t>
+      </w:r>
+      <w:proofErr w:type="spellEnd"/>
+      <w:r>
+        <w:rPr>
+          <w:rFonts w:ascii="Arial" w:hAnsi="Arial" w:cs="Arial"/>
+          <w:color w:val="262626"/>
+          <w:sz w:val="21"/>
+          <w:szCs w:val="21"/>
+          <w:lang w:val="en-US" w:eastAsia="en-GB"/>
+        </w:rPr>
+        <w:t xml:space="preserve">, Sarah Leonard, Rodney Clarke, Sarah Nichols, Christopher </w:t>
+      </w:r>
+      <w:proofErr w:type="spellStart"/>
+      <w:r>
+        <w:rPr>
+          <w:rFonts w:ascii="Arial" w:hAnsi="Arial" w:cs="Arial"/>
+          <w:color w:val="262626"/>
+          <w:sz w:val="21"/>
+          <w:szCs w:val="21"/>
+          <w:lang w:val="en-US" w:eastAsia="en-GB"/>
+        </w:rPr>
+        <w:t>Redgate</w:t>
+      </w:r>
+      <w:proofErr w:type="spellEnd"/>
+      <w:r>
+        <w:rPr>
+          <w:rFonts w:ascii="Arial" w:hAnsi="Arial" w:cs="Arial"/>
+          <w:color w:val="262626"/>
+          <w:sz w:val="21"/>
+          <w:szCs w:val="21"/>
+          <w:lang w:val="en-US" w:eastAsia="en-GB"/>
+        </w:rPr>
+        <w:t xml:space="preserve">, </w:t>
+      </w:r>
+      <w:proofErr w:type="spellStart"/>
+      <w:r>
+        <w:rPr>
+          <w:rFonts w:ascii="Arial" w:hAnsi="Arial" w:cs="Arial"/>
+          <w:color w:val="262626"/>
+          <w:sz w:val="21"/>
+          <w:szCs w:val="21"/>
+          <w:lang w:val="en-US" w:eastAsia="en-GB"/>
+        </w:rPr>
+        <w:t>Tamsin</w:t>
+      </w:r>
+      <w:proofErr w:type="spellEnd"/>
+      <w:r>
+        <w:rPr>
+          <w:rFonts w:ascii="Arial" w:hAnsi="Arial" w:cs="Arial"/>
+          <w:color w:val="262626"/>
+          <w:sz w:val="21"/>
+          <w:szCs w:val="21"/>
+          <w:lang w:val="en-US" w:eastAsia="en-GB"/>
+        </w:rPr>
+        <w:t xml:space="preserve"> </w:t>
+      </w:r>
+      <w:proofErr w:type="spellStart"/>
+      <w:r>
+        <w:rPr>
+          <w:rFonts w:ascii="Arial" w:hAnsi="Arial" w:cs="Arial"/>
+          <w:color w:val="262626"/>
+          <w:sz w:val="21"/>
+          <w:szCs w:val="21"/>
+          <w:lang w:val="en-US" w:eastAsia="en-GB"/>
+        </w:rPr>
+        <w:t>Waley</w:t>
+      </w:r>
+      <w:proofErr w:type="spellEnd"/>
+      <w:r>
+        <w:rPr>
+          <w:rFonts w:ascii="Arial" w:hAnsi="Arial" w:cs="Arial"/>
+          <w:color w:val="262626"/>
+          <w:sz w:val="21"/>
+          <w:szCs w:val="21"/>
+          <w:lang w:val="en-US" w:eastAsia="en-GB"/>
+        </w:rPr>
+        <w:t>-Cohen and Clare Hammond</w:t>
       </w:r>
       <w:proofErr w:type="gramEnd"/>
       <w:r>
@@ -4420,7 +6340,249 @@
           <w:szCs w:val="21"/>
           <w:lang w:val="en-US" w:eastAsia="en-GB"/>
         </w:rPr>
-        <w:t>. Commissions in this genre include the Endymion Ensemble (in honour of Hans Werner Henze's 75th birthday), the Festival Présences (Paris), the Munich Biennale, Kissinger Sommer Internationales Musikfestival, ensemble Psappha, the Continuum ensemble, the Michael Vyner Trust for the London Sinfonietta, Ensemble contemporain de Montréal and the ASKO ensemble.</w:t>
+        <w:t xml:space="preserve">. Commissions in this genre include the </w:t>
+      </w:r>
+      <w:proofErr w:type="spellStart"/>
+      <w:r>
+        <w:rPr>
+          <w:rFonts w:ascii="Arial" w:hAnsi="Arial" w:cs="Arial"/>
+          <w:color w:val="262626"/>
+          <w:sz w:val="21"/>
+          <w:szCs w:val="21"/>
+          <w:lang w:val="en-US" w:eastAsia="en-GB"/>
+        </w:rPr>
+        <w:t>Endymion</w:t>
+      </w:r>
+      <w:proofErr w:type="spellEnd"/>
+      <w:r>
+        <w:rPr>
+          <w:rFonts w:ascii="Arial" w:hAnsi="Arial" w:cs="Arial"/>
+          <w:color w:val="262626"/>
+          <w:sz w:val="21"/>
+          <w:szCs w:val="21"/>
+          <w:lang w:val="en-US" w:eastAsia="en-GB"/>
+        </w:rPr>
+        <w:t xml:space="preserve"> Ensemble (in </w:t>
+      </w:r>
+      <w:proofErr w:type="spellStart"/>
+      <w:r>
+        <w:rPr>
+          <w:rFonts w:ascii="Arial" w:hAnsi="Arial" w:cs="Arial"/>
+          <w:color w:val="262626"/>
+          <w:sz w:val="21"/>
+          <w:szCs w:val="21"/>
+          <w:lang w:val="en-US" w:eastAsia="en-GB"/>
+        </w:rPr>
+        <w:t>honour</w:t>
+      </w:r>
+      <w:proofErr w:type="spellEnd"/>
+      <w:r>
+        <w:rPr>
+          <w:rFonts w:ascii="Arial" w:hAnsi="Arial" w:cs="Arial"/>
+          <w:color w:val="262626"/>
+          <w:sz w:val="21"/>
+          <w:szCs w:val="21"/>
+          <w:lang w:val="en-US" w:eastAsia="en-GB"/>
+        </w:rPr>
+        <w:t xml:space="preserve"> of Hans Werner </w:t>
+      </w:r>
+      <w:proofErr w:type="spellStart"/>
+      <w:r>
+        <w:rPr>
+          <w:rFonts w:ascii="Arial" w:hAnsi="Arial" w:cs="Arial"/>
+          <w:color w:val="262626"/>
+          <w:sz w:val="21"/>
+          <w:szCs w:val="21"/>
+          <w:lang w:val="en-US" w:eastAsia="en-GB"/>
+        </w:rPr>
+        <w:t>Henze's</w:t>
+      </w:r>
+      <w:proofErr w:type="spellEnd"/>
+      <w:r>
+        <w:rPr>
+          <w:rFonts w:ascii="Arial" w:hAnsi="Arial" w:cs="Arial"/>
+          <w:color w:val="262626"/>
+          <w:sz w:val="21"/>
+          <w:szCs w:val="21"/>
+          <w:lang w:val="en-US" w:eastAsia="en-GB"/>
+        </w:rPr>
+        <w:t xml:space="preserve"> 75th birthday), the Festival </w:t>
+      </w:r>
+      <w:proofErr w:type="spellStart"/>
+      <w:r>
+        <w:rPr>
+          <w:rFonts w:ascii="Arial" w:hAnsi="Arial" w:cs="Arial"/>
+          <w:color w:val="262626"/>
+          <w:sz w:val="21"/>
+          <w:szCs w:val="21"/>
+          <w:lang w:val="en-US" w:eastAsia="en-GB"/>
+        </w:rPr>
+        <w:t>Présences</w:t>
+      </w:r>
+      <w:proofErr w:type="spellEnd"/>
+      <w:r>
+        <w:rPr>
+          <w:rFonts w:ascii="Arial" w:hAnsi="Arial" w:cs="Arial"/>
+          <w:color w:val="262626"/>
+          <w:sz w:val="21"/>
+          <w:szCs w:val="21"/>
+          <w:lang w:val="en-US" w:eastAsia="en-GB"/>
+        </w:rPr>
+        <w:t xml:space="preserve"> (Paris), the Munich Biennale, Kissinger </w:t>
+      </w:r>
+      <w:proofErr w:type="spellStart"/>
+      <w:r>
+        <w:rPr>
+          <w:rFonts w:ascii="Arial" w:hAnsi="Arial" w:cs="Arial"/>
+          <w:color w:val="262626"/>
+          <w:sz w:val="21"/>
+          <w:szCs w:val="21"/>
+          <w:lang w:val="en-US" w:eastAsia="en-GB"/>
+        </w:rPr>
+        <w:t>Sommer</w:t>
+      </w:r>
+      <w:proofErr w:type="spellEnd"/>
+      <w:r>
+        <w:rPr>
+          <w:rFonts w:ascii="Arial" w:hAnsi="Arial" w:cs="Arial"/>
+          <w:color w:val="262626"/>
+          <w:sz w:val="21"/>
+          <w:szCs w:val="21"/>
+          <w:lang w:val="en-US" w:eastAsia="en-GB"/>
+        </w:rPr>
+        <w:t xml:space="preserve"> </w:t>
+      </w:r>
+      <w:proofErr w:type="spellStart"/>
+      <w:r>
+        <w:rPr>
+          <w:rFonts w:ascii="Arial" w:hAnsi="Arial" w:cs="Arial"/>
+          <w:color w:val="262626"/>
+          <w:sz w:val="21"/>
+          <w:szCs w:val="21"/>
+          <w:lang w:val="en-US" w:eastAsia="en-GB"/>
+        </w:rPr>
+        <w:t>Internationales</w:t>
+      </w:r>
+      <w:proofErr w:type="spellEnd"/>
+      <w:r>
+        <w:rPr>
+          <w:rFonts w:ascii="Arial" w:hAnsi="Arial" w:cs="Arial"/>
+          <w:color w:val="262626"/>
+          <w:sz w:val="21"/>
+          <w:szCs w:val="21"/>
+          <w:lang w:val="en-US" w:eastAsia="en-GB"/>
+        </w:rPr>
+        <w:t xml:space="preserve"> </w:t>
+      </w:r>
+      <w:proofErr w:type="spellStart"/>
+      <w:r>
+        <w:rPr>
+          <w:rFonts w:ascii="Arial" w:hAnsi="Arial" w:cs="Arial"/>
+          <w:color w:val="262626"/>
+          <w:sz w:val="21"/>
+          <w:szCs w:val="21"/>
+          <w:lang w:val="en-US" w:eastAsia="en-GB"/>
+        </w:rPr>
+        <w:t>Musikfestival</w:t>
+      </w:r>
+      <w:proofErr w:type="spellEnd"/>
+      <w:r>
+        <w:rPr>
+          <w:rFonts w:ascii="Arial" w:hAnsi="Arial" w:cs="Arial"/>
+          <w:color w:val="262626"/>
+          <w:sz w:val="21"/>
+          <w:szCs w:val="21"/>
+          <w:lang w:val="en-US" w:eastAsia="en-GB"/>
+        </w:rPr>
+        <w:t xml:space="preserve">, ensemble </w:t>
+      </w:r>
+      <w:proofErr w:type="spellStart"/>
+      <w:r>
+        <w:rPr>
+          <w:rFonts w:ascii="Arial" w:hAnsi="Arial" w:cs="Arial"/>
+          <w:color w:val="262626"/>
+          <w:sz w:val="21"/>
+          <w:szCs w:val="21"/>
+          <w:lang w:val="en-US" w:eastAsia="en-GB"/>
+        </w:rPr>
+        <w:t>Psappha</w:t>
+      </w:r>
+      <w:proofErr w:type="spellEnd"/>
+      <w:r>
+        <w:rPr>
+          <w:rFonts w:ascii="Arial" w:hAnsi="Arial" w:cs="Arial"/>
+          <w:color w:val="262626"/>
+          <w:sz w:val="21"/>
+          <w:szCs w:val="21"/>
+          <w:lang w:val="en-US" w:eastAsia="en-GB"/>
+        </w:rPr>
+        <w:t xml:space="preserve">, the Continuum ensemble, the Michael </w:t>
+      </w:r>
+      <w:proofErr w:type="spellStart"/>
+      <w:r>
+        <w:rPr>
+          <w:rFonts w:ascii="Arial" w:hAnsi="Arial" w:cs="Arial"/>
+          <w:color w:val="262626"/>
+          <w:sz w:val="21"/>
+          <w:szCs w:val="21"/>
+          <w:lang w:val="en-US" w:eastAsia="en-GB"/>
+        </w:rPr>
+        <w:t>Vyner</w:t>
+      </w:r>
+      <w:proofErr w:type="spellEnd"/>
+      <w:r>
+        <w:rPr>
+          <w:rFonts w:ascii="Arial" w:hAnsi="Arial" w:cs="Arial"/>
+          <w:color w:val="262626"/>
+          <w:sz w:val="21"/>
+          <w:szCs w:val="21"/>
+          <w:lang w:val="en-US" w:eastAsia="en-GB"/>
+        </w:rPr>
+        <w:t xml:space="preserve"> Trust for the London </w:t>
+      </w:r>
+      <w:proofErr w:type="spellStart"/>
+      <w:r>
+        <w:rPr>
+          <w:rFonts w:ascii="Arial" w:hAnsi="Arial" w:cs="Arial"/>
+          <w:color w:val="262626"/>
+          <w:sz w:val="21"/>
+          <w:szCs w:val="21"/>
+          <w:lang w:val="en-US" w:eastAsia="en-GB"/>
+        </w:rPr>
+        <w:t>Sinfonietta</w:t>
+      </w:r>
+      <w:proofErr w:type="spellEnd"/>
+      <w:r>
+        <w:rPr>
+          <w:rFonts w:ascii="Arial" w:hAnsi="Arial" w:cs="Arial"/>
+          <w:color w:val="262626"/>
+          <w:sz w:val="21"/>
+          <w:szCs w:val="21"/>
+          <w:lang w:val="en-US" w:eastAsia="en-GB"/>
+        </w:rPr>
+        <w:t xml:space="preserve">, Ensemble </w:t>
+      </w:r>
+      <w:proofErr w:type="spellStart"/>
+      <w:r>
+        <w:rPr>
+          <w:rFonts w:ascii="Arial" w:hAnsi="Arial" w:cs="Arial"/>
+          <w:color w:val="262626"/>
+          <w:sz w:val="21"/>
+          <w:szCs w:val="21"/>
+          <w:lang w:val="en-US" w:eastAsia="en-GB"/>
+        </w:rPr>
+        <w:t>contemporain</w:t>
+      </w:r>
+      <w:proofErr w:type="spellEnd"/>
+      <w:r>
+        <w:rPr>
+          <w:rFonts w:ascii="Arial" w:hAnsi="Arial" w:cs="Arial"/>
+          <w:color w:val="262626"/>
+          <w:sz w:val="21"/>
+          <w:szCs w:val="21"/>
+          <w:lang w:val="en-US" w:eastAsia="en-GB"/>
+        </w:rPr>
+        <w:t xml:space="preserve"> de Montréal and the ASKO ensemble.</w:t>
       </w:r>
     </w:p>
     <w:p>
@@ -4464,7 +6626,17 @@
           <w:szCs w:val="21"/>
           <w:lang w:val="en-US" w:eastAsia="en-GB"/>
         </w:rPr>
-        <w:t>Hesketh’s music for the stage covers subjects as disparate as the Brothers Grimm and DNA. Commissioned by The Opera Group and Phoenix Dance Theatre, his work has toured nationally (including performances at the Royal Opera House in London). He has also composed music for three art films, all sharing an interest in the bizarre and eerie on celluloid. </w:t>
+        <w:t>Kenneth</w:t>
+      </w:r>
+      <w:r>
+        <w:rPr>
+          <w:rFonts w:ascii="Arial" w:hAnsi="Arial" w:cs="Arial"/>
+          <w:color w:val="262626"/>
+          <w:sz w:val="21"/>
+          <w:szCs w:val="21"/>
+          <w:lang w:val="en-US" w:eastAsia="en-GB"/>
+        </w:rPr>
+        <w:t>’s music for the stage covers subjects as disparate as the Brothers Grimm and DNA. Commissioned by The Opera Group and Phoenix Dance Theatre, his work has toured nationally (including performances at the Royal Opera House in London). He has also composed music for three art films, all sharing an interest in the bizarre and eerie on celluloid. </w:t>
       </w:r>
     </w:p>
     <w:p>
@@ -4551,7 +6723,29 @@
           <w:szCs w:val="21"/>
           <w:lang w:val="en-US" w:eastAsia="en-GB"/>
         </w:rPr>
-        <w:t>“Hesketh's music is beautiful, complex and restless ... His response to musical form is particularly remarkable ... The colorful orchestration and palpable verve in the individual gestures and large-scale construction make me want to return to them again and again.” American Record Guide</w:t>
+        <w:t>“</w:t>
+      </w:r>
+      <w:proofErr w:type="spellStart"/>
+      <w:r>
+        <w:rPr>
+          <w:rFonts w:ascii="Arial" w:hAnsi="Arial" w:cs="Arial"/>
+          <w:color w:val="262626"/>
+          <w:sz w:val="21"/>
+          <w:szCs w:val="21"/>
+          <w:lang w:val="en-US" w:eastAsia="en-GB"/>
+        </w:rPr>
+        <w:t>Hesketh's</w:t>
+      </w:r>
+      <w:proofErr w:type="spellEnd"/>
+      <w:r>
+        <w:rPr>
+          <w:rFonts w:ascii="Arial" w:hAnsi="Arial" w:cs="Arial"/>
+          <w:color w:val="262626"/>
+          <w:sz w:val="21"/>
+          <w:szCs w:val="21"/>
+          <w:lang w:val="en-US" w:eastAsia="en-GB"/>
+        </w:rPr>
+        <w:t xml:space="preserve"> music is beautiful, complex and restless ... His response to musical form is particularly remarkable ... The colorful orchestration and palpable verve in the individual gestures and large-scale construction make me want to return to them again and again.” American Record Guide</w:t>
       </w:r>
     </w:p>
     <w:p>
